--- a/Web_Tech_Zusammenfassung.docx
+++ b/Web_Tech_Zusammenfassung.docx
@@ -17,11 +17,9 @@
           <w:rStyle w:val="SchwacheHervorhebung"/>
         </w:rPr>
       </w:pPr>
-      <w:proofErr w:type="spellStart"/>
       <w:r>
         <w:t>Exceptions</w:t>
       </w:r>
-      <w:proofErr w:type="spellEnd"/>
     </w:p>
     <w:p>
       <w:pPr>
@@ -50,23 +48,22 @@
           <w:i/>
           <w:sz w:val="20"/>
         </w:rPr>
-        <w:t xml:space="preserve">Was sind </w:t>
-      </w:r>
-      <w:proofErr w:type="spellStart"/>
-      <w:r>
+        <w:t>Was sind Exceptions im Kontext von Java?</w:t>
+      </w:r>
+    </w:p>
+    <w:p>
+      <w:pPr>
         <w:rPr>
           <w:i/>
           <w:sz w:val="20"/>
         </w:rPr>
-        <w:t>Exceptions</w:t>
-      </w:r>
-      <w:proofErr w:type="spellEnd"/>
+      </w:pPr>
       <w:r>
         <w:rPr>
           <w:i/>
           <w:sz w:val="20"/>
         </w:rPr>
-        <w:t xml:space="preserve"> im Kontext von Java?</w:t>
+        <w:t>Vordefinierte Fehlerklassen?</w:t>
       </w:r>
     </w:p>
     <w:p>
@@ -81,7 +78,7 @@
           <w:i/>
           <w:sz w:val="20"/>
         </w:rPr>
-        <w:t>Vordefinierte Fehlerklassen?</w:t>
+        <w:t>Unterschied Exception und Error?</w:t>
       </w:r>
     </w:p>
     <w:p>
@@ -96,23 +93,24 @@
           <w:i/>
           <w:sz w:val="20"/>
         </w:rPr>
-        <w:t xml:space="preserve">Unterschied </w:t>
-      </w:r>
-      <w:proofErr w:type="spellStart"/>
-      <w:r>
+        <w:t>Wichtigste Methoden in Klasse Throwable?</w:t>
+      </w:r>
+    </w:p>
+    <w:p>
+      <w:pPr>
         <w:rPr>
           <w:i/>
           <w:sz w:val="20"/>
-        </w:rPr>
-        <w:t>Exception</w:t>
-      </w:r>
-      <w:proofErr w:type="spellEnd"/>
+          <w:lang w:val="en-US"/>
+        </w:rPr>
+      </w:pPr>
       <w:r>
         <w:rPr>
           <w:i/>
           <w:sz w:val="20"/>
-        </w:rPr>
-        <w:t xml:space="preserve"> und Error?</w:t>
+          <w:lang w:val="en-US"/>
+        </w:rPr>
+        <w:t>Aufbau Exceptions?</w:t>
       </w:r>
     </w:p>
     <w:p>
@@ -120,88 +118,16 @@
         <w:rPr>
           <w:i/>
           <w:sz w:val="20"/>
+          <w:lang w:val="en-US"/>
         </w:rPr>
       </w:pPr>
       <w:r>
         <w:rPr>
           <w:i/>
           <w:sz w:val="20"/>
-        </w:rPr>
-        <w:t xml:space="preserve">Wichtigste Methoden in Klasse </w:t>
-      </w:r>
-      <w:proofErr w:type="spellStart"/>
-      <w:r>
-        <w:rPr>
-          <w:i/>
-          <w:sz w:val="20"/>
-        </w:rPr>
-        <w:t>Throwable</w:t>
-      </w:r>
-      <w:proofErr w:type="spellEnd"/>
-      <w:r>
-        <w:rPr>
-          <w:i/>
-          <w:sz w:val="20"/>
-        </w:rPr>
-        <w:t>?</w:t>
-      </w:r>
-    </w:p>
-    <w:p>
-      <w:pPr>
-        <w:rPr>
-          <w:i/>
-          <w:sz w:val="20"/>
-        </w:rPr>
-      </w:pPr>
-      <w:r>
-        <w:rPr>
-          <w:i/>
-          <w:sz w:val="20"/>
-        </w:rPr>
-        <w:t xml:space="preserve">Aufbau </w:t>
-      </w:r>
-      <w:proofErr w:type="spellStart"/>
-      <w:r>
-        <w:rPr>
-          <w:i/>
-          <w:sz w:val="20"/>
-        </w:rPr>
-        <w:t>Exceptions</w:t>
-      </w:r>
-      <w:proofErr w:type="spellEnd"/>
-      <w:r>
-        <w:rPr>
-          <w:i/>
-          <w:sz w:val="20"/>
-        </w:rPr>
-        <w:t>?</w:t>
-      </w:r>
-    </w:p>
-    <w:p>
-      <w:pPr>
-        <w:rPr>
-          <w:i/>
-          <w:sz w:val="20"/>
           <w:lang w:val="en-US"/>
         </w:rPr>
-      </w:pPr>
-      <w:proofErr w:type="spellStart"/>
-      <w:r>
-        <w:rPr>
-          <w:i/>
-          <w:sz w:val="20"/>
-          <w:lang w:val="en-US"/>
-        </w:rPr>
-        <w:t>Konstrukte</w:t>
-      </w:r>
-      <w:proofErr w:type="spellEnd"/>
-      <w:r>
-        <w:rPr>
-          <w:i/>
-          <w:sz w:val="20"/>
-          <w:lang w:val="en-US"/>
-        </w:rPr>
-        <w:t xml:space="preserve">: try, catch, finally, throw, throws? </w:t>
+        <w:t xml:space="preserve">Konstrukte: try, catch, finally, throw, throws? </w:t>
       </w:r>
     </w:p>
     <w:p>
@@ -263,28 +189,12 @@
           <w:sz w:val="20"/>
         </w:rPr>
       </w:pPr>
-      <w:proofErr w:type="spellStart"/>
-      <w:r>
-        <w:rPr>
-          <w:sz w:val="20"/>
-        </w:rPr>
-        <w:t>Checked</w:t>
-      </w:r>
-      <w:proofErr w:type="spellEnd"/>
-      <w:r>
-        <w:rPr>
-          <w:sz w:val="20"/>
-        </w:rPr>
-        <w:t xml:space="preserve"> </w:t>
-      </w:r>
-      <w:proofErr w:type="spellStart"/>
-      <w:r>
-        <w:rPr>
-          <w:sz w:val="20"/>
-        </w:rPr>
-        <w:t>Exception</w:t>
-      </w:r>
-      <w:proofErr w:type="spellEnd"/>
+      <w:r>
+        <w:rPr>
+          <w:sz w:val="20"/>
+        </w:rPr>
+        <w:t>Checked Exception</w:t>
+      </w:r>
     </w:p>
     <w:p>
       <w:pPr>
@@ -321,47 +231,17 @@
           <w:sz w:val="20"/>
         </w:rPr>
       </w:pPr>
-      <w:proofErr w:type="spellStart"/>
-      <w:r>
-        <w:rPr>
-          <w:sz w:val="20"/>
-        </w:rPr>
-        <w:t>Unchecked</w:t>
-      </w:r>
-      <w:proofErr w:type="spellEnd"/>
-      <w:r>
-        <w:rPr>
-          <w:sz w:val="20"/>
-        </w:rPr>
-        <w:t xml:space="preserve"> </w:t>
-      </w:r>
-      <w:proofErr w:type="spellStart"/>
-      <w:r>
-        <w:rPr>
-          <w:sz w:val="20"/>
-        </w:rPr>
-        <w:t>Exception</w:t>
-      </w:r>
-      <w:proofErr w:type="spellEnd"/>
-      <w:r>
-        <w:rPr>
-          <w:sz w:val="20"/>
-        </w:rPr>
-        <w:t xml:space="preserve"> (</w:t>
-      </w:r>
-      <w:proofErr w:type="spellStart"/>
-      <w:r>
-        <w:rPr>
-          <w:sz w:val="20"/>
-        </w:rPr>
-        <w:t>RunTimeExceptions</w:t>
-      </w:r>
-      <w:proofErr w:type="spellEnd"/>
-      <w:r>
-        <w:rPr>
-          <w:sz w:val="20"/>
-        </w:rPr>
-        <w:t>)</w:t>
+      <w:r>
+        <w:rPr>
+          <w:sz w:val="20"/>
+        </w:rPr>
+        <w:t>Unchecked Exception</w:t>
+      </w:r>
+      <w:r>
+        <w:rPr>
+          <w:sz w:val="20"/>
+        </w:rPr>
+        <w:t xml:space="preserve"> (RunTimeExceptions)</w:t>
       </w:r>
     </w:p>
     <w:p>
@@ -433,44 +313,8 @@
         <w:rPr>
           <w:sz w:val="20"/>
         </w:rPr>
-        <w:t xml:space="preserve">Beispiel: </w:t>
-      </w:r>
-      <w:proofErr w:type="spellStart"/>
-      <w:r>
-        <w:rPr>
-          <w:sz w:val="20"/>
-        </w:rPr>
-        <w:t>IllegalArgumentException</w:t>
-      </w:r>
-      <w:proofErr w:type="spellEnd"/>
-      <w:r>
-        <w:rPr>
-          <w:sz w:val="20"/>
-        </w:rPr>
-        <w:t xml:space="preserve">, </w:t>
-      </w:r>
-      <w:proofErr w:type="spellStart"/>
-      <w:r>
-        <w:rPr>
-          <w:sz w:val="20"/>
-        </w:rPr>
-        <w:t>ArrayIndexOutOfBoundException</w:t>
-      </w:r>
-      <w:proofErr w:type="spellEnd"/>
-      <w:r>
-        <w:rPr>
-          <w:sz w:val="20"/>
-        </w:rPr>
-        <w:t xml:space="preserve">, </w:t>
-      </w:r>
-      <w:proofErr w:type="spellStart"/>
-      <w:r>
-        <w:rPr>
-          <w:sz w:val="20"/>
-        </w:rPr>
-        <w:t>NullPointerException</w:t>
-      </w:r>
-      <w:proofErr w:type="spellEnd"/>
+        <w:t>Beispiel: IllegalArgumentException, ArrayIndexOutOfBoundException, NullPointerException</w:t>
+      </w:r>
     </w:p>
     <w:p>
       <w:pPr>
@@ -487,16 +331,8 @@
         <w:rPr>
           <w:sz w:val="20"/>
         </w:rPr>
-        <w:t xml:space="preserve">Error vs. </w:t>
-      </w:r>
-      <w:proofErr w:type="spellStart"/>
-      <w:r>
-        <w:rPr>
-          <w:sz w:val="20"/>
-        </w:rPr>
-        <w:t>Exception</w:t>
-      </w:r>
-      <w:proofErr w:type="spellEnd"/>
+        <w:t>Error vs. Exception</w:t>
+      </w:r>
     </w:p>
     <w:p>
       <w:pPr>
@@ -537,31 +373,7 @@
         <w:rPr>
           <w:sz w:val="20"/>
         </w:rPr>
-        <w:t xml:space="preserve"> </w:t>
-      </w:r>
-      <w:r>
-        <w:rPr>
-          <w:sz w:val="20"/>
-        </w:rPr>
-        <w:t>zur Dokumentation oder Ausgabe Fehlermeldung</w:t>
-      </w:r>
-      <w:r>
-        <w:rPr>
-          <w:sz w:val="20"/>
-        </w:rPr>
-        <w:t xml:space="preserve"> abgefangen werden</w:t>
-      </w:r>
-      <w:r>
-        <w:rPr>
-          <w:sz w:val="20"/>
-        </w:rPr>
-        <w:t xml:space="preserve">, </w:t>
-      </w:r>
-      <w:r>
-        <w:rPr>
-          <w:sz w:val="20"/>
-        </w:rPr>
-        <w:t>sonst nicht</w:t>
+        <w:t xml:space="preserve"> zur Dokumentation oder Ausgabe Fehlermeldung abgefangen werden, sonst nicht</w:t>
       </w:r>
     </w:p>
     <w:p>
@@ -579,21 +391,7 @@
         <w:rPr>
           <w:sz w:val="20"/>
         </w:rPr>
-        <w:t xml:space="preserve">Beispiel: </w:t>
-      </w:r>
-      <w:proofErr w:type="spellStart"/>
-      <w:r>
-        <w:rPr>
-          <w:sz w:val="20"/>
-        </w:rPr>
-        <w:t>OutOfMemoryError</w:t>
-      </w:r>
-      <w:proofErr w:type="spellEnd"/>
-      <w:r>
-        <w:rPr>
-          <w:sz w:val="20"/>
-        </w:rPr>
-        <w:t xml:space="preserve"> -&gt; Programm könnte Problem nicht beheben</w:t>
+        <w:t>Beispiel: OutOfMemoryError -&gt; Programm könnte Problem nicht beheben</w:t>
       </w:r>
     </w:p>
     <w:p>
@@ -648,35 +446,13 @@
         <w:rPr>
           <w:sz w:val="20"/>
         </w:rPr>
-        <w:t xml:space="preserve">Catch: Wirft </w:t>
-      </w:r>
-      <w:proofErr w:type="spellStart"/>
-      <w:r>
-        <w:rPr>
-          <w:sz w:val="20"/>
-        </w:rPr>
-        <w:t>Exception</w:t>
-      </w:r>
-      <w:proofErr w:type="spellEnd"/>
-      <w:r>
-        <w:rPr>
-          <w:sz w:val="20"/>
-        </w:rPr>
-        <w:t xml:space="preserve">, Erzeugung eines Objektes, das direkt verarbeitet wird (z.B. Print einer Fehlermeldung) oder an </w:t>
-      </w:r>
-      <w:proofErr w:type="spellStart"/>
-      <w:r>
-        <w:rPr>
-          <w:sz w:val="20"/>
-        </w:rPr>
-        <w:t>Exception</w:t>
-      </w:r>
-      <w:proofErr w:type="spellEnd"/>
-      <w:r>
-        <w:rPr>
-          <w:sz w:val="20"/>
-        </w:rPr>
-        <w:t xml:space="preserve"> Klasse weitergeworfen wird</w:t>
+        <w:t>Catch: Wirft Exception</w:t>
+      </w:r>
+      <w:r>
+        <w:rPr>
+          <w:sz w:val="20"/>
+        </w:rPr>
+        <w:t>, Erzeugung eines Objektes, das direkt verarbeitet wird (z.B. Print einer Fehlermeldung) oder an Exception Klasse weitergeworfen wird</w:t>
       </w:r>
     </w:p>
     <w:p>
@@ -700,21 +476,7 @@
         <w:rPr>
           <w:sz w:val="20"/>
         </w:rPr>
-        <w:t xml:space="preserve">bergebenes </w:t>
-      </w:r>
-      <w:proofErr w:type="spellStart"/>
-      <w:r>
-        <w:rPr>
-          <w:sz w:val="20"/>
-        </w:rPr>
-        <w:t>Exception</w:t>
-      </w:r>
-      <w:proofErr w:type="spellEnd"/>
-      <w:r>
-        <w:rPr>
-          <w:sz w:val="20"/>
-        </w:rPr>
-        <w:t xml:space="preserve"> Objekt lässt sich über Punktoperator </w:t>
+        <w:t xml:space="preserve">bergebenes Exception Objekt lässt sich über Punktoperator </w:t>
       </w:r>
       <w:r>
         <w:rPr>
@@ -738,21 +500,7 @@
         <w:rPr>
           <w:sz w:val="20"/>
         </w:rPr>
-        <w:t xml:space="preserve">Werfen verschiedener </w:t>
-      </w:r>
-      <w:proofErr w:type="spellStart"/>
-      <w:r>
-        <w:rPr>
-          <w:sz w:val="20"/>
-        </w:rPr>
-        <w:t>Exception</w:t>
-      </w:r>
-      <w:proofErr w:type="spellEnd"/>
-      <w:r>
-        <w:rPr>
-          <w:sz w:val="20"/>
-        </w:rPr>
-        <w:t xml:space="preserve"> Objekte über mehrere Catch Blöcke möglich</w:t>
+        <w:t>Werfen verschiedener Exception Objekte über mehrere Catch Blöcke möglich</w:t>
       </w:r>
     </w:p>
     <w:p>
@@ -785,7 +533,7 @@
                     <pic:cNvPicPr/>
                   </pic:nvPicPr>
                   <pic:blipFill>
-                    <a:blip r:embed="rId5">
+                    <a:blip r:embed="rId7">
                       <a:extLst>
                         <a:ext uri="{28A0092B-C50C-407E-A947-70E740481C1C}">
                           <a14:useLocalDpi xmlns:a14="http://schemas.microsoft.com/office/drawing/2010/main" val="0"/>
@@ -854,54 +602,29 @@
           <w:sz w:val="20"/>
           <w:highlight w:val="yellow"/>
         </w:rPr>
-        <w:t xml:space="preserve">in </w:t>
-      </w:r>
-      <w:proofErr w:type="spellStart"/>
+        <w:t xml:space="preserve">in try </w:t>
+      </w:r>
       <w:r>
         <w:rPr>
           <w:sz w:val="20"/>
           <w:highlight w:val="yellow"/>
         </w:rPr>
-        <w:t>try</w:t>
-      </w:r>
-      <w:proofErr w:type="spellEnd"/>
+        <w:t xml:space="preserve">unterbrochen, also Code </w:t>
+      </w:r>
       <w:r>
         <w:rPr>
           <w:sz w:val="20"/>
           <w:highlight w:val="yellow"/>
         </w:rPr>
-        <w:t xml:space="preserve"> </w:t>
+        <w:t>in</w:t>
       </w:r>
       <w:r>
         <w:rPr>
           <w:sz w:val="20"/>
           <w:highlight w:val="yellow"/>
         </w:rPr>
-        <w:t xml:space="preserve">unterbrochen, also Code </w:t>
-      </w:r>
-      <w:r>
-        <w:rPr>
-          <w:sz w:val="20"/>
-          <w:highlight w:val="yellow"/>
-        </w:rPr>
-        <w:t>in</w:t>
-      </w:r>
-      <w:r>
-        <w:rPr>
-          <w:sz w:val="20"/>
-          <w:highlight w:val="yellow"/>
-        </w:rPr>
-        <w:t xml:space="preserve"> </w:t>
-      </w:r>
-      <w:proofErr w:type="spellStart"/>
-      <w:r>
-        <w:rPr>
-          <w:sz w:val="20"/>
-          <w:highlight w:val="yellow"/>
-        </w:rPr>
-        <w:t>try</w:t>
-      </w:r>
-      <w:proofErr w:type="spellEnd"/>
+        <w:t xml:space="preserve"> try</w:t>
+      </w:r>
       <w:r>
         <w:rPr>
           <w:sz w:val="20"/>
@@ -946,49 +669,7 @@
         <w:rPr>
           <w:sz w:val="20"/>
         </w:rPr>
-        <w:t xml:space="preserve">Möglichkeit, Fehlerbehandlung in Catch Block zu machen und danach Programmablauf weiter auszuführen! (Vgl. Python </w:t>
-      </w:r>
-      <w:proofErr w:type="spellStart"/>
-      <w:r>
-        <w:rPr>
-          <w:sz w:val="20"/>
-        </w:rPr>
-        <w:t>proceedings</w:t>
-      </w:r>
-      <w:proofErr w:type="spellEnd"/>
-      <w:r>
-        <w:rPr>
-          <w:sz w:val="20"/>
-        </w:rPr>
-        <w:t xml:space="preserve"> </w:t>
-      </w:r>
-      <w:proofErr w:type="spellStart"/>
-      <w:r>
-        <w:rPr>
-          <w:sz w:val="20"/>
-        </w:rPr>
-        <w:t>mdate</w:t>
-      </w:r>
-      <w:proofErr w:type="spellEnd"/>
-      <w:r>
-        <w:rPr>
-          <w:sz w:val="20"/>
-        </w:rPr>
-        <w:t xml:space="preserve"> &amp; </w:t>
-      </w:r>
-      <w:proofErr w:type="spellStart"/>
-      <w:r>
-        <w:rPr>
-          <w:sz w:val="20"/>
-        </w:rPr>
-        <w:t>key</w:t>
-      </w:r>
-      <w:proofErr w:type="spellEnd"/>
-      <w:r>
-        <w:rPr>
-          <w:sz w:val="20"/>
-        </w:rPr>
-        <w:t xml:space="preserve"> Tags)</w:t>
+        <w:t>Möglichkeit, Fehlerbehandlung in Catch Block zu machen und danach Programmablauf weiter auszuführen! (Vgl. Python proceedings mdate &amp; key Tags)</w:t>
       </w:r>
     </w:p>
     <w:p>
@@ -1006,21 +687,7 @@
         <w:rPr>
           <w:sz w:val="20"/>
         </w:rPr>
-        <w:t xml:space="preserve">Catch Klauseln nach Spezifität aufsteigend anordnen, da sonst bspw. </w:t>
-      </w:r>
-      <w:proofErr w:type="spellStart"/>
-      <w:r>
-        <w:rPr>
-          <w:sz w:val="20"/>
-        </w:rPr>
-        <w:t>Exception</w:t>
-      </w:r>
-      <w:proofErr w:type="spellEnd"/>
-      <w:r>
-        <w:rPr>
-          <w:sz w:val="20"/>
-        </w:rPr>
-        <w:t xml:space="preserve"> Anweisung jeden Fehler einfangen und weitere Klauseln ignoriert werden würden</w:t>
+        <w:t>Catch Klauseln nach Spezifität aufsteigend anordnen, da sonst bspw. Exception Anweisung jeden Fehler einfangen und weitere Klauseln ignoriert werden würden</w:t>
       </w:r>
     </w:p>
     <w:p>
@@ -1050,7 +717,7 @@
                     <pic:cNvPicPr/>
                   </pic:nvPicPr>
                   <pic:blipFill>
-                    <a:blip r:embed="rId6">
+                    <a:blip r:embed="rId8">
                       <a:extLst>
                         <a:ext uri="{28A0092B-C50C-407E-A947-70E740481C1C}">
                           <a14:useLocalDpi xmlns:a14="http://schemas.microsoft.com/office/drawing/2010/main" val="0"/>
@@ -1122,21 +789,7 @@
         <w:rPr>
           <w:sz w:val="20"/>
         </w:rPr>
-        <w:t xml:space="preserve">, die Fehlerobjekt ausgelöst haben (beginnend mit Methode in </w:t>
-      </w:r>
-      <w:proofErr w:type="spellStart"/>
-      <w:r>
-        <w:rPr>
-          <w:sz w:val="20"/>
-        </w:rPr>
-        <w:t>try</w:t>
-      </w:r>
-      <w:proofErr w:type="spellEnd"/>
-      <w:r>
-        <w:rPr>
-          <w:sz w:val="20"/>
-        </w:rPr>
-        <w:t xml:space="preserve"> Anweisung), um Fehler nachvollziehen zu können </w:t>
+        <w:t xml:space="preserve">, die Fehlerobjekt ausgelöst haben (beginnend mit Methode in try Anweisung), um Fehler nachvollziehen zu können </w:t>
       </w:r>
     </w:p>
     <w:p>
@@ -1154,29 +807,7 @@
         <w:rPr>
           <w:sz w:val="20"/>
         </w:rPr>
-        <w:t xml:space="preserve">Über </w:t>
-      </w:r>
-      <w:proofErr w:type="spellStart"/>
-      <w:proofErr w:type="gramStart"/>
-      <w:r>
-        <w:rPr>
-          <w:sz w:val="20"/>
-        </w:rPr>
-        <w:t>printStackTrace</w:t>
-      </w:r>
-      <w:proofErr w:type="spellEnd"/>
-      <w:r>
-        <w:rPr>
-          <w:sz w:val="20"/>
-        </w:rPr>
-        <w:t>(</w:t>
-      </w:r>
-      <w:proofErr w:type="gramEnd"/>
-      <w:r>
-        <w:rPr>
-          <w:sz w:val="20"/>
-        </w:rPr>
-        <w:t>) abrufbar</w:t>
+        <w:t>Über printStackTrace() abrufbar</w:t>
       </w:r>
     </w:p>
     <w:p>
@@ -1194,35 +825,7 @@
         <w:rPr>
           <w:sz w:val="20"/>
         </w:rPr>
-        <w:t xml:space="preserve">Ohne explizites Fehlerabfangen würde zur Laufzeit ebenfalls </w:t>
-      </w:r>
-      <w:proofErr w:type="spellStart"/>
-      <w:r>
-        <w:rPr>
-          <w:sz w:val="20"/>
-        </w:rPr>
-        <w:t>StackTrace</w:t>
-      </w:r>
-      <w:proofErr w:type="spellEnd"/>
-      <w:r>
-        <w:rPr>
-          <w:sz w:val="20"/>
-        </w:rPr>
-        <w:t xml:space="preserve"> per Default ausgegeben werden, daher </w:t>
-      </w:r>
-      <w:proofErr w:type="spellStart"/>
-      <w:r>
-        <w:rPr>
-          <w:sz w:val="20"/>
-        </w:rPr>
-        <w:t>try</w:t>
-      </w:r>
-      <w:proofErr w:type="spellEnd"/>
-      <w:r>
-        <w:rPr>
-          <w:sz w:val="20"/>
-        </w:rPr>
-        <w:t>/catch Anweisung für explizite Fehlerbehandlung, sodass Programmlauf nicht unterbrochen!</w:t>
+        <w:t>Ohne explizites Fehlerabfangen würde zur Laufzeit ebenfalls StackTrace per Default ausgegeben werden, daher try/catch Anweisung für explizite Fehlerbehandlung, sodass Programmlauf nicht unterbrochen!</w:t>
       </w:r>
     </w:p>
     <w:p>
@@ -1241,21 +844,7 @@
         <w:rPr>
           <w:sz w:val="20"/>
         </w:rPr>
-        <w:t>Abschlussbehandlung in „</w:t>
-      </w:r>
-      <w:proofErr w:type="spellStart"/>
-      <w:r>
-        <w:rPr>
-          <w:sz w:val="20"/>
-        </w:rPr>
-        <w:t>finally</w:t>
-      </w:r>
-      <w:proofErr w:type="spellEnd"/>
-      <w:r>
-        <w:rPr>
-          <w:sz w:val="20"/>
-        </w:rPr>
-        <w:t>“</w:t>
+        <w:t>Abschlussbehandlung in „finally“</w:t>
       </w:r>
     </w:p>
     <w:p>
@@ -1274,21 +863,7 @@
         <w:rPr>
           <w:sz w:val="20"/>
         </w:rPr>
-        <w:t xml:space="preserve">Wird immer ausgeführt, auch wenn keine </w:t>
-      </w:r>
-      <w:proofErr w:type="spellStart"/>
-      <w:r>
-        <w:rPr>
-          <w:sz w:val="20"/>
-        </w:rPr>
-        <w:t>Exception</w:t>
-      </w:r>
-      <w:proofErr w:type="spellEnd"/>
-      <w:r>
-        <w:rPr>
-          <w:sz w:val="20"/>
-        </w:rPr>
-        <w:t xml:space="preserve"> geworfen wurde!</w:t>
+        <w:t>Wird immer ausgeführt, auch wenn keine Exception geworfen wurde!</w:t>
       </w:r>
     </w:p>
     <w:p>
@@ -1328,39 +903,7 @@
           <w:sz w:val="20"/>
           <w:lang w:val="en-US"/>
         </w:rPr>
-        <w:t xml:space="preserve">Auch </w:t>
-      </w:r>
-      <w:proofErr w:type="spellStart"/>
-      <w:r>
-        <w:rPr>
-          <w:sz w:val="20"/>
-          <w:lang w:val="en-US"/>
-        </w:rPr>
-        <w:t>bei</w:t>
-      </w:r>
-      <w:proofErr w:type="spellEnd"/>
-      <w:r>
-        <w:rPr>
-          <w:sz w:val="20"/>
-          <w:lang w:val="en-US"/>
-        </w:rPr>
-        <w:t xml:space="preserve"> break, return </w:t>
-      </w:r>
-      <w:proofErr w:type="spellStart"/>
-      <w:r>
-        <w:rPr>
-          <w:sz w:val="20"/>
-          <w:lang w:val="en-US"/>
-        </w:rPr>
-        <w:t>oder</w:t>
-      </w:r>
-      <w:proofErr w:type="spellEnd"/>
-      <w:r>
-        <w:rPr>
-          <w:sz w:val="20"/>
-          <w:lang w:val="en-US"/>
-        </w:rPr>
-        <w:t xml:space="preserve"> continue in try Block</w:t>
+        <w:t>Auch bei break, return oder continue in try Block</w:t>
       </w:r>
     </w:p>
     <w:p>
@@ -1379,23 +922,7 @@
         <w:rPr>
           <w:sz w:val="20"/>
         </w:rPr>
-        <w:t xml:space="preserve">Ausnahme: </w:t>
-      </w:r>
-      <w:proofErr w:type="spellStart"/>
-      <w:proofErr w:type="gramStart"/>
-      <w:r>
-        <w:rPr>
-          <w:sz w:val="20"/>
-        </w:rPr>
-        <w:t>system.exit</w:t>
-      </w:r>
-      <w:proofErr w:type="spellEnd"/>
-      <w:proofErr w:type="gramEnd"/>
-      <w:r>
-        <w:rPr>
-          <w:sz w:val="20"/>
-        </w:rPr>
-        <w:t xml:space="preserve">() </w:t>
+        <w:t xml:space="preserve">Ausnahme: system.exit() </w:t>
       </w:r>
       <w:r>
         <w:rPr>
@@ -1483,7 +1010,7 @@
                     <pic:cNvPicPr/>
                   </pic:nvPicPr>
                   <pic:blipFill>
-                    <a:blip r:embed="rId7">
+                    <a:blip r:embed="rId9">
                       <a:extLst>
                         <a:ext uri="{28A0092B-C50C-407E-A947-70E740481C1C}">
                           <a14:useLocalDpi xmlns:a14="http://schemas.microsoft.com/office/drawing/2010/main" val="0"/>
@@ -1527,21 +1054,7 @@
         <w:rPr>
           <w:sz w:val="20"/>
         </w:rPr>
-        <w:t xml:space="preserve">Try immer notwendig, catch optional (dann </w:t>
-      </w:r>
-      <w:proofErr w:type="spellStart"/>
-      <w:r>
-        <w:rPr>
-          <w:sz w:val="20"/>
-        </w:rPr>
-        <w:t>throws</w:t>
-      </w:r>
-      <w:proofErr w:type="spellEnd"/>
-      <w:r>
-        <w:rPr>
-          <w:sz w:val="20"/>
-        </w:rPr>
-        <w:t xml:space="preserve"> in Methodenkopf deklarieren)</w:t>
+        <w:t>Try immer notwendig, catch optional (dann throws in Methodenkopf deklarieren)</w:t>
       </w:r>
     </w:p>
     <w:p>
@@ -1584,7 +1097,7 @@
                     <pic:cNvPicPr/>
                   </pic:nvPicPr>
                   <pic:blipFill>
-                    <a:blip r:embed="rId8">
+                    <a:blip r:embed="rId10">
                       <a:extLst>
                         <a:ext uri="{28A0092B-C50C-407E-A947-70E740481C1C}">
                           <a14:useLocalDpi xmlns:a14="http://schemas.microsoft.com/office/drawing/2010/main" val="0"/>
@@ -1627,57 +1140,7 @@
         <w:rPr>
           <w:sz w:val="20"/>
         </w:rPr>
-        <w:t xml:space="preserve">Sollte ein Fehler beim Öffnen oder Auslesen der Datei passieren, würde </w:t>
-      </w:r>
-      <w:proofErr w:type="spellStart"/>
-      <w:proofErr w:type="gramStart"/>
-      <w:r>
-        <w:rPr>
-          <w:sz w:val="20"/>
-        </w:rPr>
-        <w:t>close</w:t>
-      </w:r>
-      <w:proofErr w:type="spellEnd"/>
-      <w:r>
-        <w:rPr>
-          <w:sz w:val="20"/>
-        </w:rPr>
-        <w:t>(</w:t>
-      </w:r>
-      <w:proofErr w:type="gramEnd"/>
-      <w:r>
-        <w:rPr>
-          <w:sz w:val="20"/>
-        </w:rPr>
-        <w:t xml:space="preserve">) übersprungen werden, daher Ausführung </w:t>
-      </w:r>
-      <w:proofErr w:type="spellStart"/>
-      <w:r>
-        <w:rPr>
-          <w:sz w:val="20"/>
-        </w:rPr>
-        <w:t>close</w:t>
-      </w:r>
-      <w:proofErr w:type="spellEnd"/>
-      <w:r>
-        <w:rPr>
-          <w:sz w:val="20"/>
-        </w:rPr>
-        <w:t xml:space="preserve">() in </w:t>
-      </w:r>
-      <w:proofErr w:type="spellStart"/>
-      <w:r>
-        <w:rPr>
-          <w:sz w:val="20"/>
-        </w:rPr>
-        <w:t>finally</w:t>
-      </w:r>
-      <w:proofErr w:type="spellEnd"/>
-      <w:r>
-        <w:rPr>
-          <w:sz w:val="20"/>
-        </w:rPr>
-        <w:t xml:space="preserve"> Block!</w:t>
+        <w:t>Sollte ein Fehler beim Öffnen oder Auslesen der Datei passieren, würde close() übersprungen werden, daher Ausführung close() in finally Block!</w:t>
       </w:r>
     </w:p>
     <w:p>
@@ -1699,53 +1162,17 @@
           <w:sz w:val="20"/>
         </w:rPr>
       </w:pPr>
-      <w:proofErr w:type="spellStart"/>
-      <w:r>
-        <w:rPr>
-          <w:sz w:val="20"/>
-        </w:rPr>
-        <w:t>Checked</w:t>
-      </w:r>
-      <w:proofErr w:type="spellEnd"/>
-      <w:r>
-        <w:rPr>
-          <w:sz w:val="20"/>
-        </w:rPr>
-        <w:t xml:space="preserve"> </w:t>
-      </w:r>
-      <w:proofErr w:type="spellStart"/>
-      <w:r>
-        <w:rPr>
-          <w:sz w:val="20"/>
-        </w:rPr>
-        <w:t>Exceptions</w:t>
-      </w:r>
-      <w:proofErr w:type="spellEnd"/>
-      <w:r>
-        <w:rPr>
-          <w:sz w:val="20"/>
-        </w:rPr>
-        <w:t xml:space="preserve"> mit</w:t>
-      </w:r>
-      <w:r>
-        <w:rPr>
-          <w:sz w:val="20"/>
-        </w:rPr>
-        <w:t xml:space="preserve"> </w:t>
-      </w:r>
-      <w:proofErr w:type="spellStart"/>
-      <w:r>
-        <w:rPr>
-          <w:sz w:val="20"/>
-        </w:rPr>
-        <w:t>throws</w:t>
-      </w:r>
-      <w:proofErr w:type="spellEnd"/>
-      <w:r>
-        <w:rPr>
-          <w:sz w:val="20"/>
-        </w:rPr>
-        <w:t xml:space="preserve"> im Methodenkopf</w:t>
+      <w:r>
+        <w:rPr>
+          <w:sz w:val="20"/>
+        </w:rPr>
+        <w:t>Checked Exceptions mit</w:t>
+      </w:r>
+      <w:r>
+        <w:rPr>
+          <w:sz w:val="20"/>
+        </w:rPr>
+        <w:t xml:space="preserve"> throws im Methodenkopf</w:t>
       </w:r>
     </w:p>
     <w:p>
@@ -1763,21 +1190,7 @@
         <w:rPr>
           <w:sz w:val="20"/>
         </w:rPr>
-        <w:t xml:space="preserve">„Werfen“ eines Fehlers hin zum Aufruf der Methode und dortige Verarbeitung über </w:t>
-      </w:r>
-      <w:proofErr w:type="spellStart"/>
-      <w:r>
-        <w:rPr>
-          <w:sz w:val="20"/>
-        </w:rPr>
-        <w:t>try</w:t>
-      </w:r>
-      <w:proofErr w:type="spellEnd"/>
-      <w:r>
-        <w:rPr>
-          <w:sz w:val="20"/>
-        </w:rPr>
-        <w:t>/catch</w:t>
+        <w:t>„Werfen“ eines Fehlers hin zum Aufruf der Methode und dortige Verarbeitung über try/catch</w:t>
       </w:r>
     </w:p>
     <w:p>
@@ -1795,35 +1208,7 @@
         <w:rPr>
           <w:sz w:val="20"/>
         </w:rPr>
-        <w:t xml:space="preserve">Nicht kontrollierte Behandlung von </w:t>
-      </w:r>
-      <w:proofErr w:type="spellStart"/>
-      <w:r>
-        <w:rPr>
-          <w:sz w:val="20"/>
-        </w:rPr>
-        <w:t>unchecked</w:t>
-      </w:r>
-      <w:proofErr w:type="spellEnd"/>
-      <w:r>
-        <w:rPr>
-          <w:sz w:val="20"/>
-        </w:rPr>
-        <w:t xml:space="preserve"> </w:t>
-      </w:r>
-      <w:proofErr w:type="spellStart"/>
-      <w:r>
-        <w:rPr>
-          <w:sz w:val="20"/>
-        </w:rPr>
-        <w:t>Exceptions</w:t>
-      </w:r>
-      <w:proofErr w:type="spellEnd"/>
-      <w:r>
-        <w:rPr>
-          <w:sz w:val="20"/>
-        </w:rPr>
-        <w:t>, führen nicht zur Beendigung des Programms!</w:t>
+        <w:t>Nicht kontrollierte Behandlung von unchecked Exceptions, führen nicht zur Beendigung des Programms!</w:t>
       </w:r>
     </w:p>
     <w:p>
@@ -1841,30 +1226,8 @@
         <w:rPr>
           <w:sz w:val="20"/>
         </w:rPr>
-        <w:t xml:space="preserve">Behandlung von </w:t>
-      </w:r>
-      <w:proofErr w:type="spellStart"/>
-      <w:r>
-        <w:rPr>
-          <w:sz w:val="20"/>
-        </w:rPr>
-        <w:t>checked</w:t>
-      </w:r>
-      <w:proofErr w:type="spellEnd"/>
-      <w:r>
-        <w:rPr>
-          <w:sz w:val="20"/>
-        </w:rPr>
-        <w:t xml:space="preserve"> </w:t>
-      </w:r>
-      <w:proofErr w:type="spellStart"/>
-      <w:r>
-        <w:rPr>
-          <w:sz w:val="20"/>
-        </w:rPr>
-        <w:t>Exceptions</w:t>
-      </w:r>
-      <w:proofErr w:type="spellEnd"/>
+        <w:t>Behandlung von checked Exceptions</w:t>
+      </w:r>
     </w:p>
     <w:p>
       <w:pPr>
@@ -1881,57 +1244,7 @@
         <w:rPr>
           <w:sz w:val="20"/>
         </w:rPr>
-        <w:t xml:space="preserve">Programmablauf in aufgerufener Methode wird über </w:t>
-      </w:r>
-      <w:proofErr w:type="spellStart"/>
-      <w:r>
-        <w:rPr>
-          <w:sz w:val="20"/>
-        </w:rPr>
-        <w:t>throws</w:t>
-      </w:r>
-      <w:proofErr w:type="spellEnd"/>
-      <w:r>
-        <w:rPr>
-          <w:sz w:val="20"/>
-        </w:rPr>
-        <w:t xml:space="preserve"> zu Stelle in </w:t>
-      </w:r>
-      <w:proofErr w:type="spellStart"/>
-      <w:proofErr w:type="gramStart"/>
-      <w:r>
-        <w:rPr>
-          <w:sz w:val="20"/>
-        </w:rPr>
-        <w:t>main</w:t>
-      </w:r>
-      <w:proofErr w:type="spellEnd"/>
-      <w:r>
-        <w:rPr>
-          <w:sz w:val="20"/>
-        </w:rPr>
-        <w:t>(</w:t>
-      </w:r>
-      <w:proofErr w:type="gramEnd"/>
-      <w:r>
-        <w:rPr>
-          <w:sz w:val="20"/>
-        </w:rPr>
-        <w:t xml:space="preserve">) geworfen, die Methode aufruft und in </w:t>
-      </w:r>
-      <w:proofErr w:type="spellStart"/>
-      <w:r>
-        <w:rPr>
-          <w:sz w:val="20"/>
-        </w:rPr>
-        <w:t>main</w:t>
-      </w:r>
-      <w:proofErr w:type="spellEnd"/>
-      <w:r>
-        <w:rPr>
-          <w:sz w:val="20"/>
-        </w:rPr>
-        <w:t>() behandelt</w:t>
+        <w:t>Programmablauf in aufgerufener Methode wird über throws zu Stelle in main() geworfen, die Methode aufruft und in main() behandelt</w:t>
       </w:r>
     </w:p>
     <w:p>
@@ -1949,29 +1262,7 @@
         <w:rPr>
           <w:sz w:val="20"/>
         </w:rPr>
-        <w:t xml:space="preserve">Verwendung wenn in </w:t>
-      </w:r>
-      <w:proofErr w:type="spellStart"/>
-      <w:proofErr w:type="gramStart"/>
-      <w:r>
-        <w:rPr>
-          <w:sz w:val="20"/>
-        </w:rPr>
-        <w:t>main</w:t>
-      </w:r>
-      <w:proofErr w:type="spellEnd"/>
-      <w:r>
-        <w:rPr>
-          <w:sz w:val="20"/>
-        </w:rPr>
-        <w:t>(</w:t>
-      </w:r>
-      <w:proofErr w:type="gramEnd"/>
-      <w:r>
-        <w:rPr>
-          <w:sz w:val="20"/>
-        </w:rPr>
-        <w:t>) Methoden aufgerufen und Fehler dieser abgefangen werden sollen</w:t>
+        <w:t>Verwendung wenn in main() Methoden aufgerufen und Fehler dieser abgefangen werden sollen</w:t>
       </w:r>
     </w:p>
     <w:p>
@@ -2008,27 +1299,13 @@
         <w:rPr>
           <w:sz w:val="20"/>
         </w:rPr>
-        <w:t xml:space="preserve"> über </w:t>
-      </w:r>
-      <w:proofErr w:type="spellStart"/>
-      <w:r>
-        <w:rPr>
-          <w:sz w:val="20"/>
-        </w:rPr>
-        <w:t>th</w:t>
-      </w:r>
-      <w:r>
-        <w:rPr>
-          <w:sz w:val="20"/>
-        </w:rPr>
-        <w:t>rows</w:t>
-      </w:r>
-      <w:proofErr w:type="spellEnd"/>
-      <w:r>
-        <w:rPr>
-          <w:sz w:val="20"/>
-        </w:rPr>
-        <w:t xml:space="preserve"> in Deklaration der Methode:</w:t>
+        <w:t xml:space="preserve"> über th</w:t>
+      </w:r>
+      <w:r>
+        <w:rPr>
+          <w:sz w:val="20"/>
+        </w:rPr>
+        <w:t>rows in Deklaration der Methode:</w:t>
       </w:r>
     </w:p>
     <w:p>
@@ -2059,7 +1336,7 @@
                     <pic:cNvPicPr/>
                   </pic:nvPicPr>
                   <pic:blipFill>
-                    <a:blip r:embed="rId9">
+                    <a:blip r:embed="rId11">
                       <a:extLst>
                         <a:ext uri="{28A0092B-C50C-407E-A947-70E740481C1C}">
                           <a14:useLocalDpi xmlns:a14="http://schemas.microsoft.com/office/drawing/2010/main" val="0"/>
@@ -2096,43 +1373,7 @@
         <w:rPr>
           <w:sz w:val="20"/>
         </w:rPr>
-        <w:t xml:space="preserve">Werfen des </w:t>
-      </w:r>
-      <w:proofErr w:type="spellStart"/>
-      <w:r>
-        <w:rPr>
-          <w:sz w:val="20"/>
-        </w:rPr>
-        <w:t>Exception</w:t>
-      </w:r>
-      <w:proofErr w:type="spellEnd"/>
-      <w:r>
-        <w:rPr>
-          <w:sz w:val="20"/>
-        </w:rPr>
-        <w:t xml:space="preserve"> Objekts in </w:t>
-      </w:r>
-      <w:proofErr w:type="spellStart"/>
-      <w:proofErr w:type="gramStart"/>
-      <w:r>
-        <w:rPr>
-          <w:sz w:val="20"/>
-        </w:rPr>
-        <w:t>main</w:t>
-      </w:r>
-      <w:proofErr w:type="spellEnd"/>
-      <w:r>
-        <w:rPr>
-          <w:sz w:val="20"/>
-        </w:rPr>
-        <w:t>(</w:t>
-      </w:r>
-      <w:proofErr w:type="gramEnd"/>
-      <w:r>
-        <w:rPr>
-          <w:sz w:val="20"/>
-        </w:rPr>
-        <w:t>) wo Methode aufgerufen wird</w:t>
+        <w:t>Werfen des Exception Objekts in main() wo Methode aufgerufen wird</w:t>
       </w:r>
     </w:p>
     <w:p>
@@ -2162,7 +1403,7 @@
                     <pic:cNvPicPr/>
                   </pic:nvPicPr>
                   <pic:blipFill>
-                    <a:blip r:embed="rId10">
+                    <a:blip r:embed="rId12">
                       <a:extLst>
                         <a:ext uri="{28A0092B-C50C-407E-A947-70E740481C1C}">
                           <a14:useLocalDpi xmlns:a14="http://schemas.microsoft.com/office/drawing/2010/main" val="0"/>
@@ -2233,33 +1474,8 @@
           <w:sz w:val="20"/>
           <w:lang w:val="en-US"/>
         </w:rPr>
-        <w:t xml:space="preserve">Unchecked Exceptions </w:t>
-      </w:r>
-      <w:proofErr w:type="spellStart"/>
-      <w:r>
-        <w:rPr>
-          <w:sz w:val="20"/>
-          <w:lang w:val="en-US"/>
-        </w:rPr>
-        <w:t>mit</w:t>
-      </w:r>
-      <w:proofErr w:type="spellEnd"/>
-      <w:r>
-        <w:rPr>
-          <w:sz w:val="20"/>
-          <w:lang w:val="en-US"/>
-        </w:rPr>
-        <w:t xml:space="preserve"> throw </w:t>
-      </w:r>
-      <w:proofErr w:type="spellStart"/>
-      <w:r>
-        <w:rPr>
-          <w:sz w:val="20"/>
-          <w:lang w:val="en-US"/>
-        </w:rPr>
-        <w:t>behandeln</w:t>
-      </w:r>
-      <w:proofErr w:type="spellEnd"/>
+        <w:t>Unchecked Exceptions mit throw behandeln</w:t>
+      </w:r>
     </w:p>
     <w:p>
       <w:pPr>
@@ -2277,21 +1493,7 @@
         <w:rPr>
           <w:sz w:val="20"/>
         </w:rPr>
-        <w:t xml:space="preserve">Erzeugung eines </w:t>
-      </w:r>
-      <w:proofErr w:type="spellStart"/>
-      <w:r>
-        <w:rPr>
-          <w:sz w:val="20"/>
-        </w:rPr>
-        <w:t>Exception</w:t>
-      </w:r>
-      <w:proofErr w:type="spellEnd"/>
-      <w:r>
-        <w:rPr>
-          <w:sz w:val="20"/>
-        </w:rPr>
-        <w:t xml:space="preserve"> Objektes</w:t>
+        <w:t>Erzeugung eines Exception Objektes</w:t>
       </w:r>
     </w:p>
     <w:p>
@@ -2329,21 +1531,7 @@
         <w:rPr>
           <w:sz w:val="20"/>
         </w:rPr>
-        <w:t xml:space="preserve">Wird </w:t>
-      </w:r>
-      <w:proofErr w:type="spellStart"/>
-      <w:r>
-        <w:rPr>
-          <w:sz w:val="20"/>
-        </w:rPr>
-        <w:t>Exception</w:t>
-      </w:r>
-      <w:proofErr w:type="spellEnd"/>
-      <w:r>
-        <w:rPr>
-          <w:sz w:val="20"/>
-        </w:rPr>
-        <w:t xml:space="preserve"> Objekt erzeugt, wird Programmablauf in Methode beendet</w:t>
+        <w:t>Wird Exception Objekt erzeugt, wird Programmablauf in Methode beendet</w:t>
       </w:r>
     </w:p>
     <w:p>
@@ -2389,16 +1577,8 @@
         <w:rPr>
           <w:sz w:val="20"/>
         </w:rPr>
-        <w:t xml:space="preserve">Klassenhierarchie bei </w:t>
-      </w:r>
-      <w:proofErr w:type="spellStart"/>
-      <w:r>
-        <w:rPr>
-          <w:sz w:val="20"/>
-        </w:rPr>
-        <w:t>Exceptions</w:t>
-      </w:r>
-      <w:proofErr w:type="spellEnd"/>
+        <w:t>Klassenhierarchie bei Exceptions</w:t>
+      </w:r>
     </w:p>
     <w:p>
       <w:pPr>
@@ -2416,63 +1596,7 @@
         <w:rPr>
           <w:sz w:val="20"/>
         </w:rPr>
-        <w:t xml:space="preserve">Alle </w:t>
-      </w:r>
-      <w:proofErr w:type="spellStart"/>
-      <w:r>
-        <w:rPr>
-          <w:sz w:val="20"/>
-        </w:rPr>
-        <w:t>Exceptionklassen</w:t>
-      </w:r>
-      <w:proofErr w:type="spellEnd"/>
-      <w:r>
-        <w:rPr>
-          <w:sz w:val="20"/>
-        </w:rPr>
-        <w:t xml:space="preserve"> erben von </w:t>
-      </w:r>
-      <w:proofErr w:type="spellStart"/>
-      <w:r>
-        <w:rPr>
-          <w:sz w:val="20"/>
-        </w:rPr>
-        <w:t>Exception</w:t>
-      </w:r>
-      <w:proofErr w:type="spellEnd"/>
-      <w:r>
-        <w:rPr>
-          <w:sz w:val="20"/>
-        </w:rPr>
-        <w:t xml:space="preserve">, diese von </w:t>
-      </w:r>
-      <w:proofErr w:type="spellStart"/>
-      <w:r>
-        <w:rPr>
-          <w:sz w:val="20"/>
-        </w:rPr>
-        <w:t>Throwable</w:t>
-      </w:r>
-      <w:proofErr w:type="spellEnd"/>
-      <w:r>
-        <w:rPr>
-          <w:sz w:val="20"/>
-        </w:rPr>
-        <w:t xml:space="preserve"> und diese wiederum von </w:t>
-      </w:r>
-      <w:proofErr w:type="spellStart"/>
-      <w:r>
-        <w:rPr>
-          <w:sz w:val="20"/>
-        </w:rPr>
-        <w:t>Serializable</w:t>
-      </w:r>
-      <w:proofErr w:type="spellEnd"/>
-      <w:r>
-        <w:rPr>
-          <w:sz w:val="20"/>
-        </w:rPr>
-        <w:t xml:space="preserve"> </w:t>
+        <w:t xml:space="preserve">Alle Exceptionklassen erben von Exception, diese von Throwable und diese wiederum von Serializable </w:t>
       </w:r>
     </w:p>
     <w:p>
@@ -2504,7 +1628,7 @@
                     <pic:cNvPicPr/>
                   </pic:nvPicPr>
                   <pic:blipFill>
-                    <a:blip r:embed="rId11">
+                    <a:blip r:embed="rId13">
                       <a:extLst>
                         <a:ext uri="{28A0092B-C50C-407E-A947-70E740481C1C}">
                           <a14:useLocalDpi xmlns:a14="http://schemas.microsoft.com/office/drawing/2010/main" val="0"/>
@@ -2553,21 +1677,7 @@
         <w:rPr>
           <w:sz w:val="20"/>
         </w:rPr>
-        <w:t xml:space="preserve">Problem: Wenn nur oberste Hierarchie an </w:t>
-      </w:r>
-      <w:proofErr w:type="spellStart"/>
-      <w:r>
-        <w:rPr>
-          <w:sz w:val="20"/>
-        </w:rPr>
-        <w:t>Exceptions</w:t>
-      </w:r>
-      <w:proofErr w:type="spellEnd"/>
-      <w:r>
-        <w:rPr>
-          <w:sz w:val="20"/>
-        </w:rPr>
-        <w:t xml:space="preserve"> gefangen werden würde, könnten verschiedene Ausnahmen in Programmablauf nicht unterschieden, analysiert und separat behandelt werden</w:t>
+        <w:t>Problem: Wenn nur oberste Hierarchie an Exceptions gefangen werden würde, könnten verschiedene Ausnahmen in Programmablauf nicht unterschieden, analysiert und separat behandelt werden</w:t>
       </w:r>
     </w:p>
     <w:p>
@@ -2591,21 +1701,7 @@
         <w:rPr>
           <w:sz w:val="20"/>
         </w:rPr>
-        <w:t xml:space="preserve">Hierarchisch gleichgestellte </w:t>
-      </w:r>
-      <w:proofErr w:type="spellStart"/>
-      <w:r>
-        <w:rPr>
-          <w:sz w:val="20"/>
-        </w:rPr>
-        <w:t>Exception</w:t>
-      </w:r>
-      <w:proofErr w:type="spellEnd"/>
-      <w:r>
-        <w:rPr>
-          <w:sz w:val="20"/>
-        </w:rPr>
-        <w:t xml:space="preserve"> Klassen explizit angeben, da sonst nicht über Vererbungsstruktur mitgenommen!</w:t>
+        <w:t>Hierarchisch gleichgestellte Exception Klassen explizit angeben, da sonst nicht über Vererbungsstruktur mitgenommen!</w:t>
       </w:r>
     </w:p>
     <w:p>
@@ -2624,7 +1720,6 @@
           <w:szCs w:val="32"/>
         </w:rPr>
       </w:pPr>
-      <w:proofErr w:type="spellStart"/>
       <w:r>
         <w:rPr>
           <w:rFonts w:asciiTheme="majorHAnsi" w:eastAsiaTheme="majorEastAsia" w:hAnsiTheme="majorHAnsi" w:cstheme="majorBidi"/>
@@ -2634,7 +1729,6 @@
         </w:rPr>
         <w:t>Generics</w:t>
       </w:r>
-      <w:proofErr w:type="spellEnd"/>
     </w:p>
     <w:p>
       <w:pPr>
@@ -2663,23 +1757,22 @@
           <w:i/>
           <w:sz w:val="20"/>
         </w:rPr>
-        <w:t xml:space="preserve">Welche Vorteile bringen </w:t>
-      </w:r>
-      <w:proofErr w:type="spellStart"/>
-      <w:r>
+        <w:t>Welche Vorteile bringen Generics in Java Programmen?</w:t>
+      </w:r>
+    </w:p>
+    <w:p>
+      <w:pPr>
         <w:rPr>
           <w:i/>
           <w:sz w:val="20"/>
         </w:rPr>
-        <w:t>Generics</w:t>
-      </w:r>
-      <w:proofErr w:type="spellEnd"/>
+      </w:pPr>
       <w:r>
         <w:rPr>
           <w:i/>
           <w:sz w:val="20"/>
         </w:rPr>
-        <w:t xml:space="preserve"> in Java Programmen?</w:t>
+        <w:t>Syntax von Generics?</w:t>
       </w:r>
     </w:p>
     <w:p>
@@ -2694,70 +1787,20 @@
           <w:i/>
           <w:sz w:val="20"/>
         </w:rPr>
-        <w:t xml:space="preserve">Syntax von </w:t>
-      </w:r>
-      <w:proofErr w:type="spellStart"/>
+        <w:t xml:space="preserve">Was sind Collections? </w:t>
+      </w:r>
       <w:r>
         <w:rPr>
           <w:i/>
           <w:sz w:val="20"/>
         </w:rPr>
-        <w:t>Generics</w:t>
-      </w:r>
-      <w:proofErr w:type="spellEnd"/>
+        <w:t>Was sind bekannte Collections K</w:t>
+      </w:r>
       <w:r>
         <w:rPr>
           <w:i/>
           <w:sz w:val="20"/>
         </w:rPr>
-        <w:t>?</w:t>
-      </w:r>
-    </w:p>
-    <w:p>
-      <w:pPr>
-        <w:rPr>
-          <w:i/>
-          <w:sz w:val="20"/>
-        </w:rPr>
-      </w:pPr>
-      <w:r>
-        <w:rPr>
-          <w:i/>
-          <w:sz w:val="20"/>
-          <w:lang w:val="en-US"/>
-        </w:rPr>
-        <w:t xml:space="preserve">Was </w:t>
-      </w:r>
-      <w:proofErr w:type="spellStart"/>
-      <w:r>
-        <w:rPr>
-          <w:i/>
-          <w:sz w:val="20"/>
-          <w:lang w:val="en-US"/>
-        </w:rPr>
-        <w:t>sind</w:t>
-      </w:r>
-      <w:proofErr w:type="spellEnd"/>
-      <w:r>
-        <w:rPr>
-          <w:i/>
-          <w:sz w:val="20"/>
-          <w:lang w:val="en-US"/>
-        </w:rPr>
-        <w:t xml:space="preserve"> Collections? </w:t>
-      </w:r>
-      <w:r>
-        <w:rPr>
-          <w:i/>
-          <w:sz w:val="20"/>
-        </w:rPr>
-        <w:t>Was sind bekannte Collections K</w:t>
-      </w:r>
-      <w:r>
-        <w:rPr>
-          <w:i/>
-          <w:sz w:val="20"/>
-        </w:rPr>
         <w:t>lassen in Java?</w:t>
       </w:r>
     </w:p>
@@ -2871,48 +1914,20 @@
         <w:rPr>
           <w:sz w:val="20"/>
         </w:rPr>
-        <w:t xml:space="preserve">Verhindern von </w:t>
-      </w:r>
-      <w:proofErr w:type="spellStart"/>
-      <w:r>
-        <w:rPr>
-          <w:sz w:val="20"/>
-        </w:rPr>
-        <w:t>ClassCastExceptions</w:t>
-      </w:r>
-      <w:proofErr w:type="spellEnd"/>
-      <w:r>
-        <w:rPr>
-          <w:sz w:val="20"/>
-        </w:rPr>
-        <w:t xml:space="preserve"> zur Laufzeit, wenn Cast nicht möglich</w:t>
-      </w:r>
-    </w:p>
-    <w:p>
-      <w:pPr>
-        <w:rPr>
-          <w:sz w:val="20"/>
-        </w:rPr>
-      </w:pPr>
-      <w:r>
-        <w:rPr>
-          <w:sz w:val="20"/>
-        </w:rPr>
-        <w:t xml:space="preserve">Problem: Nicht ausführbare </w:t>
-      </w:r>
-      <w:proofErr w:type="spellStart"/>
-      <w:r>
-        <w:rPr>
-          <w:sz w:val="20"/>
-        </w:rPr>
-        <w:t>Casts</w:t>
-      </w:r>
-      <w:proofErr w:type="spellEnd"/>
-      <w:r>
-        <w:rPr>
-          <w:sz w:val="20"/>
-        </w:rPr>
-        <w:t xml:space="preserve"> von Compiler nicht erkannt!</w:t>
+        <w:t>Verhindern von ClassCastExceptions zur Laufzeit, wenn Cast nicht möglich</w:t>
+      </w:r>
+    </w:p>
+    <w:p>
+      <w:pPr>
+        <w:rPr>
+          <w:sz w:val="20"/>
+        </w:rPr>
+      </w:pPr>
+      <w:r>
+        <w:rPr>
+          <w:sz w:val="20"/>
+        </w:rPr>
+        <w:t>Problem: Nicht ausführbare Casts von Compiler nicht erkannt!</w:t>
       </w:r>
     </w:p>
     <w:p>
@@ -2952,21 +1967,7 @@
         <w:rPr>
           <w:sz w:val="20"/>
         </w:rPr>
-        <w:t xml:space="preserve">bei Klassendeklaration die </w:t>
-      </w:r>
-      <w:proofErr w:type="spellStart"/>
-      <w:r>
-        <w:rPr>
-          <w:sz w:val="20"/>
-        </w:rPr>
-        <w:t>Generics</w:t>
-      </w:r>
-      <w:proofErr w:type="spellEnd"/>
-      <w:r>
-        <w:rPr>
-          <w:sz w:val="20"/>
-        </w:rPr>
-        <w:t xml:space="preserve"> verwenden soll</w:t>
+        <w:t>bei Klassendeklaration die Generics verwenden soll</w:t>
       </w:r>
     </w:p>
     <w:p>
@@ -2997,7 +1998,7 @@
                     <pic:cNvPicPr/>
                   </pic:nvPicPr>
                   <pic:blipFill>
-                    <a:blip r:embed="rId12">
+                    <a:blip r:embed="rId14">
                       <a:extLst>
                         <a:ext uri="{28A0092B-C50C-407E-A947-70E740481C1C}">
                           <a14:useLocalDpi xmlns:a14="http://schemas.microsoft.com/office/drawing/2010/main" val="0"/>
@@ -3040,21 +2041,7 @@
         <w:rPr>
           <w:sz w:val="20"/>
         </w:rPr>
-        <w:t>Ersatz von „</w:t>
-      </w:r>
-      <w:proofErr w:type="spellStart"/>
-      <w:r>
-        <w:rPr>
-          <w:sz w:val="20"/>
-        </w:rPr>
-        <w:t>Object</w:t>
-      </w:r>
-      <w:proofErr w:type="spellEnd"/>
-      <w:r>
-        <w:rPr>
-          <w:sz w:val="20"/>
-        </w:rPr>
-        <w:t>“ durch „T“ (Typenvariable für generische Typendeklaration)</w:t>
+        <w:t>Ersatz von „Object“ durch „T“ (Typenvariable für generische Typendeklaration)</w:t>
       </w:r>
     </w:p>
     <w:p>
@@ -3155,7 +2142,7 @@
                     <pic:cNvPicPr/>
                   </pic:nvPicPr>
                   <pic:blipFill>
-                    <a:blip r:embed="rId13">
+                    <a:blip r:embed="rId15">
                       <a:extLst>
                         <a:ext uri="{28A0092B-C50C-407E-A947-70E740481C1C}">
                           <a14:useLocalDpi xmlns:a14="http://schemas.microsoft.com/office/drawing/2010/main" val="0"/>
@@ -3255,7 +2242,7 @@
         <w:rPr>
           <w:sz w:val="20"/>
         </w:rPr>
-        <w:t>Setzen mehrerer Typenparameter:</w:t>
+        <w:t>Regeln:</w:t>
       </w:r>
     </w:p>
     <w:p>
@@ -3273,20 +2260,128 @@
         <w:rPr>
           <w:sz w:val="20"/>
         </w:rPr>
-        <w:t>Methoden in Klassendeklarationen verschiedenen Datentypen bei Objekterzeugung zuweisen</w:t>
-      </w:r>
-    </w:p>
-    <w:p>
-      <w:pPr>
-        <w:rPr>
-          <w:sz w:val="20"/>
-        </w:rPr>
-      </w:pPr>
-      <w:r>
-        <w:rPr>
-          <w:sz w:val="20"/>
-        </w:rPr>
-        <w:t>Generische Methoden:</w:t>
+        <w:t>Typenparameter:</w:t>
+      </w:r>
+    </w:p>
+    <w:p>
+      <w:pPr>
+        <w:pStyle w:val="Listenabsatz"/>
+        <w:numPr>
+          <w:ilvl w:val="1"/>
+          <w:numId w:val="3"/>
+        </w:numPr>
+        <w:rPr>
+          <w:sz w:val="20"/>
+        </w:rPr>
+      </w:pPr>
+      <w:r>
+        <w:rPr>
+          <w:sz w:val="20"/>
+        </w:rPr>
+        <w:t>E = Elementtyp</w:t>
+      </w:r>
+    </w:p>
+    <w:p>
+      <w:pPr>
+        <w:pStyle w:val="Listenabsatz"/>
+        <w:numPr>
+          <w:ilvl w:val="1"/>
+          <w:numId w:val="3"/>
+        </w:numPr>
+        <w:rPr>
+          <w:sz w:val="20"/>
+        </w:rPr>
+      </w:pPr>
+      <w:r>
+        <w:rPr>
+          <w:sz w:val="20"/>
+        </w:rPr>
+        <w:t>K = Key</w:t>
+      </w:r>
+    </w:p>
+    <w:p>
+      <w:pPr>
+        <w:pStyle w:val="Listenabsatz"/>
+        <w:numPr>
+          <w:ilvl w:val="1"/>
+          <w:numId w:val="3"/>
+        </w:numPr>
+        <w:rPr>
+          <w:sz w:val="20"/>
+        </w:rPr>
+      </w:pPr>
+      <w:r>
+        <w:rPr>
+          <w:sz w:val="20"/>
+        </w:rPr>
+        <w:t>N = Nummer</w:t>
+      </w:r>
+    </w:p>
+    <w:p>
+      <w:pPr>
+        <w:pStyle w:val="Listenabsatz"/>
+        <w:numPr>
+          <w:ilvl w:val="1"/>
+          <w:numId w:val="3"/>
+        </w:numPr>
+        <w:rPr>
+          <w:sz w:val="20"/>
+        </w:rPr>
+      </w:pPr>
+      <w:r>
+        <w:rPr>
+          <w:sz w:val="20"/>
+        </w:rPr>
+        <w:t>T = Typ</w:t>
+      </w:r>
+    </w:p>
+    <w:p>
+      <w:pPr>
+        <w:pStyle w:val="Listenabsatz"/>
+        <w:numPr>
+          <w:ilvl w:val="1"/>
+          <w:numId w:val="3"/>
+        </w:numPr>
+        <w:rPr>
+          <w:sz w:val="20"/>
+        </w:rPr>
+      </w:pPr>
+      <w:r>
+        <w:rPr>
+          <w:sz w:val="20"/>
+        </w:rPr>
+        <w:t>V = Value</w:t>
+      </w:r>
+    </w:p>
+    <w:p>
+      <w:pPr>
+        <w:pStyle w:val="Listenabsatz"/>
+        <w:numPr>
+          <w:ilvl w:val="1"/>
+          <w:numId w:val="3"/>
+        </w:numPr>
+        <w:rPr>
+          <w:sz w:val="20"/>
+        </w:rPr>
+      </w:pPr>
+      <w:r>
+        <w:rPr>
+          <w:sz w:val="20"/>
+        </w:rPr>
+        <w:t>S, U, V?</w:t>
+      </w:r>
+    </w:p>
+    <w:p>
+      <w:pPr>
+        <w:rPr>
+          <w:sz w:val="20"/>
+        </w:rPr>
+      </w:pPr>
+      <w:r>
+        <w:rPr>
+          <w:sz w:val="20"/>
+        </w:rPr>
+        <w:t>Kurzform der Objekterzeugung mit Generics:</w:t>
       </w:r>
     </w:p>
     <w:p>
@@ -3304,20 +2399,38 @@
         <w:rPr>
           <w:sz w:val="20"/>
         </w:rPr>
-        <w:t xml:space="preserve">Verwendung von Typenparametern in Methoden, um unabhängig von späterer Datentypzuweisung bei Objekterzeugung Vorgänge bearbeiten zu können </w:t>
-      </w:r>
-    </w:p>
-    <w:p>
-      <w:pPr>
-        <w:rPr>
-          <w:sz w:val="20"/>
-        </w:rPr>
-      </w:pPr>
-      <w:r>
-        <w:rPr>
-          <w:sz w:val="20"/>
-        </w:rPr>
-        <w:t>Begrenzte Typenparameter:</w:t>
+        <w:t xml:space="preserve">Leerer </w:t>
+      </w:r>
+      <w:r>
+        <w:rPr>
+          <w:sz w:val="20"/>
+        </w:rPr>
+        <w:t>Diamond Operator bei “new” statt erneuter Angabe der Typenparam</w:t>
+      </w:r>
+      <w:r>
+        <w:rPr>
+          <w:sz w:val="20"/>
+        </w:rPr>
+        <w:t>eter</w:t>
+      </w:r>
+      <w:r>
+        <w:rPr>
+          <w:sz w:val="20"/>
+        </w:rPr>
+        <w:t xml:space="preserve"> </w:t>
+      </w:r>
+    </w:p>
+    <w:p>
+      <w:pPr>
+        <w:rPr>
+          <w:sz w:val="20"/>
+        </w:rPr>
+      </w:pPr>
+      <w:r>
+        <w:rPr>
+          <w:sz w:val="20"/>
+        </w:rPr>
+        <w:t>Setzen mehrerer Typenparameter:</w:t>
       </w:r>
     </w:p>
     <w:p>
@@ -3335,21 +2448,70 @@
         <w:rPr>
           <w:sz w:val="20"/>
         </w:rPr>
-        <w:t>Bei Deklaration der Typenparameter kann über „</w:t>
-      </w:r>
-      <w:proofErr w:type="spellStart"/>
-      <w:r>
-        <w:rPr>
-          <w:sz w:val="20"/>
-        </w:rPr>
-        <w:t>extends</w:t>
-      </w:r>
-      <w:proofErr w:type="spellEnd"/>
-      <w:r>
-        <w:rPr>
-          <w:sz w:val="20"/>
-        </w:rPr>
-        <w:t>“ bestimmter Datentyp spezifiziert werden</w:t>
+        <w:t>Methoden in Klassendeklarationen verschiedenen Datentypen bei Objekterzeugung zuweisen</w:t>
+      </w:r>
+    </w:p>
+    <w:p>
+      <w:pPr>
+        <w:rPr>
+          <w:sz w:val="20"/>
+        </w:rPr>
+      </w:pPr>
+      <w:r>
+        <w:rPr>
+          <w:sz w:val="20"/>
+        </w:rPr>
+        <w:t>Generische Methoden:</w:t>
+      </w:r>
+    </w:p>
+    <w:p>
+      <w:pPr>
+        <w:pStyle w:val="Listenabsatz"/>
+        <w:numPr>
+          <w:ilvl w:val="0"/>
+          <w:numId w:val="3"/>
+        </w:numPr>
+        <w:rPr>
+          <w:sz w:val="20"/>
+        </w:rPr>
+      </w:pPr>
+      <w:r>
+        <w:rPr>
+          <w:sz w:val="20"/>
+        </w:rPr>
+        <w:t xml:space="preserve">Verwendung von Typenparametern in Methoden, um unabhängig von späterer Datentypzuweisung bei Objekterzeugung Vorgänge bearbeiten zu können </w:t>
+      </w:r>
+    </w:p>
+    <w:p>
+      <w:pPr>
+        <w:rPr>
+          <w:sz w:val="20"/>
+        </w:rPr>
+      </w:pPr>
+      <w:r>
+        <w:rPr>
+          <w:sz w:val="20"/>
+        </w:rPr>
+        <w:t>Begrenzte Typenparameter:</w:t>
+      </w:r>
+    </w:p>
+    <w:p>
+      <w:pPr>
+        <w:pStyle w:val="Listenabsatz"/>
+        <w:numPr>
+          <w:ilvl w:val="0"/>
+          <w:numId w:val="3"/>
+        </w:numPr>
+        <w:rPr>
+          <w:sz w:val="20"/>
+        </w:rPr>
+      </w:pPr>
+      <w:r>
+        <w:rPr>
+          <w:sz w:val="20"/>
+        </w:rPr>
+        <w:lastRenderedPageBreak/>
+        <w:t>Bei Deklaration der Typenparameter kann über „extends“ bestimmter Datentyp spezifiziert werden</w:t>
       </w:r>
     </w:p>
     <w:p>
@@ -3398,21 +2560,7 @@
         <w:rPr>
           <w:sz w:val="20"/>
         </w:rPr>
-        <w:t xml:space="preserve">Vererbung bei </w:t>
-      </w:r>
-      <w:proofErr w:type="spellStart"/>
-      <w:r>
-        <w:rPr>
-          <w:sz w:val="20"/>
-        </w:rPr>
-        <w:t>Generics</w:t>
-      </w:r>
-      <w:proofErr w:type="spellEnd"/>
-      <w:r>
-        <w:rPr>
-          <w:sz w:val="20"/>
-        </w:rPr>
-        <w:t>:</w:t>
+        <w:t>Vererbung bei Generics:</w:t>
       </w:r>
     </w:p>
     <w:p>
@@ -3454,21 +2602,7 @@
         <w:rPr>
           <w:sz w:val="20"/>
         </w:rPr>
-        <w:t>Beispiel Test&lt;</w:t>
-      </w:r>
-      <w:proofErr w:type="spellStart"/>
-      <w:r>
-        <w:rPr>
-          <w:sz w:val="20"/>
-        </w:rPr>
-        <w:t>Number</w:t>
-      </w:r>
-      <w:proofErr w:type="spellEnd"/>
-      <w:r>
-        <w:rPr>
-          <w:sz w:val="20"/>
-        </w:rPr>
-        <w:t xml:space="preserve">&gt; kann bei Objekterzeugung nicht in Test&lt;Integer&gt; zugewiesen werden </w:t>
+        <w:t xml:space="preserve">Beispiel Test&lt;Number&gt; kann bei Objekterzeugung nicht in Test&lt;Integer&gt; zugewiesen werden </w:t>
       </w:r>
     </w:p>
     <w:p>
@@ -3488,8 +2622,6 @@
         </w:rPr>
         <w:t>Test&lt;Integer&gt; ist kein Subtyp von Test&lt;Number&gt;!</w:t>
       </w:r>
-      <w:bookmarkStart w:id="0" w:name="_GoBack"/>
-      <w:bookmarkEnd w:id="0"/>
     </w:p>
     <w:p>
       <w:pPr>
@@ -3506,32 +2638,507 @@
         <w:rPr>
           <w:sz w:val="20"/>
         </w:rPr>
+        <w:t>Methodenaufruf für erzeugte Instanz kann Vererbungsstruktur (Bspw. Integer von Number) jedoch verwenden!</w:t>
+      </w:r>
+    </w:p>
+    <w:p>
+      <w:pPr>
+        <w:pStyle w:val="Listenabsatz"/>
+        <w:numPr>
+          <w:ilvl w:val="0"/>
+          <w:numId w:val="3"/>
+        </w:numPr>
+        <w:rPr>
+          <w:sz w:val="20"/>
+        </w:rPr>
+      </w:pPr>
+      <w:r>
+        <w:rPr>
+          <w:sz w:val="20"/>
+        </w:rPr>
+        <w:t>Vererbung kann über ‚extends‘ außerhalb spitzer Klammern unter Angabe der Superhierarchie mit Typenparameter in Klassendeklaration ermöglicht werden</w:t>
+      </w:r>
+    </w:p>
+    <w:p>
+      <w:pPr>
+        <w:pStyle w:val="Listenabsatz"/>
+        <w:ind w:left="0"/>
+        <w:rPr>
+          <w:sz w:val="24"/>
+        </w:rPr>
+      </w:pPr>
+    </w:p>
+    <w:p>
+      <w:pPr>
+        <w:pStyle w:val="Listenabsatz"/>
+        <w:ind w:left="0"/>
+        <w:rPr>
+          <w:sz w:val="20"/>
+        </w:rPr>
+      </w:pPr>
+      <w:r>
+        <w:rPr>
+          <w:sz w:val="20"/>
+        </w:rPr>
+        <w:t>Ableiten von Datentypen</w:t>
+      </w:r>
+    </w:p>
+    <w:p>
+      <w:pPr>
+        <w:pStyle w:val="Listenabsatz"/>
+        <w:numPr>
+          <w:ilvl w:val="0"/>
+          <w:numId w:val="3"/>
+        </w:numPr>
+        <w:rPr>
+          <w:sz w:val="20"/>
+        </w:rPr>
+      </w:pPr>
+      <w:r>
+        <w:rPr>
+          <w:sz w:val="20"/>
+        </w:rPr>
+        <w:t xml:space="preserve">Datentypen von </w:t>
+      </w:r>
+    </w:p>
+    <w:p>
+      <w:pPr>
+        <w:rPr>
+          <w:sz w:val="20"/>
+        </w:rPr>
+      </w:pPr>
+      <w:r>
+        <w:rPr>
+          <w:sz w:val="20"/>
+        </w:rPr>
+        <w:t>Generische Konstruktoren:</w:t>
+      </w:r>
+    </w:p>
+    <w:p>
+      <w:pPr>
+        <w:pStyle w:val="Listenabsatz"/>
+        <w:numPr>
+          <w:ilvl w:val="0"/>
+          <w:numId w:val="3"/>
+        </w:numPr>
+        <w:rPr>
+          <w:sz w:val="20"/>
+        </w:rPr>
+      </w:pPr>
+      <w:r>
+        <w:rPr>
+          <w:sz w:val="20"/>
+        </w:rPr>
+        <w:t>Vergabe unterschiedlicher Platzhalter in Klassendeklaration und Konstruktor ermöglichen späteres Setzen verschiedener Datentypen für Argumenttyp in Konstruktor und Datentyp der Klasse</w:t>
+      </w:r>
+    </w:p>
+    <w:p>
+      <w:pPr>
+        <w:rPr>
+          <w:sz w:val="20"/>
+        </w:rPr>
+      </w:pPr>
+      <w:r>
+        <w:rPr>
+          <w:noProof/>
+          <w:sz w:val="20"/>
+        </w:rPr>
+        <w:drawing>
+          <wp:inline distT="0" distB="0" distL="0" distR="0">
+            <wp:extent cx="3143689" cy="733527"/>
+            <wp:effectExtent l="0" t="0" r="0" b="9525"/>
+            <wp:docPr id="7" name="Grafik 7"/>
+            <wp:cNvGraphicFramePr>
+              <a:graphicFrameLocks xmlns:a="http://schemas.openxmlformats.org/drawingml/2006/main" noChangeAspect="1"/>
+            </wp:cNvGraphicFramePr>
+            <a:graphic xmlns:a="http://schemas.openxmlformats.org/drawingml/2006/main">
+              <a:graphicData uri="http://schemas.openxmlformats.org/drawingml/2006/picture">
+                <pic:pic xmlns:pic="http://schemas.openxmlformats.org/drawingml/2006/picture">
+                  <pic:nvPicPr>
+                    <pic:cNvPr id="7" name="Generics Konstruktoren.PNG"/>
+                    <pic:cNvPicPr/>
+                  </pic:nvPicPr>
+                  <pic:blipFill>
+                    <a:blip r:embed="rId16">
+                      <a:extLst>
+                        <a:ext uri="{28A0092B-C50C-407E-A947-70E740481C1C}">
+                          <a14:useLocalDpi xmlns:a14="http://schemas.microsoft.com/office/drawing/2010/main" val="0"/>
+                        </a:ext>
+                      </a:extLst>
+                    </a:blip>
+                    <a:stretch>
+                      <a:fillRect/>
+                    </a:stretch>
+                  </pic:blipFill>
+                  <pic:spPr>
+                    <a:xfrm>
+                      <a:off x="0" y="0"/>
+                      <a:ext cx="3143689" cy="733527"/>
+                    </a:xfrm>
+                    <a:prstGeom prst="rect">
+                      <a:avLst/>
+                    </a:prstGeom>
+                  </pic:spPr>
+                </pic:pic>
+              </a:graphicData>
+            </a:graphic>
+          </wp:inline>
+        </w:drawing>
+      </w:r>
+    </w:p>
+    <w:p>
+      <w:pPr>
+        <w:pStyle w:val="Listenabsatz"/>
+        <w:numPr>
+          <w:ilvl w:val="2"/>
+          <w:numId w:val="6"/>
+        </w:numPr>
+        <w:ind w:left="426"/>
+        <w:rPr>
+          <w:sz w:val="20"/>
+        </w:rPr>
+      </w:pPr>
+      <w:r>
+        <w:rPr>
+          <w:sz w:val="20"/>
+        </w:rPr>
+        <w:t>MyClass kann als Integer und mit Konstruktorargument vom Typ String gesetzt werden</w:t>
+      </w:r>
+    </w:p>
+    <w:p>
+      <w:pPr>
+        <w:rPr>
+          <w:sz w:val="20"/>
+        </w:rPr>
+      </w:pPr>
+      <w:r>
+        <w:rPr>
+          <w:sz w:val="20"/>
+        </w:rPr>
+        <w:t>Zieldatentypen:</w:t>
+      </w:r>
+    </w:p>
+    <w:p>
+      <w:pPr>
+        <w:rPr>
+          <w:sz w:val="20"/>
+        </w:rPr>
+      </w:pPr>
+      <w:r>
+        <w:rPr>
+          <w:sz w:val="20"/>
+        </w:rPr>
+        <w:t>?</w:t>
+      </w:r>
+    </w:p>
+    <w:p>
+      <w:pPr>
+        <w:rPr>
+          <w:sz w:val="20"/>
+        </w:rPr>
+      </w:pPr>
+      <w:r>
+        <w:rPr>
+          <w:sz w:val="20"/>
+        </w:rPr>
+        <w:t>Wildcards:</w:t>
+      </w:r>
+    </w:p>
+    <w:p>
+      <w:pPr>
+        <w:pStyle w:val="Listenabsatz"/>
+        <w:numPr>
+          <w:ilvl w:val="0"/>
+          <w:numId w:val="3"/>
+        </w:numPr>
+        <w:rPr>
+          <w:sz w:val="20"/>
+        </w:rPr>
+      </w:pPr>
+      <w:r>
+        <w:rPr>
+          <w:sz w:val="20"/>
+        </w:rPr>
+        <w:t>Verwendung in Spitzen Klammern für unbekannten Datentyp in Parametern, Attribut oder lokaler Variable</w:t>
+      </w:r>
+    </w:p>
+    <w:p>
+      <w:pPr>
+        <w:pStyle w:val="Listenabsatz"/>
+        <w:numPr>
+          <w:ilvl w:val="0"/>
+          <w:numId w:val="3"/>
+        </w:numPr>
+        <w:rPr>
+          <w:sz w:val="20"/>
+        </w:rPr>
+      </w:pPr>
+      <w:r>
+        <w:rPr>
+          <w:sz w:val="20"/>
+        </w:rPr>
+        <w:t>Keine Verwendung in Aufruf als Argument generischer Methoden, Instanziierung generischer Klassen oder Deklarierung des Supertyps</w:t>
+      </w:r>
+    </w:p>
+    <w:p>
+      <w:pPr>
+        <w:rPr>
+          <w:sz w:val="24"/>
+        </w:rPr>
+      </w:pPr>
+    </w:p>
+    <w:p>
+      <w:pPr>
+        <w:rPr>
+          <w:rFonts w:asciiTheme="majorHAnsi" w:eastAsiaTheme="majorEastAsia" w:hAnsiTheme="majorHAnsi" w:cstheme="majorBidi"/>
+          <w:color w:val="2F5496" w:themeColor="accent1" w:themeShade="BF"/>
+          <w:sz w:val="32"/>
+          <w:szCs w:val="32"/>
+        </w:rPr>
+      </w:pPr>
+      <w:r>
+        <w:rPr>
+          <w:rFonts w:asciiTheme="majorHAnsi" w:eastAsiaTheme="majorEastAsia" w:hAnsiTheme="majorHAnsi" w:cstheme="majorBidi"/>
+          <w:color w:val="2F5496" w:themeColor="accent1" w:themeShade="BF"/>
+          <w:sz w:val="32"/>
+          <w:szCs w:val="32"/>
+        </w:rPr>
+        <w:t>Geschachtelte Klassen</w:t>
+      </w:r>
+    </w:p>
+    <w:p>
+      <w:pPr>
+        <w:rPr>
+          <w:b/>
+          <w:sz w:val="20"/>
+        </w:rPr>
+      </w:pPr>
+      <w:r>
+        <w:rPr>
+          <w:b/>
+          <w:sz w:val="20"/>
+        </w:rPr>
+        <w:t>Übungsfragen:</w:t>
+      </w:r>
+    </w:p>
+    <w:p>
+      <w:pPr>
+        <w:rPr>
+          <w:i/>
+          <w:sz w:val="20"/>
+        </w:rPr>
+      </w:pPr>
+      <w:r>
+        <w:rPr>
+          <w:i/>
+          <w:sz w:val="20"/>
+        </w:rPr>
+        <w:t>Welche Arten von inneren Klassen gibt es in Java?</w:t>
+      </w:r>
+    </w:p>
+    <w:p>
+      <w:pPr>
+        <w:rPr>
+          <w:i/>
+          <w:sz w:val="20"/>
+        </w:rPr>
+      </w:pPr>
+      <w:r>
+        <w:rPr>
+          <w:i/>
+          <w:sz w:val="20"/>
+        </w:rPr>
+        <w:t>Vorteile von inneren Klassen?</w:t>
+      </w:r>
+    </w:p>
+    <w:p>
+      <w:pPr>
+        <w:rPr>
+          <w:i/>
+          <w:sz w:val="20"/>
+        </w:rPr>
+      </w:pPr>
+      <w:r>
+        <w:rPr>
+          <w:i/>
+          <w:sz w:val="20"/>
+        </w:rPr>
+        <w:t>Unterscheidung verschachtelte Klassen und statische Klassen?</w:t>
+      </w:r>
+    </w:p>
+    <w:p>
+      <w:pPr>
+        <w:rPr>
+          <w:i/>
+          <w:sz w:val="20"/>
+        </w:rPr>
+      </w:pPr>
+    </w:p>
+    <w:p>
+      <w:pPr>
+        <w:rPr>
+          <w:i/>
+          <w:sz w:val="20"/>
+        </w:rPr>
+      </w:pPr>
+    </w:p>
+    <w:p>
+      <w:pPr>
+        <w:rPr>
+          <w:b/>
+          <w:sz w:val="20"/>
+        </w:rPr>
+      </w:pPr>
+      <w:r>
+        <w:rPr>
+          <w:b/>
+          <w:sz w:val="20"/>
+        </w:rPr>
         <w:lastRenderedPageBreak/>
-        <w:t xml:space="preserve">Methodenaufruf für erzeugte Instanz kann Vererbungsstruktur (Bspw. Integer von </w:t>
-      </w:r>
-      <w:proofErr w:type="spellStart"/>
-      <w:r>
-        <w:rPr>
-          <w:sz w:val="20"/>
-        </w:rPr>
-        <w:t>Number</w:t>
-      </w:r>
-      <w:proofErr w:type="spellEnd"/>
-      <w:r>
-        <w:rPr>
-          <w:sz w:val="20"/>
-        </w:rPr>
-        <w:t>) jedoch verwenden!</w:t>
-      </w:r>
-    </w:p>
-    <w:p>
-      <w:pPr>
-        <w:pStyle w:val="Listenabsatz"/>
-        <w:ind w:left="360"/>
-        <w:rPr>
-          <w:sz w:val="24"/>
-        </w:rPr>
-      </w:pPr>
+        <w:t>Warum?</w:t>
+      </w:r>
+    </w:p>
+    <w:p>
+      <w:pPr>
+        <w:rPr>
+          <w:sz w:val="20"/>
+        </w:rPr>
+      </w:pPr>
+      <w:r>
+        <w:rPr>
+          <w:sz w:val="20"/>
+        </w:rPr>
+        <w:t xml:space="preserve">Verdeutlichung und Erzwingung von Zugehörigkeit von Klassen bei Objekterzeugung </w:t>
+      </w:r>
+    </w:p>
+    <w:p>
+      <w:pPr>
+        <w:pStyle w:val="Listenabsatz"/>
+        <w:numPr>
+          <w:ilvl w:val="2"/>
+          <w:numId w:val="6"/>
+        </w:numPr>
+        <w:ind w:left="426"/>
+        <w:rPr>
+          <w:sz w:val="20"/>
+        </w:rPr>
+      </w:pPr>
+      <w:r>
+        <w:rPr>
+          <w:sz w:val="20"/>
+        </w:rPr>
+        <w:t>Instanziierung</w:t>
+      </w:r>
+      <w:r>
+        <w:rPr>
+          <w:sz w:val="20"/>
+        </w:rPr>
+        <w:t xml:space="preserve"> von Objekt innerer Klasse kann nur über </w:t>
+      </w:r>
+      <w:r>
+        <w:rPr>
+          <w:sz w:val="20"/>
+        </w:rPr>
+        <w:t>Instanziierung</w:t>
+      </w:r>
+      <w:r>
+        <w:rPr>
+          <w:sz w:val="20"/>
+        </w:rPr>
+        <w:t xml:space="preserve"> von Objekt äußerer Klasse erreicht werden</w:t>
+      </w:r>
+    </w:p>
+    <w:p>
+      <w:pPr>
+        <w:rPr>
+          <w:sz w:val="20"/>
+        </w:rPr>
+      </w:pPr>
+      <w:r>
+        <w:rPr>
+          <w:sz w:val="20"/>
+        </w:rPr>
+        <w:t>Beispiel: Organe und Knochen (innere Klassen) können ohne Körper nicht existieren</w:t>
+      </w:r>
+    </w:p>
+    <w:p>
+      <w:pPr>
+        <w:rPr>
+          <w:b/>
+          <w:sz w:val="20"/>
+        </w:rPr>
+      </w:pPr>
+      <w:r>
+        <w:rPr>
+          <w:b/>
+          <w:sz w:val="20"/>
+        </w:rPr>
+        <w:t>Was?</w:t>
+      </w:r>
+    </w:p>
+    <w:p>
+      <w:pPr>
+        <w:rPr>
+          <w:sz w:val="20"/>
+        </w:rPr>
+      </w:pPr>
+      <w:r>
+        <w:rPr>
+          <w:sz w:val="20"/>
+        </w:rPr>
+        <w:t>Definition von Klassen innerhalb anderer Klassen, als „Member“</w:t>
+      </w:r>
+    </w:p>
+    <w:p>
+      <w:pPr>
+        <w:rPr>
+          <w:sz w:val="20"/>
+        </w:rPr>
+      </w:pPr>
+      <w:r>
+        <w:rPr>
+          <w:sz w:val="20"/>
+        </w:rPr>
+        <w:t>Innere Klasse hat Zugriff auf Methoden und Variablen äußerer Klasse</w:t>
+      </w:r>
+      <w:r>
+        <w:rPr>
+          <w:sz w:val="20"/>
+        </w:rPr>
+        <w:t xml:space="preserve"> (selbst wenn Attribute und Methoden auf private gesetzt!)</w:t>
+      </w:r>
+    </w:p>
+    <w:p>
+      <w:pPr>
+        <w:rPr>
+          <w:sz w:val="20"/>
+        </w:rPr>
+      </w:pPr>
+      <w:r>
+        <w:rPr>
+          <w:sz w:val="20"/>
+        </w:rPr>
+        <w:t xml:space="preserve">Keine statischen Members in innerer Klasse möglich, da </w:t>
+      </w:r>
+      <w:r>
+        <w:rPr>
+          <w:sz w:val="20"/>
+        </w:rPr>
+        <w:t xml:space="preserve">Änderung von Eigenschaften der äußeren Klasse diese sonst nicht mehr ändern könnten! </w:t>
+      </w:r>
+    </w:p>
+    <w:p>
+      <w:pPr>
+        <w:rPr>
+          <w:sz w:val="20"/>
+        </w:rPr>
+      </w:pPr>
+      <w:r>
+        <w:rPr>
+          <w:sz w:val="20"/>
+        </w:rPr>
+        <w:t>Erzeugungsmöglichkeiten des inneren Objekts:</w:t>
+      </w:r>
     </w:p>
     <w:p>
       <w:pPr>
@@ -3541,14 +3148,68 @@
           <w:numId w:val="1"/>
         </w:numPr>
         <w:rPr>
-          <w:sz w:val="24"/>
-        </w:rPr>
-      </w:pPr>
-      <w:r>
-        <w:rPr>
-          <w:sz w:val="24"/>
-        </w:rPr>
-        <w:t>Geschachtelte Klassen</w:t>
+          <w:sz w:val="20"/>
+        </w:rPr>
+      </w:pPr>
+      <w:r>
+        <w:rPr>
+          <w:sz w:val="20"/>
+        </w:rPr>
+        <w:t>Äußeres Objekt instanziieren, dann direkt in main() über Punktoperator auf erzeugtes äußeres Objekt über new ein inneres Objekt erzeugen</w:t>
+      </w:r>
+    </w:p>
+    <w:p>
+      <w:pPr>
+        <w:rPr>
+          <w:sz w:val="20"/>
+        </w:rPr>
+      </w:pPr>
+      <w:r>
+        <w:rPr>
+          <w:noProof/>
+          <w:sz w:val="20"/>
+        </w:rPr>
+        <w:drawing>
+          <wp:inline distT="0" distB="0" distL="0" distR="0">
+            <wp:extent cx="2857899" cy="304843"/>
+            <wp:effectExtent l="0" t="0" r="0" b="0"/>
+            <wp:docPr id="8" name="Grafik 8"/>
+            <wp:cNvGraphicFramePr>
+              <a:graphicFrameLocks xmlns:a="http://schemas.openxmlformats.org/drawingml/2006/main" noChangeAspect="1"/>
+            </wp:cNvGraphicFramePr>
+            <a:graphic xmlns:a="http://schemas.openxmlformats.org/drawingml/2006/main">
+              <a:graphicData uri="http://schemas.openxmlformats.org/drawingml/2006/picture">
+                <pic:pic xmlns:pic="http://schemas.openxmlformats.org/drawingml/2006/picture">
+                  <pic:nvPicPr>
+                    <pic:cNvPr id="8" name="Nested Classes Objekterzeugung.PNG"/>
+                    <pic:cNvPicPr/>
+                  </pic:nvPicPr>
+                  <pic:blipFill>
+                    <a:blip r:embed="rId17">
+                      <a:extLst>
+                        <a:ext uri="{28A0092B-C50C-407E-A947-70E740481C1C}">
+                          <a14:useLocalDpi xmlns:a14="http://schemas.microsoft.com/office/drawing/2010/main" val="0"/>
+                        </a:ext>
+                      </a:extLst>
+                    </a:blip>
+                    <a:stretch>
+                      <a:fillRect/>
+                    </a:stretch>
+                  </pic:blipFill>
+                  <pic:spPr>
+                    <a:xfrm>
+                      <a:off x="0" y="0"/>
+                      <a:ext cx="2857899" cy="304843"/>
+                    </a:xfrm>
+                    <a:prstGeom prst="rect">
+                      <a:avLst/>
+                    </a:prstGeom>
+                  </pic:spPr>
+                </pic:pic>
+              </a:graphicData>
+            </a:graphic>
+          </wp:inline>
+        </w:drawing>
       </w:r>
     </w:p>
     <w:p>
@@ -3559,15 +3220,3681 @@
           <w:numId w:val="1"/>
         </w:numPr>
         <w:rPr>
+          <w:sz w:val="20"/>
+        </w:rPr>
+      </w:pPr>
+      <w:r>
+        <w:rPr>
+          <w:sz w:val="20"/>
+        </w:rPr>
+        <w:t>Methode in äußerer Klasse definieren, die in main() nach Erzeugung des äußeren Objekts inneres Objekt erzeugt</w:t>
+      </w:r>
+    </w:p>
+    <w:p>
+      <w:pPr>
+        <w:rPr>
+          <w:sz w:val="20"/>
+        </w:rPr>
+      </w:pPr>
+      <w:r>
+        <w:rPr>
+          <w:noProof/>
+          <w:sz w:val="20"/>
+        </w:rPr>
+        <w:drawing>
+          <wp:inline distT="0" distB="0" distL="0" distR="0">
+            <wp:extent cx="2686425" cy="457264"/>
+            <wp:effectExtent l="0" t="0" r="0" b="0"/>
+            <wp:docPr id="12" name="Grafik 12"/>
+            <wp:cNvGraphicFramePr>
+              <a:graphicFrameLocks xmlns:a="http://schemas.openxmlformats.org/drawingml/2006/main" noChangeAspect="1"/>
+            </wp:cNvGraphicFramePr>
+            <a:graphic xmlns:a="http://schemas.openxmlformats.org/drawingml/2006/main">
+              <a:graphicData uri="http://schemas.openxmlformats.org/drawingml/2006/picture">
+                <pic:pic xmlns:pic="http://schemas.openxmlformats.org/drawingml/2006/picture">
+                  <pic:nvPicPr>
+                    <pic:cNvPr id="12" name="Nested Classes Objekterzeugung über Methode.PNG"/>
+                    <pic:cNvPicPr/>
+                  </pic:nvPicPr>
+                  <pic:blipFill>
+                    <a:blip r:embed="rId18">
+                      <a:extLst>
+                        <a:ext uri="{28A0092B-C50C-407E-A947-70E740481C1C}">
+                          <a14:useLocalDpi xmlns:a14="http://schemas.microsoft.com/office/drawing/2010/main" val="0"/>
+                        </a:ext>
+                      </a:extLst>
+                    </a:blip>
+                    <a:stretch>
+                      <a:fillRect/>
+                    </a:stretch>
+                  </pic:blipFill>
+                  <pic:spPr>
+                    <a:xfrm>
+                      <a:off x="0" y="0"/>
+                      <a:ext cx="2686425" cy="457264"/>
+                    </a:xfrm>
+                    <a:prstGeom prst="rect">
+                      <a:avLst/>
+                    </a:prstGeom>
+                  </pic:spPr>
+                </pic:pic>
+              </a:graphicData>
+            </a:graphic>
+          </wp:inline>
+        </w:drawing>
+      </w:r>
+      <w:r>
+        <w:rPr>
+          <w:sz w:val="20"/>
+        </w:rPr>
+        <w:t xml:space="preserve"> </w:t>
+      </w:r>
+    </w:p>
+    <w:p>
+      <w:pPr>
+        <w:rPr>
+          <w:sz w:val="20"/>
+        </w:rPr>
+      </w:pPr>
+      <w:r>
+        <w:rPr>
+          <w:sz w:val="20"/>
+        </w:rPr>
+        <w:sym w:font="Wingdings" w:char="F0E0"/>
+      </w:r>
+      <w:r>
+        <w:rPr>
+          <w:sz w:val="20"/>
+        </w:rPr>
+        <w:t xml:space="preserve"> Definition der Klasse, die Instanziierung der inneren Klasse abarbeitet</w:t>
+      </w:r>
+    </w:p>
+    <w:p>
+      <w:pPr>
+        <w:rPr>
+          <w:sz w:val="20"/>
+        </w:rPr>
+      </w:pPr>
+      <w:r>
+        <w:rPr>
+          <w:noProof/>
+          <w:sz w:val="20"/>
+        </w:rPr>
+        <w:drawing>
+          <wp:inline distT="0" distB="0" distL="0" distR="0">
+            <wp:extent cx="2495898" cy="323895"/>
+            <wp:effectExtent l="0" t="0" r="0" b="0"/>
+            <wp:docPr id="13" name="Grafik 13"/>
+            <wp:cNvGraphicFramePr>
+              <a:graphicFrameLocks xmlns:a="http://schemas.openxmlformats.org/drawingml/2006/main" noChangeAspect="1"/>
+            </wp:cNvGraphicFramePr>
+            <a:graphic xmlns:a="http://schemas.openxmlformats.org/drawingml/2006/main">
+              <a:graphicData uri="http://schemas.openxmlformats.org/drawingml/2006/picture">
+                <pic:pic xmlns:pic="http://schemas.openxmlformats.org/drawingml/2006/picture">
+                  <pic:nvPicPr>
+                    <pic:cNvPr id="13" name="Nested Classes Objekterzeugung über Methode in main.PNG"/>
+                    <pic:cNvPicPr/>
+                  </pic:nvPicPr>
+                  <pic:blipFill>
+                    <a:blip r:embed="rId19">
+                      <a:extLst>
+                        <a:ext uri="{28A0092B-C50C-407E-A947-70E740481C1C}">
+                          <a14:useLocalDpi xmlns:a14="http://schemas.microsoft.com/office/drawing/2010/main" val="0"/>
+                        </a:ext>
+                      </a:extLst>
+                    </a:blip>
+                    <a:stretch>
+                      <a:fillRect/>
+                    </a:stretch>
+                  </pic:blipFill>
+                  <pic:spPr>
+                    <a:xfrm>
+                      <a:off x="0" y="0"/>
+                      <a:ext cx="2495898" cy="323895"/>
+                    </a:xfrm>
+                    <a:prstGeom prst="rect">
+                      <a:avLst/>
+                    </a:prstGeom>
+                  </pic:spPr>
+                </pic:pic>
+              </a:graphicData>
+            </a:graphic>
+          </wp:inline>
+        </w:drawing>
+      </w:r>
+    </w:p>
+    <w:p>
+      <w:pPr>
+        <w:rPr>
+          <w:sz w:val="20"/>
+        </w:rPr>
+      </w:pPr>
+      <w:r>
+        <w:rPr>
+          <w:sz w:val="20"/>
+        </w:rPr>
+        <w:sym w:font="Wingdings" w:char="F0E0"/>
+      </w:r>
+      <w:r>
+        <w:rPr>
+          <w:sz w:val="20"/>
+        </w:rPr>
+        <w:t xml:space="preserve"> Über Aufruf des zuvor instanziierten äußeren Objekts und der Methode, wird inneres Objekt erzeugt</w:t>
+      </w:r>
+    </w:p>
+    <w:p>
+      <w:pPr>
+        <w:rPr>
+          <w:sz w:val="20"/>
+        </w:rPr>
+      </w:pPr>
+      <w:r>
+        <w:rPr>
+          <w:sz w:val="20"/>
+        </w:rPr>
+        <w:t xml:space="preserve">Methoden von inneren Klassen können nur über instanziierte Objekte der inneren Klasse aufgerufen werden </w:t>
+      </w:r>
+    </w:p>
+    <w:p>
+      <w:pPr>
+        <w:pStyle w:val="Listenabsatz"/>
+        <w:numPr>
+          <w:ilvl w:val="0"/>
+          <w:numId w:val="15"/>
+        </w:numPr>
+        <w:rPr>
+          <w:b/>
+          <w:sz w:val="20"/>
+        </w:rPr>
+      </w:pPr>
+      <w:r>
+        <w:rPr>
+          <w:b/>
+          <w:sz w:val="20"/>
+        </w:rPr>
+        <w:t>Statische innere Klassen</w:t>
+      </w:r>
+    </w:p>
+    <w:p>
+      <w:pPr>
+        <w:rPr>
+          <w:sz w:val="20"/>
+        </w:rPr>
+      </w:pPr>
+      <w:r>
+        <w:rPr>
+          <w:sz w:val="20"/>
+        </w:rPr>
+        <w:t>Variablen und Methoden w</w:t>
+      </w:r>
+      <w:r>
+        <w:rPr>
+          <w:sz w:val="20"/>
+        </w:rPr>
+        <w:t>erden über Instanz der umliegenden Klasse</w:t>
+      </w:r>
+      <w:r>
+        <w:rPr>
+          <w:sz w:val="20"/>
+        </w:rPr>
+        <w:t xml:space="preserve"> </w:t>
+      </w:r>
+      <w:r>
+        <w:rPr>
+          <w:sz w:val="20"/>
+        </w:rPr>
+        <w:t>angesprochen</w:t>
+      </w:r>
+    </w:p>
+    <w:p>
+      <w:pPr>
+        <w:rPr>
+          <w:sz w:val="20"/>
+        </w:rPr>
+      </w:pPr>
+      <w:r>
+        <w:rPr>
+          <w:sz w:val="20"/>
+        </w:rPr>
+        <w:t>Instanz der inneren Klasse nur über Methode der äußeren Klasse (return new InnerClass) realisierbar!</w:t>
+      </w:r>
+    </w:p>
+    <w:p>
+      <w:pPr>
+        <w:rPr>
+          <w:sz w:val="20"/>
+        </w:rPr>
+      </w:pPr>
+    </w:p>
+    <w:p>
+      <w:pPr>
+        <w:rPr>
+          <w:sz w:val="20"/>
+        </w:rPr>
+      </w:pPr>
+    </w:p>
+    <w:p>
+      <w:pPr>
+        <w:pStyle w:val="berschrift1"/>
+      </w:pPr>
+      <w:r>
+        <w:t>Lokale Klassen</w:t>
+      </w:r>
+    </w:p>
+    <w:p>
+      <w:pPr>
+        <w:rPr>
+          <w:b/>
+          <w:sz w:val="20"/>
+        </w:rPr>
+      </w:pPr>
+      <w:r>
+        <w:rPr>
+          <w:b/>
+          <w:sz w:val="20"/>
+        </w:rPr>
+        <w:t>Warum?</w:t>
+      </w:r>
+    </w:p>
+    <w:p>
+      <w:pPr>
+        <w:rPr>
+          <w:sz w:val="20"/>
+        </w:rPr>
+      </w:pPr>
+      <w:r>
+        <w:rPr>
+          <w:sz w:val="20"/>
+        </w:rPr>
+        <w:t>Abhandlung</w:t>
+      </w:r>
+      <w:r>
+        <w:rPr>
+          <w:sz w:val="20"/>
+        </w:rPr>
+        <w:t xml:space="preserve"> weiterer Methoden</w:t>
+      </w:r>
+      <w:r>
+        <w:rPr>
+          <w:sz w:val="20"/>
+        </w:rPr>
+        <w:t xml:space="preserve"> innerhalb einer Methode mit der Instanz eines lokalen Objekts</w:t>
+      </w:r>
+      <w:r>
+        <w:rPr>
+          <w:sz w:val="20"/>
+        </w:rPr>
+        <w:t xml:space="preserve"> </w:t>
+      </w:r>
+    </w:p>
+    <w:p>
+      <w:pPr>
+        <w:rPr>
+          <w:b/>
+          <w:sz w:val="20"/>
+        </w:rPr>
+      </w:pPr>
+      <w:r>
+        <w:rPr>
+          <w:b/>
+          <w:sz w:val="20"/>
+        </w:rPr>
+        <w:t>Was?</w:t>
+      </w:r>
+    </w:p>
+    <w:p>
+      <w:pPr>
+        <w:rPr>
+          <w:sz w:val="20"/>
+        </w:rPr>
+      </w:pPr>
+      <w:r>
+        <w:rPr>
+          <w:sz w:val="20"/>
+        </w:rPr>
+        <w:t>Definition in Methoden</w:t>
+      </w:r>
+    </w:p>
+    <w:p>
+      <w:pPr>
+        <w:rPr>
+          <w:sz w:val="20"/>
+        </w:rPr>
+      </w:pPr>
+      <w:r>
+        <w:rPr>
+          <w:sz w:val="20"/>
+        </w:rPr>
+        <w:lastRenderedPageBreak/>
+        <w:t>Variablen, Methoden und Instanz der lokalen Klasse definiert</w:t>
+      </w:r>
+    </w:p>
+    <w:p>
+      <w:pPr>
+        <w:rPr>
+          <w:sz w:val="20"/>
+        </w:rPr>
+      </w:pPr>
+      <w:r>
+        <w:rPr>
+          <w:noProof/>
+          <w:sz w:val="20"/>
+        </w:rPr>
+        <w:drawing>
+          <wp:inline distT="0" distB="0" distL="0" distR="0">
+            <wp:extent cx="4514850" cy="3200509"/>
+            <wp:effectExtent l="0" t="0" r="0" b="0"/>
+            <wp:docPr id="14" name="Grafik 14"/>
+            <wp:cNvGraphicFramePr>
+              <a:graphicFrameLocks xmlns:a="http://schemas.openxmlformats.org/drawingml/2006/main" noChangeAspect="1"/>
+            </wp:cNvGraphicFramePr>
+            <a:graphic xmlns:a="http://schemas.openxmlformats.org/drawingml/2006/main">
+              <a:graphicData uri="http://schemas.openxmlformats.org/drawingml/2006/picture">
+                <pic:pic xmlns:pic="http://schemas.openxmlformats.org/drawingml/2006/picture">
+                  <pic:nvPicPr>
+                    <pic:cNvPr id="14" name="Beispiel lokale Klasse.PNG"/>
+                    <pic:cNvPicPr/>
+                  </pic:nvPicPr>
+                  <pic:blipFill>
+                    <a:blip r:embed="rId20">
+                      <a:extLst>
+                        <a:ext uri="{28A0092B-C50C-407E-A947-70E740481C1C}">
+                          <a14:useLocalDpi xmlns:a14="http://schemas.microsoft.com/office/drawing/2010/main" val="0"/>
+                        </a:ext>
+                      </a:extLst>
+                    </a:blip>
+                    <a:stretch>
+                      <a:fillRect/>
+                    </a:stretch>
+                  </pic:blipFill>
+                  <pic:spPr>
+                    <a:xfrm>
+                      <a:off x="0" y="0"/>
+                      <a:ext cx="4534139" cy="3214182"/>
+                    </a:xfrm>
+                    <a:prstGeom prst="rect">
+                      <a:avLst/>
+                    </a:prstGeom>
+                  </pic:spPr>
+                </pic:pic>
+              </a:graphicData>
+            </a:graphic>
+          </wp:inline>
+        </w:drawing>
+      </w:r>
+    </w:p>
+    <w:p>
+      <w:pPr>
+        <w:rPr>
+          <w:sz w:val="20"/>
+        </w:rPr>
+      </w:pPr>
+      <w:r>
+        <w:rPr>
+          <w:sz w:val="20"/>
+        </w:rPr>
+        <w:sym w:font="Wingdings" w:char="F0E0"/>
+      </w:r>
+      <w:r>
+        <w:rPr>
+          <w:sz w:val="20"/>
+        </w:rPr>
+        <w:t xml:space="preserve"> Deklaration der lokalen Klasse, deren Variablen und Methoden</w:t>
+      </w:r>
+    </w:p>
+    <w:p>
+      <w:pPr>
+        <w:rPr>
+          <w:sz w:val="20"/>
+        </w:rPr>
+      </w:pPr>
+      <w:r>
+        <w:rPr>
+          <w:noProof/>
+          <w:sz w:val="20"/>
+        </w:rPr>
+        <w:drawing>
+          <wp:inline distT="0" distB="0" distL="0" distR="0">
+            <wp:extent cx="4534935" cy="2305050"/>
+            <wp:effectExtent l="0" t="0" r="0" b="0"/>
+            <wp:docPr id="15" name="Grafik 15"/>
+            <wp:cNvGraphicFramePr>
+              <a:graphicFrameLocks xmlns:a="http://schemas.openxmlformats.org/drawingml/2006/main" noChangeAspect="1"/>
+            </wp:cNvGraphicFramePr>
+            <a:graphic xmlns:a="http://schemas.openxmlformats.org/drawingml/2006/main">
+              <a:graphicData uri="http://schemas.openxmlformats.org/drawingml/2006/picture">
+                <pic:pic xmlns:pic="http://schemas.openxmlformats.org/drawingml/2006/picture">
+                  <pic:nvPicPr>
+                    <pic:cNvPr id="15" name="Lokale Klasse Objekterzeugung.PNG"/>
+                    <pic:cNvPicPr/>
+                  </pic:nvPicPr>
+                  <pic:blipFill>
+                    <a:blip r:embed="rId21">
+                      <a:extLst>
+                        <a:ext uri="{28A0092B-C50C-407E-A947-70E740481C1C}">
+                          <a14:useLocalDpi xmlns:a14="http://schemas.microsoft.com/office/drawing/2010/main" val="0"/>
+                        </a:ext>
+                      </a:extLst>
+                    </a:blip>
+                    <a:stretch>
+                      <a:fillRect/>
+                    </a:stretch>
+                  </pic:blipFill>
+                  <pic:spPr>
+                    <a:xfrm>
+                      <a:off x="0" y="0"/>
+                      <a:ext cx="4552148" cy="2313799"/>
+                    </a:xfrm>
+                    <a:prstGeom prst="rect">
+                      <a:avLst/>
+                    </a:prstGeom>
+                  </pic:spPr>
+                </pic:pic>
+              </a:graphicData>
+            </a:graphic>
+          </wp:inline>
+        </w:drawing>
+      </w:r>
+    </w:p>
+    <w:p>
+      <w:pPr>
+        <w:rPr>
+          <w:sz w:val="20"/>
+        </w:rPr>
+      </w:pPr>
+      <w:r>
+        <w:rPr>
+          <w:sz w:val="20"/>
+        </w:rPr>
+        <w:sym w:font="Wingdings" w:char="F0E0"/>
+      </w:r>
+      <w:r>
+        <w:rPr>
+          <w:sz w:val="20"/>
+        </w:rPr>
+        <w:t xml:space="preserve"> Instanziierung der lokalen Klasse in lokaler Klasse und Verarbeitung der lokalen Instanz </w:t>
+      </w:r>
+    </w:p>
+    <w:p>
+      <w:pPr>
+        <w:rPr>
+          <w:sz w:val="20"/>
+        </w:rPr>
+      </w:pPr>
+      <w:r>
+        <w:rPr>
+          <w:sz w:val="20"/>
+        </w:rPr>
+        <w:t xml:space="preserve">(Danach </w:t>
+      </w:r>
+      <w:r>
+        <w:rPr>
+          <w:sz w:val="20"/>
+        </w:rPr>
+        <w:t>kein Zugriff/Verwendung mehr für Instanz des lokalen Objekts!)</w:t>
+      </w:r>
+    </w:p>
+    <w:p>
+      <w:pPr>
+        <w:rPr>
+          <w:sz w:val="20"/>
+        </w:rPr>
+      </w:pPr>
+    </w:p>
+    <w:p>
+      <w:pPr>
+        <w:rPr>
+          <w:sz w:val="20"/>
+        </w:rPr>
+      </w:pPr>
+      <w:r>
+        <w:rPr>
+          <w:sz w:val="20"/>
+        </w:rPr>
+        <w:t>Zugriff auf Members der umgebenden Klasse und Variablen und Parameter innerhalb Methode</w:t>
+      </w:r>
+    </w:p>
+    <w:p>
+      <w:pPr>
+        <w:rPr>
+          <w:sz w:val="20"/>
+        </w:rPr>
+      </w:pPr>
+      <w:r>
+        <w:rPr>
+          <w:sz w:val="20"/>
+        </w:rPr>
+        <w:t>Keine statischen Klassen möglich, da Zugriff auf Objekte umgebender Klassen</w:t>
+      </w:r>
+    </w:p>
+    <w:p>
+      <w:pPr>
+        <w:rPr>
+          <w:sz w:val="20"/>
+        </w:rPr>
+      </w:pPr>
+      <w:r>
+        <w:rPr>
+          <w:sz w:val="20"/>
+        </w:rPr>
+        <w:t>Keine Interfaces als lokale Klassen möglich, da diese statisch sind</w:t>
+      </w:r>
+    </w:p>
+    <w:p>
+      <w:pPr>
+        <w:rPr>
           <w:sz w:val="24"/>
         </w:rPr>
       </w:pPr>
-      <w:r>
+    </w:p>
+    <w:p>
+      <w:pPr>
         <w:rPr>
           <w:sz w:val="24"/>
         </w:rPr>
-        <w:t>HTML &amp; CSS</w:t>
-      </w:r>
+      </w:pPr>
+    </w:p>
+    <w:p>
+      <w:pPr>
+        <w:pStyle w:val="berschrift1"/>
+      </w:pPr>
+      <w:r>
+        <w:lastRenderedPageBreak/>
+        <w:t>Anonyme Klassen</w:t>
+      </w:r>
+    </w:p>
+    <w:p/>
+    <w:p>
+      <w:pPr>
+        <w:rPr>
+          <w:b/>
+          <w:sz w:val="20"/>
+        </w:rPr>
+      </w:pPr>
+      <w:r>
+        <w:rPr>
+          <w:b/>
+          <w:sz w:val="20"/>
+        </w:rPr>
+        <w:t>Warum?</w:t>
+      </w:r>
+    </w:p>
+    <w:p>
+      <w:pPr>
+        <w:rPr>
+          <w:sz w:val="20"/>
+        </w:rPr>
+      </w:pPr>
+      <w:r>
+        <w:rPr>
+          <w:sz w:val="20"/>
+        </w:rPr>
+        <w:t xml:space="preserve">Alternative bzw. Kurzform der lokalen Klasse </w:t>
+      </w:r>
+      <w:r>
+        <w:rPr>
+          <w:sz w:val="20"/>
+        </w:rPr>
+        <w:sym w:font="Wingdings" w:char="F0E0"/>
+      </w:r>
+      <w:r>
+        <w:rPr>
+          <w:sz w:val="20"/>
+        </w:rPr>
+        <w:t xml:space="preserve"> kompaktere</w:t>
+      </w:r>
+      <w:r>
+        <w:rPr>
+          <w:sz w:val="20"/>
+        </w:rPr>
+        <w:t>r</w:t>
+      </w:r>
+      <w:r>
+        <w:rPr>
+          <w:sz w:val="20"/>
+        </w:rPr>
+        <w:t xml:space="preserve"> Code</w:t>
+      </w:r>
+    </w:p>
+    <w:p>
+      <w:pPr>
+        <w:rPr>
+          <w:sz w:val="20"/>
+        </w:rPr>
+      </w:pPr>
+      <w:r>
+        <w:rPr>
+          <w:sz w:val="20"/>
+        </w:rPr>
+        <w:t>Gleichzeitige Deklaration von Klasse (lokal) und Instanziierung des Objekts</w:t>
+      </w:r>
+      <w:r>
+        <w:rPr>
+          <w:sz w:val="20"/>
+        </w:rPr>
+        <w:t xml:space="preserve"> </w:t>
+      </w:r>
+      <w:r>
+        <w:rPr>
+          <w:sz w:val="20"/>
+        </w:rPr>
+        <w:t xml:space="preserve"> </w:t>
+      </w:r>
+    </w:p>
+    <w:p>
+      <w:pPr>
+        <w:rPr>
+          <w:b/>
+          <w:sz w:val="20"/>
+        </w:rPr>
+      </w:pPr>
+      <w:r>
+        <w:rPr>
+          <w:b/>
+          <w:sz w:val="20"/>
+        </w:rPr>
+        <w:t>Was?</w:t>
+      </w:r>
+    </w:p>
+    <w:p>
+      <w:pPr>
+        <w:rPr>
+          <w:sz w:val="20"/>
+        </w:rPr>
+      </w:pPr>
+      <w:r>
+        <w:rPr>
+          <w:sz w:val="20"/>
+        </w:rPr>
+        <w:t>Erzeugung Interface, danach Instanziierung des Interface</w:t>
+      </w:r>
+    </w:p>
+    <w:p>
+      <w:pPr>
+        <w:rPr>
+          <w:sz w:val="20"/>
+        </w:rPr>
+      </w:pPr>
+      <w:r>
+        <w:rPr>
+          <w:noProof/>
+          <w:sz w:val="20"/>
+        </w:rPr>
+        <w:drawing>
+          <wp:inline distT="0" distB="0" distL="0" distR="0">
+            <wp:extent cx="4794593" cy="2924175"/>
+            <wp:effectExtent l="0" t="0" r="6350" b="0"/>
+            <wp:docPr id="17" name="Grafik 17"/>
+            <wp:cNvGraphicFramePr>
+              <a:graphicFrameLocks xmlns:a="http://schemas.openxmlformats.org/drawingml/2006/main" noChangeAspect="1"/>
+            </wp:cNvGraphicFramePr>
+            <a:graphic xmlns:a="http://schemas.openxmlformats.org/drawingml/2006/main">
+              <a:graphicData uri="http://schemas.openxmlformats.org/drawingml/2006/picture">
+                <pic:pic xmlns:pic="http://schemas.openxmlformats.org/drawingml/2006/picture">
+                  <pic:nvPicPr>
+                    <pic:cNvPr id="17" name="Lokale vs anonyme Klasse.PNG"/>
+                    <pic:cNvPicPr/>
+                  </pic:nvPicPr>
+                  <pic:blipFill>
+                    <a:blip r:embed="rId22">
+                      <a:extLst>
+                        <a:ext uri="{28A0092B-C50C-407E-A947-70E740481C1C}">
+                          <a14:useLocalDpi xmlns:a14="http://schemas.microsoft.com/office/drawing/2010/main" val="0"/>
+                        </a:ext>
+                      </a:extLst>
+                    </a:blip>
+                    <a:stretch>
+                      <a:fillRect/>
+                    </a:stretch>
+                  </pic:blipFill>
+                  <pic:spPr>
+                    <a:xfrm>
+                      <a:off x="0" y="0"/>
+                      <a:ext cx="4802461" cy="2928973"/>
+                    </a:xfrm>
+                    <a:prstGeom prst="rect">
+                      <a:avLst/>
+                    </a:prstGeom>
+                  </pic:spPr>
+                </pic:pic>
+              </a:graphicData>
+            </a:graphic>
+          </wp:inline>
+        </w:drawing>
+      </w:r>
+    </w:p>
+    <w:p>
+      <w:pPr>
+        <w:rPr>
+          <w:sz w:val="20"/>
+        </w:rPr>
+      </w:pPr>
+      <w:r>
+        <w:rPr>
+          <w:sz w:val="20"/>
+        </w:rPr>
+        <w:sym w:font="Wingdings" w:char="F0E0"/>
+      </w:r>
+      <w:r>
+        <w:rPr>
+          <w:sz w:val="20"/>
+        </w:rPr>
+        <w:t>Erzeugung des Interface + Deklaration der lokalen Klassen</w:t>
+      </w:r>
+    </w:p>
+    <w:p>
+      <w:pPr>
+        <w:rPr>
+          <w:sz w:val="20"/>
+        </w:rPr>
+      </w:pPr>
+      <w:r>
+        <w:rPr>
+          <w:sz w:val="20"/>
+        </w:rPr>
+        <w:sym w:font="Wingdings" w:char="F0E0"/>
+      </w:r>
+      <w:r>
+        <w:rPr>
+          <w:sz w:val="20"/>
+        </w:rPr>
+        <w:t>Sieht aus wie Instanziierung, aber inklusive geschweifter Klammer</w:t>
+      </w:r>
+    </w:p>
+    <w:p>
+      <w:pPr>
+        <w:rPr>
+          <w:sz w:val="20"/>
+        </w:rPr>
+      </w:pPr>
+      <w:r>
+        <w:rPr>
+          <w:noProof/>
+          <w:sz w:val="20"/>
+        </w:rPr>
+        <w:drawing>
+          <wp:inline distT="0" distB="0" distL="0" distR="0">
+            <wp:extent cx="4706472" cy="2847975"/>
+            <wp:effectExtent l="0" t="0" r="0" b="0"/>
+            <wp:docPr id="16" name="Grafik 16"/>
+            <wp:cNvGraphicFramePr>
+              <a:graphicFrameLocks xmlns:a="http://schemas.openxmlformats.org/drawingml/2006/main" noChangeAspect="1"/>
+            </wp:cNvGraphicFramePr>
+            <a:graphic xmlns:a="http://schemas.openxmlformats.org/drawingml/2006/main">
+              <a:graphicData uri="http://schemas.openxmlformats.org/drawingml/2006/picture">
+                <pic:pic xmlns:pic="http://schemas.openxmlformats.org/drawingml/2006/picture">
+                  <pic:nvPicPr>
+                    <pic:cNvPr id="16" name="Anonyme Klasse.PNG"/>
+                    <pic:cNvPicPr/>
+                  </pic:nvPicPr>
+                  <pic:blipFill>
+                    <a:blip r:embed="rId23">
+                      <a:extLst>
+                        <a:ext uri="{28A0092B-C50C-407E-A947-70E740481C1C}">
+                          <a14:useLocalDpi xmlns:a14="http://schemas.microsoft.com/office/drawing/2010/main" val="0"/>
+                        </a:ext>
+                      </a:extLst>
+                    </a:blip>
+                    <a:stretch>
+                      <a:fillRect/>
+                    </a:stretch>
+                  </pic:blipFill>
+                  <pic:spPr>
+                    <a:xfrm>
+                      <a:off x="0" y="0"/>
+                      <a:ext cx="4722080" cy="2857419"/>
+                    </a:xfrm>
+                    <a:prstGeom prst="rect">
+                      <a:avLst/>
+                    </a:prstGeom>
+                  </pic:spPr>
+                </pic:pic>
+              </a:graphicData>
+            </a:graphic>
+          </wp:inline>
+        </w:drawing>
+      </w:r>
+    </w:p>
+    <w:p>
+      <w:pPr>
+        <w:rPr>
+          <w:sz w:val="20"/>
+        </w:rPr>
+      </w:pPr>
+      <w:r>
+        <w:rPr>
+          <w:sz w:val="20"/>
+        </w:rPr>
+        <w:sym w:font="Wingdings" w:char="F0E0"/>
+      </w:r>
+      <w:r>
+        <w:rPr>
+          <w:sz w:val="20"/>
+        </w:rPr>
+        <w:t xml:space="preserve"> frenchGreeting und spanishGreeting als Instanzenvariable direkt instanziiert und</w:t>
+      </w:r>
+      <w:r>
+        <w:rPr>
+          <w:sz w:val="20"/>
+        </w:rPr>
+        <w:t xml:space="preserve"> deklariert</w:t>
+      </w:r>
+    </w:p>
+    <w:p>
+      <w:pPr>
+        <w:rPr>
+          <w:sz w:val="20"/>
+        </w:rPr>
+      </w:pPr>
+    </w:p>
+    <w:p>
+      <w:pPr>
+        <w:rPr>
+          <w:sz w:val="20"/>
+        </w:rPr>
+      </w:pPr>
+    </w:p>
+    <w:p>
+      <w:pPr>
+        <w:rPr>
+          <w:sz w:val="20"/>
+        </w:rPr>
+      </w:pPr>
+      <w:r>
+        <w:rPr>
+          <w:sz w:val="20"/>
+        </w:rPr>
+        <w:t>Merke:</w:t>
+      </w:r>
+    </w:p>
+    <w:p>
+      <w:pPr>
+        <w:rPr>
+          <w:sz w:val="20"/>
+        </w:rPr>
+      </w:pPr>
+      <w:r>
+        <w:rPr>
+          <w:sz w:val="20"/>
+        </w:rPr>
+        <w:t>Zugriff auf Instanzen von lokalen oder anonymen Klassen gleich!</w:t>
+      </w:r>
+    </w:p>
+    <w:p>
+      <w:pPr>
+        <w:rPr>
+          <w:sz w:val="20"/>
+        </w:rPr>
+      </w:pPr>
+      <w:r>
+        <w:rPr>
+          <w:noProof/>
+          <w:sz w:val="20"/>
+        </w:rPr>
+        <w:drawing>
+          <wp:inline distT="0" distB="0" distL="0" distR="0">
+            <wp:extent cx="5182323" cy="1676634"/>
+            <wp:effectExtent l="0" t="0" r="0" b="0"/>
+            <wp:docPr id="18" name="Grafik 18"/>
+            <wp:cNvGraphicFramePr>
+              <a:graphicFrameLocks xmlns:a="http://schemas.openxmlformats.org/drawingml/2006/main" noChangeAspect="1"/>
+            </wp:cNvGraphicFramePr>
+            <a:graphic xmlns:a="http://schemas.openxmlformats.org/drawingml/2006/main">
+              <a:graphicData uri="http://schemas.openxmlformats.org/drawingml/2006/picture">
+                <pic:pic xmlns:pic="http://schemas.openxmlformats.org/drawingml/2006/picture">
+                  <pic:nvPicPr>
+                    <pic:cNvPr id="18" name="Zugriff lokale und anonyme Klassen.PNG"/>
+                    <pic:cNvPicPr/>
+                  </pic:nvPicPr>
+                  <pic:blipFill>
+                    <a:blip r:embed="rId24">
+                      <a:extLst>
+                        <a:ext uri="{28A0092B-C50C-407E-A947-70E740481C1C}">
+                          <a14:useLocalDpi xmlns:a14="http://schemas.microsoft.com/office/drawing/2010/main" val="0"/>
+                        </a:ext>
+                      </a:extLst>
+                    </a:blip>
+                    <a:stretch>
+                      <a:fillRect/>
+                    </a:stretch>
+                  </pic:blipFill>
+                  <pic:spPr>
+                    <a:xfrm>
+                      <a:off x="0" y="0"/>
+                      <a:ext cx="5182323" cy="1676634"/>
+                    </a:xfrm>
+                    <a:prstGeom prst="rect">
+                      <a:avLst/>
+                    </a:prstGeom>
+                  </pic:spPr>
+                </pic:pic>
+              </a:graphicData>
+            </a:graphic>
+          </wp:inline>
+        </w:drawing>
+      </w:r>
+    </w:p>
+    <w:p>
+      <w:pPr>
+        <w:rPr>
+          <w:sz w:val="20"/>
+        </w:rPr>
+      </w:pPr>
+      <w:r>
+        <w:rPr>
+          <w:sz w:val="20"/>
+        </w:rPr>
+        <w:t xml:space="preserve">Zugriff auf Members der umgebenden Klasse </w:t>
+      </w:r>
+    </w:p>
+    <w:p>
+      <w:pPr>
+        <w:rPr>
+          <w:sz w:val="20"/>
+        </w:rPr>
+      </w:pPr>
+      <w:r>
+        <w:rPr>
+          <w:sz w:val="20"/>
+        </w:rPr>
+        <w:t xml:space="preserve">Zugriff nur auf finale lokale Variablen innerhalb anonymer Klasse, da Klasse nach Verwendung nicht mehr existiert </w:t>
+      </w:r>
+    </w:p>
+    <w:p>
+      <w:pPr>
+        <w:rPr>
+          <w:sz w:val="20"/>
+        </w:rPr>
+      </w:pPr>
+      <w:r>
+        <w:rPr>
+          <w:sz w:val="20"/>
+        </w:rPr>
+        <w:t xml:space="preserve">Interfaces können in anonymer Klasse nicht deklariert werden, da Objekt außerhalb Deklaration nicht mehr verwendet </w:t>
+      </w:r>
+    </w:p>
+    <w:p>
+      <w:pPr>
+        <w:rPr>
+          <w:sz w:val="20"/>
+        </w:rPr>
+      </w:pPr>
+      <w:r>
+        <w:rPr>
+          <w:sz w:val="20"/>
+        </w:rPr>
+        <w:t>Keine statischen Members in anonymer Klasse, da Zugriff auf Members der umgebenden Klasse</w:t>
+      </w:r>
+    </w:p>
+    <w:p>
+      <w:pPr>
+        <w:rPr>
+          <w:sz w:val="20"/>
+        </w:rPr>
+      </w:pPr>
+      <w:r>
+        <w:rPr>
+          <w:sz w:val="20"/>
+        </w:rPr>
+        <w:t xml:space="preserve">Verwendung: </w:t>
+      </w:r>
+    </w:p>
+    <w:p>
+      <w:pPr>
+        <w:rPr>
+          <w:sz w:val="20"/>
+        </w:rPr>
+      </w:pPr>
+      <w:r>
+        <w:rPr>
+          <w:sz w:val="20"/>
+        </w:rPr>
+        <w:t xml:space="preserve">Event-Handler für GUIs, da Click auf einen Button Instanz eines Objekts </w:t>
+      </w:r>
+      <w:r>
+        <w:rPr>
+          <w:sz w:val="20"/>
+        </w:rPr>
+        <w:t>in verschiedenen Ausführungen</w:t>
+      </w:r>
+      <w:r>
+        <w:rPr>
+          <w:sz w:val="20"/>
+        </w:rPr>
+        <w:t xml:space="preserve"> </w:t>
+      </w:r>
+      <w:r>
+        <w:rPr>
+          <w:sz w:val="20"/>
+        </w:rPr>
+        <w:t xml:space="preserve">(Members die unterschiedliche </w:t>
+      </w:r>
+      <w:r>
+        <w:rPr>
+          <w:sz w:val="20"/>
+        </w:rPr>
+        <w:t>erzeugt</w:t>
+      </w:r>
+    </w:p>
+    <w:p>
+      <w:pPr>
+        <w:rPr>
+          <w:sz w:val="20"/>
+        </w:rPr>
+      </w:pPr>
+    </w:p>
+    <w:p>
+      <w:pPr>
+        <w:pStyle w:val="berschrift1"/>
+      </w:pPr>
+      <w:r>
+        <w:t>Aufzählungsdatentypen (Enum)</w:t>
+      </w:r>
+    </w:p>
+    <w:p>
+      <w:pPr>
+        <w:rPr>
+          <w:b/>
+          <w:sz w:val="20"/>
+        </w:rPr>
+      </w:pPr>
+      <w:r>
+        <w:rPr>
+          <w:b/>
+          <w:sz w:val="20"/>
+        </w:rPr>
+        <w:t>Warum?</w:t>
+      </w:r>
+    </w:p>
+    <w:p>
+      <w:pPr>
+        <w:rPr>
+          <w:sz w:val="20"/>
+        </w:rPr>
+      </w:pPr>
+      <w:r>
+        <w:rPr>
+          <w:sz w:val="20"/>
+        </w:rPr>
+        <w:t>Mehrfache Instanziierung von selbst kreierten</w:t>
+      </w:r>
+      <w:r>
+        <w:rPr>
+          <w:sz w:val="20"/>
+        </w:rPr>
+        <w:t xml:space="preserve"> Klassen</w:t>
+      </w:r>
+      <w:r>
+        <w:rPr>
+          <w:sz w:val="20"/>
+        </w:rPr>
+        <w:t xml:space="preserve"> </w:t>
+      </w:r>
+    </w:p>
+    <w:p>
+      <w:pPr>
+        <w:rPr>
+          <w:b/>
+          <w:sz w:val="20"/>
+        </w:rPr>
+      </w:pPr>
+      <w:r>
+        <w:rPr>
+          <w:b/>
+          <w:sz w:val="20"/>
+        </w:rPr>
+        <w:t>Was?</w:t>
+      </w:r>
+    </w:p>
+    <w:p>
+      <w:pPr>
+        <w:rPr>
+          <w:sz w:val="20"/>
+        </w:rPr>
+      </w:pPr>
+      <w:r>
+        <w:rPr>
+          <w:sz w:val="20"/>
+        </w:rPr>
+        <w:t xml:space="preserve">Datentyp, der aus „Sammlung“ festgelegter </w:t>
+      </w:r>
+      <w:r>
+        <w:rPr>
+          <w:sz w:val="20"/>
+        </w:rPr>
+        <w:t xml:space="preserve">Konstanten </w:t>
+      </w:r>
+      <w:r>
+        <w:rPr>
+          <w:sz w:val="20"/>
+        </w:rPr>
+        <w:t>besteht (Vgl. Klassenliste)</w:t>
+      </w:r>
+    </w:p>
+    <w:p>
+      <w:pPr>
+        <w:rPr>
+          <w:sz w:val="20"/>
+        </w:rPr>
+      </w:pPr>
+      <w:r>
+        <w:rPr>
+          <w:sz w:val="20"/>
+        </w:rPr>
+        <w:t>Deklaration in Körper Datentypdefinition</w:t>
+      </w:r>
+    </w:p>
+    <w:p>
+      <w:pPr>
+        <w:rPr>
+          <w:sz w:val="20"/>
+        </w:rPr>
+      </w:pPr>
+      <w:r>
+        <w:rPr>
+          <w:noProof/>
+          <w:sz w:val="20"/>
+        </w:rPr>
+        <w:drawing>
+          <wp:inline distT="0" distB="0" distL="0" distR="0">
+            <wp:extent cx="3390900" cy="722372"/>
+            <wp:effectExtent l="0" t="0" r="0" b="1905"/>
+            <wp:docPr id="19" name="Grafik 19"/>
+            <wp:cNvGraphicFramePr>
+              <a:graphicFrameLocks xmlns:a="http://schemas.openxmlformats.org/drawingml/2006/main" noChangeAspect="1"/>
+            </wp:cNvGraphicFramePr>
+            <a:graphic xmlns:a="http://schemas.openxmlformats.org/drawingml/2006/main">
+              <a:graphicData uri="http://schemas.openxmlformats.org/drawingml/2006/picture">
+                <pic:pic xmlns:pic="http://schemas.openxmlformats.org/drawingml/2006/picture">
+                  <pic:nvPicPr>
+                    <pic:cNvPr id="19" name="Enum Deklaration.PNG"/>
+                    <pic:cNvPicPr/>
+                  </pic:nvPicPr>
+                  <pic:blipFill>
+                    <a:blip r:embed="rId25">
+                      <a:extLst>
+                        <a:ext uri="{28A0092B-C50C-407E-A947-70E740481C1C}">
+                          <a14:useLocalDpi xmlns:a14="http://schemas.microsoft.com/office/drawing/2010/main" val="0"/>
+                        </a:ext>
+                      </a:extLst>
+                    </a:blip>
+                    <a:stretch>
+                      <a:fillRect/>
+                    </a:stretch>
+                  </pic:blipFill>
+                  <pic:spPr>
+                    <a:xfrm>
+                      <a:off x="0" y="0"/>
+                      <a:ext cx="3451467" cy="735275"/>
+                    </a:xfrm>
+                    <a:prstGeom prst="rect">
+                      <a:avLst/>
+                    </a:prstGeom>
+                  </pic:spPr>
+                </pic:pic>
+              </a:graphicData>
+            </a:graphic>
+          </wp:inline>
+        </w:drawing>
+      </w:r>
+    </w:p>
+    <w:p>
+      <w:pPr>
+        <w:rPr>
+          <w:sz w:val="20"/>
+        </w:rPr>
+      </w:pPr>
+      <w:r>
+        <w:rPr>
+          <w:sz w:val="20"/>
+        </w:rPr>
+        <w:sym w:font="Wingdings" w:char="F0E0"/>
+      </w:r>
+      <w:r>
+        <w:rPr>
+          <w:sz w:val="20"/>
+        </w:rPr>
+        <w:t xml:space="preserve">“Enum“ ersetzt Class in Deklaration </w:t>
+      </w:r>
+    </w:p>
+    <w:p>
+      <w:pPr>
+        <w:rPr>
+          <w:sz w:val="20"/>
+        </w:rPr>
+      </w:pPr>
+      <w:r>
+        <w:rPr>
+          <w:sz w:val="20"/>
+        </w:rPr>
+        <w:sym w:font="Wingdings" w:char="F0E0"/>
+      </w:r>
+      <w:r>
+        <w:rPr>
+          <w:sz w:val="20"/>
+        </w:rPr>
+        <w:t>Wochentage sind Instanzen, also „Ausprägungen“ von Day</w:t>
+      </w:r>
+    </w:p>
+    <w:p>
+      <w:pPr>
+        <w:rPr>
+          <w:sz w:val="20"/>
+        </w:rPr>
+      </w:pPr>
+      <w:r>
+        <w:rPr>
+          <w:sz w:val="20"/>
+        </w:rPr>
+        <w:t>Merke:</w:t>
+      </w:r>
+    </w:p>
+    <w:p>
+      <w:pPr>
+        <w:rPr>
+          <w:sz w:val="20"/>
+        </w:rPr>
+      </w:pPr>
+      <w:r>
+        <w:rPr>
+          <w:sz w:val="20"/>
+        </w:rPr>
+        <w:t>Da bereits Instanzen von Klasse erzeugt wurden, kann „extends“ nicht in Enum Deklaration verwendet werden (Einfachvererbung!)</w:t>
+      </w:r>
+    </w:p>
+    <w:p>
+      <w:pPr>
+        <w:rPr>
+          <w:sz w:val="20"/>
+        </w:rPr>
+      </w:pPr>
+      <w:r>
+        <w:rPr>
+          <w:sz w:val="20"/>
+        </w:rPr>
+        <w:lastRenderedPageBreak/>
+        <w:t xml:space="preserve">Methode </w:t>
+      </w:r>
+      <w:r>
+        <w:rPr>
+          <w:sz w:val="20"/>
+        </w:rPr>
+        <w:t xml:space="preserve">values() gibt deklarierte Konstanten einer Enum Klasse aus </w:t>
+      </w:r>
+    </w:p>
+    <w:p>
+      <w:pPr>
+        <w:rPr>
+          <w:sz w:val="20"/>
+        </w:rPr>
+      </w:pPr>
+      <w:r>
+        <w:rPr>
+          <w:sz w:val="20"/>
+        </w:rPr>
+        <w:t>Enum Klassen können Variablen und Methoden enthalten:</w:t>
+      </w:r>
+    </w:p>
+    <w:p>
+      <w:pPr>
+        <w:rPr>
+          <w:sz w:val="20"/>
+        </w:rPr>
+      </w:pPr>
+      <w:r>
+        <w:rPr>
+          <w:noProof/>
+          <w:sz w:val="20"/>
+        </w:rPr>
+        <w:drawing>
+          <wp:inline distT="0" distB="0" distL="0" distR="0">
+            <wp:extent cx="4457700" cy="2997960"/>
+            <wp:effectExtent l="0" t="0" r="0" b="0"/>
+            <wp:docPr id="20" name="Grafik 20"/>
+            <wp:cNvGraphicFramePr>
+              <a:graphicFrameLocks xmlns:a="http://schemas.openxmlformats.org/drawingml/2006/main" noChangeAspect="1"/>
+            </wp:cNvGraphicFramePr>
+            <a:graphic xmlns:a="http://schemas.openxmlformats.org/drawingml/2006/main">
+              <a:graphicData uri="http://schemas.openxmlformats.org/drawingml/2006/picture">
+                <pic:pic xmlns:pic="http://schemas.openxmlformats.org/drawingml/2006/picture">
+                  <pic:nvPicPr>
+                    <pic:cNvPr id="20" name="Enum Methoden und Variablen.PNG"/>
+                    <pic:cNvPicPr/>
+                  </pic:nvPicPr>
+                  <pic:blipFill>
+                    <a:blip r:embed="rId26">
+                      <a:extLst>
+                        <a:ext uri="{28A0092B-C50C-407E-A947-70E740481C1C}">
+                          <a14:useLocalDpi xmlns:a14="http://schemas.microsoft.com/office/drawing/2010/main" val="0"/>
+                        </a:ext>
+                      </a:extLst>
+                    </a:blip>
+                    <a:stretch>
+                      <a:fillRect/>
+                    </a:stretch>
+                  </pic:blipFill>
+                  <pic:spPr>
+                    <a:xfrm>
+                      <a:off x="0" y="0"/>
+                      <a:ext cx="4496653" cy="3024157"/>
+                    </a:xfrm>
+                    <a:prstGeom prst="rect">
+                      <a:avLst/>
+                    </a:prstGeom>
+                  </pic:spPr>
+                </pic:pic>
+              </a:graphicData>
+            </a:graphic>
+          </wp:inline>
+        </w:drawing>
+      </w:r>
+    </w:p>
+    <w:p>
+      <w:pPr>
+        <w:rPr>
+          <w:sz w:val="20"/>
+        </w:rPr>
+      </w:pPr>
+      <w:r>
+        <w:rPr>
+          <w:sz w:val="20"/>
+        </w:rPr>
+        <w:sym w:font="Wingdings" w:char="F0E0"/>
+      </w:r>
+      <w:r>
+        <w:rPr>
+          <w:sz w:val="20"/>
+        </w:rPr>
+        <w:t xml:space="preserve"> </w:t>
+      </w:r>
+      <w:r>
+        <w:rPr>
+          <w:sz w:val="20"/>
+        </w:rPr>
+        <w:t xml:space="preserve">Variablen als final </w:t>
+      </w:r>
+      <w:r>
+        <w:rPr>
+          <w:sz w:val="20"/>
+        </w:rPr>
+        <w:t xml:space="preserve">gesetzt, in Methode/Konstruktor </w:t>
+      </w:r>
+      <w:r>
+        <w:rPr>
+          <w:sz w:val="20"/>
+        </w:rPr>
+        <w:t>Variablen als Parameter gesetzt und in Konstruktor verwendet</w:t>
+      </w:r>
+    </w:p>
+    <w:p>
+      <w:pPr>
+        <w:rPr>
+          <w:sz w:val="20"/>
+        </w:rPr>
+      </w:pPr>
+    </w:p>
+    <w:p>
+      <w:pPr>
+        <w:pStyle w:val="berschrift1"/>
+      </w:pPr>
+      <w:r>
+        <w:t>Servlets</w:t>
+      </w:r>
+    </w:p>
+    <w:p>
+      <w:pPr>
+        <w:rPr>
+          <w:b/>
+          <w:sz w:val="20"/>
+        </w:rPr>
+      </w:pPr>
+      <w:r>
+        <w:rPr>
+          <w:b/>
+          <w:sz w:val="20"/>
+        </w:rPr>
+        <w:t>Warum?</w:t>
+      </w:r>
+    </w:p>
+    <w:p>
+      <w:pPr>
+        <w:rPr>
+          <w:sz w:val="20"/>
+        </w:rPr>
+      </w:pPr>
+      <w:r>
+        <w:rPr>
+          <w:sz w:val="20"/>
+        </w:rPr>
+        <w:t xml:space="preserve">Übersetzung von </w:t>
+      </w:r>
+      <w:r>
+        <w:rPr>
+          <w:sz w:val="20"/>
+        </w:rPr>
+        <w:t xml:space="preserve">explizit übergebenen </w:t>
+      </w:r>
+      <w:r>
+        <w:rPr>
+          <w:sz w:val="20"/>
+        </w:rPr>
+        <w:t xml:space="preserve">Daten </w:t>
+      </w:r>
+      <w:r>
+        <w:rPr>
+          <w:sz w:val="20"/>
+        </w:rPr>
+        <w:t>von</w:t>
+      </w:r>
+      <w:r>
+        <w:rPr>
+          <w:sz w:val="20"/>
+        </w:rPr>
+        <w:t xml:space="preserve"> Java </w:t>
+      </w:r>
+      <w:r>
+        <w:rPr>
+          <w:sz w:val="20"/>
+        </w:rPr>
+        <w:t>Code in HTML</w:t>
+      </w:r>
+      <w:r>
+        <w:rPr>
+          <w:sz w:val="20"/>
+        </w:rPr>
+        <w:t xml:space="preserve"> und umgekehrt</w:t>
+      </w:r>
+      <w:r>
+        <w:rPr>
+          <w:sz w:val="20"/>
+        </w:rPr>
+        <w:t xml:space="preserve">, die zwischen Client und Server über http verschickt werden </w:t>
+      </w:r>
+    </w:p>
+    <w:p>
+      <w:pPr>
+        <w:rPr>
+          <w:b/>
+          <w:sz w:val="20"/>
+        </w:rPr>
+      </w:pPr>
+      <w:r>
+        <w:rPr>
+          <w:b/>
+          <w:sz w:val="20"/>
+        </w:rPr>
+        <w:t>Was?</w:t>
+      </w:r>
+    </w:p>
+    <w:p>
+      <w:pPr>
+        <w:rPr>
+          <w:sz w:val="20"/>
+        </w:rPr>
+      </w:pPr>
+      <w:r>
+        <w:rPr>
+          <w:sz w:val="20"/>
+        </w:rPr>
+        <w:t xml:space="preserve">Instanziierung der Servlet Klassen </w:t>
+      </w:r>
+      <w:r>
+        <w:rPr>
+          <w:sz w:val="20"/>
+        </w:rPr>
+        <w:t>auf Web Server</w:t>
+      </w:r>
+    </w:p>
+    <w:p>
+      <w:pPr>
+        <w:rPr>
+          <w:sz w:val="20"/>
+        </w:rPr>
+      </w:pPr>
+      <w:r>
+        <w:rPr>
+          <w:sz w:val="20"/>
+        </w:rPr>
+        <w:t xml:space="preserve">Installation von TomCat Server </w:t>
+      </w:r>
+      <w:r>
+        <w:rPr>
+          <w:sz w:val="20"/>
+        </w:rPr>
+        <w:sym w:font="Wingdings" w:char="F0E0"/>
+      </w:r>
+      <w:r>
+        <w:rPr>
+          <w:sz w:val="20"/>
+        </w:rPr>
+        <w:t xml:space="preserve"> Bereitstellung von Servlet API </w:t>
+      </w:r>
+    </w:p>
+    <w:p>
+      <w:pPr>
+        <w:pStyle w:val="Listenabsatz"/>
+        <w:numPr>
+          <w:ilvl w:val="0"/>
+          <w:numId w:val="15"/>
+        </w:numPr>
+        <w:rPr>
+          <w:sz w:val="20"/>
+        </w:rPr>
+      </w:pPr>
+      <w:r>
+        <w:rPr>
+          <w:b/>
+          <w:sz w:val="20"/>
+        </w:rPr>
+        <w:t>Servlet Lebenszyklus</w:t>
+      </w:r>
+      <w:r>
+        <w:rPr>
+          <w:sz w:val="20"/>
+        </w:rPr>
+        <w:t xml:space="preserve"> (Instanziierung bis Beendigung des Servlets)</w:t>
+      </w:r>
+    </w:p>
+    <w:p>
+      <w:pPr>
+        <w:pStyle w:val="Listenabsatz"/>
+        <w:numPr>
+          <w:ilvl w:val="0"/>
+          <w:numId w:val="16"/>
+        </w:numPr>
+        <w:rPr>
+          <w:sz w:val="20"/>
+        </w:rPr>
+      </w:pPr>
+      <w:r>
+        <w:rPr>
+          <w:sz w:val="20"/>
+        </w:rPr>
+        <w:t xml:space="preserve">Aufruf von </w:t>
+      </w:r>
+      <w:r>
+        <w:rPr>
+          <w:b/>
+          <w:sz w:val="20"/>
+        </w:rPr>
+        <w:t>init()</w:t>
+      </w:r>
+    </w:p>
+    <w:p>
+      <w:pPr>
+        <w:pStyle w:val="Listenabsatz"/>
+        <w:ind w:left="360"/>
+        <w:rPr>
+          <w:sz w:val="20"/>
+        </w:rPr>
+      </w:pPr>
+      <w:r>
+        <w:rPr>
+          <w:sz w:val="20"/>
+        </w:rPr>
+        <w:sym w:font="Wingdings" w:char="F0E0"/>
+      </w:r>
+      <w:r>
+        <w:rPr>
+          <w:sz w:val="20"/>
+        </w:rPr>
+        <w:t xml:space="preserve"> Einmaliger Aufruf der Methode, wenn URL von User adressiert </w:t>
+      </w:r>
+      <w:r>
+        <w:rPr>
+          <w:sz w:val="20"/>
+        </w:rPr>
+        <w:t>oder Server gestartet wird</w:t>
+      </w:r>
+    </w:p>
+    <w:p>
+      <w:pPr>
+        <w:pStyle w:val="Listenabsatz"/>
+        <w:ind w:left="360"/>
+        <w:rPr>
+          <w:sz w:val="20"/>
+        </w:rPr>
+      </w:pPr>
+      <w:r>
+        <w:rPr>
+          <w:sz w:val="20"/>
+        </w:rPr>
+        <w:sym w:font="Wingdings" w:char="F0E0"/>
+      </w:r>
+      <w:r>
+        <w:rPr>
+          <w:sz w:val="20"/>
+        </w:rPr>
+        <w:t xml:space="preserve"> Erzeugt EINE Instanz der Servlet Klasse</w:t>
+      </w:r>
+    </w:p>
+    <w:p>
+      <w:pPr>
+        <w:pStyle w:val="Listenabsatz"/>
+        <w:ind w:left="360"/>
+        <w:rPr>
+          <w:sz w:val="20"/>
+        </w:rPr>
+      </w:pPr>
+      <w:r>
+        <w:rPr>
+          <w:sz w:val="20"/>
+        </w:rPr>
+        <w:sym w:font="Wingdings" w:char="F0E0"/>
+      </w:r>
+      <w:r>
+        <w:rPr>
+          <w:sz w:val="20"/>
+        </w:rPr>
+        <w:t xml:space="preserve"> Bei mehrfachem Aufruf gleiche Instanz über Threads angesprochen</w:t>
+      </w:r>
+      <w:r>
+        <w:rPr>
+          <w:sz w:val="20"/>
+        </w:rPr>
+        <w:t xml:space="preserve"> (Zugriff von verschiedenen Usern, ein Thread pro User)</w:t>
+      </w:r>
+    </w:p>
+    <w:p>
+      <w:pPr>
+        <w:pStyle w:val="Listenabsatz"/>
+        <w:numPr>
+          <w:ilvl w:val="0"/>
+          <w:numId w:val="16"/>
+        </w:numPr>
+        <w:rPr>
+          <w:sz w:val="20"/>
+        </w:rPr>
+      </w:pPr>
+      <w:r>
+        <w:rPr>
+          <w:sz w:val="20"/>
+        </w:rPr>
+        <w:t xml:space="preserve">Aufruf von </w:t>
+      </w:r>
+      <w:r>
+        <w:rPr>
+          <w:b/>
+          <w:sz w:val="20"/>
+        </w:rPr>
+        <w:t>service(ServletRequest, ServletResponse),</w:t>
+      </w:r>
+      <w:r>
+        <w:rPr>
+          <w:sz w:val="20"/>
+        </w:rPr>
+        <w:t xml:space="preserve"> diese ruft </w:t>
+      </w:r>
+      <w:r>
+        <w:rPr>
+          <w:sz w:val="20"/>
+        </w:rPr>
+        <w:t xml:space="preserve">GET, POST oder anderen HTTP Request Type </w:t>
+      </w:r>
+      <w:r>
+        <w:rPr>
+          <w:sz w:val="20"/>
+        </w:rPr>
+        <w:t xml:space="preserve">pro Thread </w:t>
+      </w:r>
+      <w:r>
+        <w:rPr>
+          <w:sz w:val="20"/>
+        </w:rPr>
+        <w:t>au</w:t>
+      </w:r>
+      <w:r>
+        <w:rPr>
+          <w:sz w:val="20"/>
+        </w:rPr>
+        <w:t>f</w:t>
+      </w:r>
+      <w:r>
+        <w:rPr>
+          <w:sz w:val="20"/>
+        </w:rPr>
+        <w:t xml:space="preserve"> und ruft entsprechende Methode (</w:t>
+      </w:r>
+      <w:r>
+        <w:rPr>
+          <w:sz w:val="20"/>
+        </w:rPr>
+        <w:t>doGet()</w:t>
+      </w:r>
+      <w:r>
+        <w:rPr>
+          <w:sz w:val="20"/>
+        </w:rPr>
+        <w:t xml:space="preserve">, </w:t>
+      </w:r>
+      <w:r>
+        <w:rPr>
+          <w:sz w:val="20"/>
+        </w:rPr>
+        <w:t>doPost()</w:t>
+      </w:r>
+      <w:r>
+        <w:rPr>
+          <w:sz w:val="20"/>
+        </w:rPr>
+        <w:t>) auf</w:t>
+      </w:r>
+    </w:p>
+    <w:p>
+      <w:pPr>
+        <w:pStyle w:val="Listenabsatz"/>
+        <w:ind w:left="360"/>
+        <w:rPr>
+          <w:sz w:val="20"/>
+          <w:lang w:val="en-US"/>
+        </w:rPr>
+      </w:pPr>
+      <w:r>
+        <w:rPr>
+          <w:sz w:val="20"/>
+          <w:lang w:val="en-US"/>
+        </w:rPr>
+        <w:sym w:font="Wingdings" w:char="F0E0"/>
+      </w:r>
+      <w:r>
+        <w:rPr>
+          <w:sz w:val="20"/>
+          <w:lang w:val="en-US"/>
+        </w:rPr>
+        <w:t xml:space="preserve"> </w:t>
+      </w:r>
+      <w:r>
+        <w:rPr>
+          <w:sz w:val="20"/>
+          <w:lang w:val="en-US"/>
+        </w:rPr>
+        <w:t xml:space="preserve">Eine service() Methode pro Request vom Client </w:t>
+      </w:r>
+    </w:p>
+    <w:p>
+      <w:pPr>
+        <w:pStyle w:val="Listenabsatz"/>
+        <w:ind w:left="360"/>
+        <w:rPr>
+          <w:sz w:val="20"/>
+        </w:rPr>
+      </w:pPr>
+      <w:r>
+        <w:rPr>
+          <w:sz w:val="20"/>
+          <w:lang w:val="en-US"/>
+        </w:rPr>
+        <w:sym w:font="Wingdings" w:char="F0E0"/>
+      </w:r>
+      <w:r>
+        <w:rPr>
+          <w:sz w:val="20"/>
+        </w:rPr>
+        <w:t xml:space="preserve"> Verarbeitet request und</w:t>
+      </w:r>
+      <w:r>
+        <w:rPr>
+          <w:sz w:val="20"/>
+        </w:rPr>
+        <w:t xml:space="preserve"> sendet </w:t>
+      </w:r>
+      <w:r>
+        <w:rPr>
+          <w:sz w:val="20"/>
+        </w:rPr>
+        <w:t>respond</w:t>
+      </w:r>
+      <w:r>
+        <w:rPr>
+          <w:sz w:val="20"/>
+        </w:rPr>
+        <w:t xml:space="preserve"> zurück an C</w:t>
+      </w:r>
+      <w:r>
+        <w:rPr>
+          <w:sz w:val="20"/>
+        </w:rPr>
+        <w:t>lient</w:t>
+      </w:r>
+    </w:p>
+    <w:p>
+      <w:pPr>
+        <w:pStyle w:val="Listenabsatz"/>
+        <w:ind w:left="360"/>
+        <w:rPr>
+          <w:sz w:val="20"/>
+        </w:rPr>
+      </w:pPr>
+      <w:r>
+        <w:rPr>
+          <w:sz w:val="20"/>
+        </w:rPr>
+        <w:sym w:font="Wingdings" w:char="F0E0"/>
+      </w:r>
+      <w:r>
+        <w:rPr>
+          <w:sz w:val="20"/>
+        </w:rPr>
+        <w:t xml:space="preserve"> Kein expliziter Aufruf von Programmierer, sondern Aufruf in Servlet Container, wenn doGet(), usw. von Programm verwendet </w:t>
+      </w:r>
+    </w:p>
+    <w:p>
+      <w:pPr>
+        <w:pStyle w:val="Listenabsatz"/>
+        <w:numPr>
+          <w:ilvl w:val="0"/>
+          <w:numId w:val="16"/>
+        </w:numPr>
+        <w:rPr>
+          <w:b/>
+          <w:sz w:val="20"/>
+        </w:rPr>
+      </w:pPr>
+      <w:r>
+        <w:rPr>
+          <w:sz w:val="20"/>
+        </w:rPr>
+        <w:t>Aufruf von</w:t>
+      </w:r>
+      <w:r>
+        <w:rPr>
+          <w:b/>
+          <w:sz w:val="20"/>
+        </w:rPr>
+        <w:t xml:space="preserve"> doGet(), doPost(), d</w:t>
+      </w:r>
+      <w:r>
+        <w:rPr>
+          <w:b/>
+          <w:sz w:val="20"/>
+        </w:rPr>
+        <w:t>oDelete()</w:t>
+      </w:r>
+      <w:r>
+        <w:rPr>
+          <w:b/>
+          <w:sz w:val="20"/>
+        </w:rPr>
+        <w:t xml:space="preserve"> </w:t>
+      </w:r>
+    </w:p>
+    <w:p>
+      <w:pPr>
+        <w:pStyle w:val="Listenabsatz"/>
+        <w:ind w:left="360"/>
+        <w:rPr>
+          <w:sz w:val="20"/>
+        </w:rPr>
+      </w:pPr>
+      <w:r>
+        <w:rPr>
+          <w:sz w:val="20"/>
+        </w:rPr>
+        <w:sym w:font="Wingdings" w:char="F0E0"/>
+      </w:r>
+      <w:r>
+        <w:rPr>
+          <w:sz w:val="20"/>
+        </w:rPr>
+        <w:t xml:space="preserve"> Abruf von serverseitigen Daten (von DB, o.ä.)</w:t>
+      </w:r>
+      <w:r>
+        <w:rPr>
+          <w:sz w:val="20"/>
+        </w:rPr>
+        <w:t xml:space="preserve"> </w:t>
+      </w:r>
+      <w:r>
+        <w:rPr>
+          <w:sz w:val="20"/>
+        </w:rPr>
+        <w:t xml:space="preserve">über </w:t>
+      </w:r>
+      <w:r>
+        <w:rPr>
+          <w:b/>
+          <w:sz w:val="20"/>
+        </w:rPr>
+        <w:t>request.getParameter()</w:t>
+      </w:r>
+    </w:p>
+    <w:p>
+      <w:pPr>
+        <w:pStyle w:val="Listenabsatz"/>
+        <w:ind w:left="360"/>
+        <w:rPr>
+          <w:b/>
+          <w:sz w:val="20"/>
+        </w:rPr>
+      </w:pPr>
+      <w:r>
+        <w:rPr>
+          <w:sz w:val="20"/>
+        </w:rPr>
+        <w:sym w:font="Wingdings" w:char="F0E0"/>
+      </w:r>
+      <w:r>
+        <w:rPr>
+          <w:sz w:val="20"/>
+        </w:rPr>
+        <w:t xml:space="preserve"> Rückgabe HTML Seite mit erfragten Elementen von Server Seite über </w:t>
+      </w:r>
+      <w:r>
+        <w:rPr>
+          <w:b/>
+          <w:sz w:val="20"/>
+        </w:rPr>
+        <w:t>response.getWriter()</w:t>
+      </w:r>
+    </w:p>
+    <w:p>
+      <w:pPr>
+        <w:pStyle w:val="Listenabsatz"/>
+        <w:numPr>
+          <w:ilvl w:val="0"/>
+          <w:numId w:val="19"/>
+        </w:numPr>
+        <w:rPr>
+          <w:sz w:val="20"/>
+        </w:rPr>
+      </w:pPr>
+      <w:r>
+        <w:rPr>
+          <w:sz w:val="20"/>
+        </w:rPr>
+        <w:t xml:space="preserve">GET: </w:t>
+      </w:r>
+    </w:p>
+    <w:p>
+      <w:pPr>
+        <w:pStyle w:val="Listenabsatz"/>
+        <w:numPr>
+          <w:ilvl w:val="1"/>
+          <w:numId w:val="19"/>
+        </w:numPr>
+        <w:rPr>
+          <w:sz w:val="20"/>
+        </w:rPr>
+      </w:pPr>
+      <w:r>
+        <w:rPr>
+          <w:sz w:val="20"/>
+        </w:rPr>
+        <w:lastRenderedPageBreak/>
+        <w:t xml:space="preserve">Daten aus Usereingabe von Client Seite werden an URL angehängt </w:t>
+      </w:r>
+    </w:p>
+    <w:p>
+      <w:pPr>
+        <w:pStyle w:val="Listenabsatz"/>
+        <w:numPr>
+          <w:ilvl w:val="1"/>
+          <w:numId w:val="19"/>
+        </w:numPr>
+        <w:rPr>
+          <w:sz w:val="20"/>
+        </w:rPr>
+      </w:pPr>
+      <w:r>
+        <w:rPr>
+          <w:sz w:val="20"/>
+        </w:rPr>
+        <w:t xml:space="preserve">Beschränkt auf 1024 Zeichen </w:t>
+      </w:r>
+    </w:p>
+    <w:p>
+      <w:pPr>
+        <w:pStyle w:val="Listenabsatz"/>
+        <w:numPr>
+          <w:ilvl w:val="1"/>
+          <w:numId w:val="19"/>
+        </w:numPr>
+        <w:rPr>
+          <w:sz w:val="20"/>
+        </w:rPr>
+      </w:pPr>
+      <w:r>
+        <w:rPr>
+          <w:sz w:val="20"/>
+        </w:rPr>
+        <w:t>Keine Verwendung bei sensible Daten!</w:t>
+      </w:r>
+    </w:p>
+    <w:p>
+      <w:pPr>
+        <w:pStyle w:val="Listenabsatz"/>
+        <w:numPr>
+          <w:ilvl w:val="0"/>
+          <w:numId w:val="19"/>
+        </w:numPr>
+        <w:rPr>
+          <w:sz w:val="20"/>
+        </w:rPr>
+      </w:pPr>
+      <w:r>
+        <w:rPr>
+          <w:sz w:val="20"/>
+        </w:rPr>
+        <w:t>POST:</w:t>
+      </w:r>
+    </w:p>
+    <w:p>
+      <w:pPr>
+        <w:pStyle w:val="Listenabsatz"/>
+        <w:numPr>
+          <w:ilvl w:val="1"/>
+          <w:numId w:val="19"/>
+        </w:numPr>
+        <w:rPr>
+          <w:sz w:val="20"/>
+        </w:rPr>
+      </w:pPr>
+      <w:r>
+        <w:rPr>
+          <w:sz w:val="20"/>
+        </w:rPr>
+        <w:t>Daten über separate Message versandt</w:t>
+      </w:r>
+    </w:p>
+    <w:p>
+      <w:pPr>
+        <w:rPr>
+          <w:sz w:val="20"/>
+        </w:rPr>
+      </w:pPr>
+      <w:r>
+        <w:rPr>
+          <w:sz w:val="20"/>
+        </w:rPr>
+        <w:sym w:font="Wingdings" w:char="F0E0"/>
+      </w:r>
+      <w:r>
+        <w:rPr>
+          <w:sz w:val="20"/>
+        </w:rPr>
+        <w:t xml:space="preserve"> Daten können über </w:t>
+      </w:r>
+      <w:r>
+        <w:rPr>
+          <w:b/>
+          <w:sz w:val="20"/>
+        </w:rPr>
+        <w:t>getParameter(), getParameterValues() und getParameterNames()</w:t>
+      </w:r>
+      <w:r>
+        <w:rPr>
+          <w:b/>
+          <w:sz w:val="20"/>
+        </w:rPr>
+        <w:t xml:space="preserve"> </w:t>
+      </w:r>
+      <w:r>
+        <w:rPr>
+          <w:sz w:val="20"/>
+          <w:highlight w:val="yellow"/>
+        </w:rPr>
+        <w:t>vom Server</w:t>
+      </w:r>
+      <w:r>
+        <w:rPr>
+          <w:sz w:val="20"/>
+        </w:rPr>
+        <w:t xml:space="preserve"> </w:t>
+      </w:r>
+      <w:r>
+        <w:rPr>
+          <w:sz w:val="20"/>
+        </w:rPr>
+        <w:t xml:space="preserve">??? </w:t>
+      </w:r>
+      <w:r>
+        <w:rPr>
+          <w:sz w:val="20"/>
+        </w:rPr>
+        <w:t xml:space="preserve">abgerufen werden </w:t>
+      </w:r>
+    </w:p>
+    <w:p>
+      <w:pPr>
+        <w:pStyle w:val="Listenabsatz"/>
+        <w:numPr>
+          <w:ilvl w:val="0"/>
+          <w:numId w:val="16"/>
+        </w:numPr>
+        <w:rPr>
+          <w:b/>
+          <w:sz w:val="20"/>
+        </w:rPr>
+      </w:pPr>
+      <w:r>
+        <w:rPr>
+          <w:sz w:val="20"/>
+        </w:rPr>
+        <w:t>Aufruf von</w:t>
+      </w:r>
+      <w:r>
+        <w:rPr>
+          <w:b/>
+          <w:sz w:val="20"/>
+        </w:rPr>
+        <w:t xml:space="preserve"> destroy() </w:t>
+      </w:r>
+      <w:r>
+        <w:rPr>
+          <w:sz w:val="20"/>
+        </w:rPr>
+        <w:t xml:space="preserve">zum </w:t>
+      </w:r>
+      <w:r>
+        <w:rPr>
+          <w:sz w:val="20"/>
+        </w:rPr>
+        <w:t>Freigeben</w:t>
+      </w:r>
+      <w:r>
+        <w:rPr>
+          <w:sz w:val="20"/>
+        </w:rPr>
+        <w:t xml:space="preserve"> der Servlet Instanz</w:t>
+      </w:r>
+      <w:r>
+        <w:rPr>
+          <w:b/>
+          <w:sz w:val="20"/>
+        </w:rPr>
+        <w:t xml:space="preserve"> </w:t>
+      </w:r>
+      <w:r>
+        <w:rPr>
+          <w:sz w:val="20"/>
+        </w:rPr>
+        <w:t>für Garbage Collector</w:t>
+      </w:r>
+    </w:p>
+    <w:p>
+      <w:pPr>
+        <w:pStyle w:val="Listenabsatz"/>
+        <w:ind w:left="360"/>
+        <w:rPr>
+          <w:b/>
+          <w:sz w:val="20"/>
+        </w:rPr>
+      </w:pPr>
+      <w:r>
+        <w:rPr>
+          <w:b/>
+          <w:sz w:val="20"/>
+        </w:rPr>
+        <w:sym w:font="Wingdings" w:char="F0E0"/>
+      </w:r>
+      <w:r>
+        <w:rPr>
+          <w:b/>
+          <w:sz w:val="20"/>
+        </w:rPr>
+        <w:t xml:space="preserve"> </w:t>
+      </w:r>
+      <w:r>
+        <w:rPr>
+          <w:sz w:val="20"/>
+        </w:rPr>
+        <w:t xml:space="preserve">Schließen von DB Verbindungen, Beenden von </w:t>
+      </w:r>
+      <w:r>
+        <w:rPr>
+          <w:sz w:val="20"/>
+        </w:rPr>
+        <w:t>T</w:t>
+      </w:r>
+      <w:r>
+        <w:rPr>
+          <w:sz w:val="20"/>
+        </w:rPr>
+        <w:t>hreads,</w:t>
+      </w:r>
+      <w:r>
+        <w:rPr>
+          <w:b/>
+          <w:sz w:val="20"/>
+        </w:rPr>
+        <w:t xml:space="preserve"> </w:t>
+      </w:r>
+      <w:r>
+        <w:rPr>
+          <w:sz w:val="20"/>
+        </w:rPr>
+        <w:t>usw.</w:t>
+      </w:r>
+      <w:r>
+        <w:rPr>
+          <w:sz w:val="20"/>
+        </w:rPr>
+        <w:t xml:space="preserve"> </w:t>
+      </w:r>
+    </w:p>
+    <w:p>
+      <w:pPr>
+        <w:rPr>
+          <w:b/>
+          <w:sz w:val="20"/>
+        </w:rPr>
+      </w:pPr>
+    </w:p>
+    <w:p>
+      <w:pPr>
+        <w:pStyle w:val="Listenabsatz"/>
+        <w:numPr>
+          <w:ilvl w:val="0"/>
+          <w:numId w:val="15"/>
+        </w:numPr>
+        <w:rPr>
+          <w:b/>
+          <w:sz w:val="20"/>
+        </w:rPr>
+      </w:pPr>
+      <w:r>
+        <w:rPr>
+          <w:b/>
+          <w:sz w:val="20"/>
+        </w:rPr>
+        <w:t>Architektur des Lebenszyklus</w:t>
+      </w:r>
+    </w:p>
+    <w:p>
+      <w:pPr>
+        <w:rPr>
+          <w:b/>
+          <w:sz w:val="20"/>
+        </w:rPr>
+      </w:pPr>
+      <w:r>
+        <w:rPr>
+          <w:b/>
+          <w:noProof/>
+          <w:sz w:val="20"/>
+        </w:rPr>
+        <w:drawing>
+          <wp:inline distT="0" distB="0" distL="0" distR="0">
+            <wp:extent cx="4460334" cy="2272665"/>
+            <wp:effectExtent l="0" t="0" r="0" b="0"/>
+            <wp:docPr id="21" name="Grafik 21"/>
+            <wp:cNvGraphicFramePr>
+              <a:graphicFrameLocks xmlns:a="http://schemas.openxmlformats.org/drawingml/2006/main" noChangeAspect="1"/>
+            </wp:cNvGraphicFramePr>
+            <a:graphic xmlns:a="http://schemas.openxmlformats.org/drawingml/2006/main">
+              <a:graphicData uri="http://schemas.openxmlformats.org/drawingml/2006/picture">
+                <pic:pic xmlns:pic="http://schemas.openxmlformats.org/drawingml/2006/picture">
+                  <pic:nvPicPr>
+                    <pic:cNvPr id="21" name="Servlet Architektur.PNG"/>
+                    <pic:cNvPicPr/>
+                  </pic:nvPicPr>
+                  <pic:blipFill>
+                    <a:blip r:embed="rId27">
+                      <a:extLst>
+                        <a:ext uri="{28A0092B-C50C-407E-A947-70E740481C1C}">
+                          <a14:useLocalDpi xmlns:a14="http://schemas.microsoft.com/office/drawing/2010/main" val="0"/>
+                        </a:ext>
+                      </a:extLst>
+                    </a:blip>
+                    <a:stretch>
+                      <a:fillRect/>
+                    </a:stretch>
+                  </pic:blipFill>
+                  <pic:spPr>
+                    <a:xfrm>
+                      <a:off x="0" y="0"/>
+                      <a:ext cx="4467867" cy="2276503"/>
+                    </a:xfrm>
+                    <a:prstGeom prst="rect">
+                      <a:avLst/>
+                    </a:prstGeom>
+                  </pic:spPr>
+                </pic:pic>
+              </a:graphicData>
+            </a:graphic>
+          </wp:inline>
+        </w:drawing>
+      </w:r>
+    </w:p>
+    <w:p>
+      <w:pPr>
+        <w:rPr>
+          <w:sz w:val="20"/>
+        </w:rPr>
+      </w:pPr>
+      <w:r>
+        <w:rPr>
+          <w:b/>
+          <w:sz w:val="20"/>
+        </w:rPr>
+        <w:sym w:font="Wingdings" w:char="F0E0"/>
+      </w:r>
+      <w:r>
+        <w:rPr>
+          <w:sz w:val="20"/>
+        </w:rPr>
+        <w:t xml:space="preserve"> Jeder Thread verwendet eigene service() Methode</w:t>
+      </w:r>
+      <w:r>
+        <w:rPr>
+          <w:sz w:val="20"/>
+        </w:rPr>
+        <w:t xml:space="preserve"> innerhalb EINER Servlet Instanz</w:t>
+      </w:r>
+      <w:r>
+        <w:rPr>
+          <w:sz w:val="20"/>
+        </w:rPr>
+        <w:t>, ein Thread = ein User</w:t>
+      </w:r>
+    </w:p>
+    <w:p>
+      <w:pPr>
+        <w:pStyle w:val="Listenabsatz"/>
+        <w:numPr>
+          <w:ilvl w:val="0"/>
+          <w:numId w:val="17"/>
+        </w:numPr>
+        <w:rPr>
+          <w:b/>
+          <w:sz w:val="20"/>
+        </w:rPr>
+      </w:pPr>
+      <w:r>
+        <w:rPr>
+          <w:b/>
+          <w:sz w:val="20"/>
+        </w:rPr>
+        <w:t>doGet /doPost Aufbau</w:t>
+      </w:r>
+    </w:p>
+    <w:p>
+      <w:pPr>
+        <w:rPr>
+          <w:sz w:val="20"/>
+        </w:rPr>
+      </w:pPr>
+      <w:r>
+        <w:rPr>
+          <w:noProof/>
+          <w:sz w:val="20"/>
+        </w:rPr>
+        <w:drawing>
+          <wp:inline distT="0" distB="0" distL="0" distR="0">
+            <wp:extent cx="5400675" cy="3309454"/>
+            <wp:effectExtent l="0" t="0" r="0" b="5715"/>
+            <wp:docPr id="22" name="Grafik 22"/>
+            <wp:cNvGraphicFramePr>
+              <a:graphicFrameLocks xmlns:a="http://schemas.openxmlformats.org/drawingml/2006/main" noChangeAspect="1"/>
+            </wp:cNvGraphicFramePr>
+            <a:graphic xmlns:a="http://schemas.openxmlformats.org/drawingml/2006/main">
+              <a:graphicData uri="http://schemas.openxmlformats.org/drawingml/2006/picture">
+                <pic:pic xmlns:pic="http://schemas.openxmlformats.org/drawingml/2006/picture">
+                  <pic:nvPicPr>
+                    <pic:cNvPr id="22" name="doget Methode.PNG"/>
+                    <pic:cNvPicPr/>
+                  </pic:nvPicPr>
+                  <pic:blipFill>
+                    <a:blip r:embed="rId28">
+                      <a:extLst>
+                        <a:ext uri="{28A0092B-C50C-407E-A947-70E740481C1C}">
+                          <a14:useLocalDpi xmlns:a14="http://schemas.microsoft.com/office/drawing/2010/main" val="0"/>
+                        </a:ext>
+                      </a:extLst>
+                    </a:blip>
+                    <a:stretch>
+                      <a:fillRect/>
+                    </a:stretch>
+                  </pic:blipFill>
+                  <pic:spPr>
+                    <a:xfrm>
+                      <a:off x="0" y="0"/>
+                      <a:ext cx="5444697" cy="3336430"/>
+                    </a:xfrm>
+                    <a:prstGeom prst="rect">
+                      <a:avLst/>
+                    </a:prstGeom>
+                  </pic:spPr>
+                </pic:pic>
+              </a:graphicData>
+            </a:graphic>
+          </wp:inline>
+        </w:drawing>
+      </w:r>
+    </w:p>
+    <w:p>
+      <w:pPr>
+        <w:rPr>
+          <w:b/>
+          <w:sz w:val="20"/>
+        </w:rPr>
+      </w:pPr>
+      <w:r>
+        <w:rPr>
+          <w:sz w:val="20"/>
+        </w:rPr>
+        <w:sym w:font="Wingdings" w:char="F0E0"/>
+      </w:r>
+      <w:r>
+        <w:rPr>
+          <w:sz w:val="20"/>
+        </w:rPr>
+        <w:t xml:space="preserve"> Vererbung von </w:t>
+      </w:r>
+      <w:r>
+        <w:rPr>
+          <w:b/>
+          <w:sz w:val="20"/>
+        </w:rPr>
+        <w:t>HttpServlet</w:t>
+      </w:r>
+    </w:p>
+    <w:p>
+      <w:pPr>
+        <w:rPr>
+          <w:sz w:val="20"/>
+        </w:rPr>
+      </w:pPr>
+      <w:r>
+        <w:rPr>
+          <w:sz w:val="20"/>
+        </w:rPr>
+        <w:lastRenderedPageBreak/>
+        <w:sym w:font="Wingdings" w:char="F0E0"/>
+      </w:r>
+      <w:r>
+        <w:rPr>
+          <w:sz w:val="20"/>
+        </w:rPr>
+        <w:t xml:space="preserve"> Parameter: HttpServletRequest und HttpServletResponse verarbeiten </w:t>
+      </w:r>
+      <w:r>
+        <w:rPr>
+          <w:sz w:val="20"/>
+        </w:rPr>
+        <w:t>der Anfrage von Client Seite (dynamische Elemente, hier: Vor- und Nachname) und Antwort von Server Seite (HTML Seite mit dynamischen Elementen, identisch zur Host Page)</w:t>
+      </w:r>
+    </w:p>
+    <w:p>
+      <w:pPr>
+        <w:rPr>
+          <w:sz w:val="20"/>
+        </w:rPr>
+      </w:pPr>
+      <w:r>
+        <w:rPr>
+          <w:sz w:val="20"/>
+        </w:rPr>
+        <w:sym w:font="Wingdings" w:char="F0E0"/>
+      </w:r>
+      <w:r>
+        <w:rPr>
+          <w:sz w:val="20"/>
+        </w:rPr>
+        <w:t xml:space="preserve"> </w:t>
+      </w:r>
+      <w:r>
+        <w:rPr>
+          <w:b/>
+          <w:sz w:val="20"/>
+        </w:rPr>
+        <w:t>response.setContentType(„text/html“)</w:t>
+      </w:r>
+      <w:r>
+        <w:rPr>
+          <w:sz w:val="20"/>
+        </w:rPr>
+        <w:t xml:space="preserve"> übermittelt T</w:t>
+      </w:r>
+      <w:r>
+        <w:rPr>
+          <w:sz w:val="20"/>
+        </w:rPr>
+        <w:t>yp des Dokuments, das von Server zurückgeschickt wird</w:t>
+      </w:r>
+    </w:p>
+    <w:p>
+      <w:pPr>
+        <w:rPr>
+          <w:sz w:val="20"/>
+        </w:rPr>
+      </w:pPr>
+      <w:r>
+        <w:rPr>
+          <w:sz w:val="20"/>
+        </w:rPr>
+        <w:sym w:font="Wingdings" w:char="F0E0"/>
+      </w:r>
+      <w:r>
+        <w:rPr>
+          <w:sz w:val="20"/>
+        </w:rPr>
+        <w:t xml:space="preserve"> </w:t>
+      </w:r>
+      <w:r>
+        <w:rPr>
+          <w:b/>
+          <w:sz w:val="20"/>
+        </w:rPr>
+        <w:t xml:space="preserve">PrintWriter out = response.getWriter() </w:t>
+      </w:r>
+      <w:r>
+        <w:rPr>
+          <w:sz w:val="20"/>
+        </w:rPr>
+        <w:t>deklariert Methode die Inhal</w:t>
+      </w:r>
+      <w:r>
+        <w:rPr>
+          <w:sz w:val="20"/>
+        </w:rPr>
+        <w:t xml:space="preserve">t der zurückgegeben HTML Seite über </w:t>
+      </w:r>
+      <w:r>
+        <w:rPr>
+          <w:b/>
+          <w:sz w:val="20"/>
+        </w:rPr>
+        <w:t>out.println</w:t>
+      </w:r>
+      <w:r>
+        <w:rPr>
+          <w:b/>
+          <w:sz w:val="20"/>
+        </w:rPr>
+        <w:t xml:space="preserve"> </w:t>
+      </w:r>
+      <w:r>
+        <w:rPr>
+          <w:sz w:val="20"/>
+        </w:rPr>
+        <w:t xml:space="preserve">zurückgibt </w:t>
+      </w:r>
+    </w:p>
+    <w:p>
+      <w:pPr>
+        <w:rPr>
+          <w:sz w:val="20"/>
+        </w:rPr>
+      </w:pPr>
+      <w:r>
+        <w:rPr>
+          <w:sz w:val="20"/>
+        </w:rPr>
+        <w:sym w:font="Wingdings" w:char="F0E0"/>
+      </w:r>
+      <w:r>
+        <w:rPr>
+          <w:sz w:val="20"/>
+        </w:rPr>
+        <w:t xml:space="preserve"> Aufbau der HTML Seite (</w:t>
+      </w:r>
+      <w:r>
+        <w:rPr>
+          <w:sz w:val="20"/>
+        </w:rPr>
+        <w:t xml:space="preserve">Doctype Deklaration, </w:t>
+      </w:r>
+      <w:r>
+        <w:rPr>
+          <w:sz w:val="20"/>
+        </w:rPr>
+        <w:t>&lt;html&gt;, &lt;head&gt;, &lt;body&gt;)</w:t>
+      </w:r>
+    </w:p>
+    <w:p>
+      <w:pPr>
+        <w:rPr>
+          <w:sz w:val="20"/>
+        </w:rPr>
+      </w:pPr>
+      <w:r>
+        <w:rPr>
+          <w:sz w:val="20"/>
+        </w:rPr>
+        <w:sym w:font="Wingdings" w:char="F0E0"/>
+      </w:r>
+      <w:r>
+        <w:rPr>
+          <w:sz w:val="20"/>
+        </w:rPr>
+        <w:t xml:space="preserve"> Abruf der </w:t>
+      </w:r>
+      <w:r>
+        <w:rPr>
+          <w:sz w:val="20"/>
+        </w:rPr>
+        <w:t xml:space="preserve">dynamischen Elemente von Serverseite über </w:t>
+      </w:r>
+      <w:r>
+        <w:rPr>
+          <w:b/>
+          <w:sz w:val="20"/>
+        </w:rPr>
+        <w:t>request.getParameter(</w:t>
+      </w:r>
+      <w:r>
+        <w:rPr>
+          <w:b/>
+          <w:sz w:val="20"/>
+        </w:rPr>
+        <w:t>„id“</w:t>
+      </w:r>
+      <w:r>
+        <w:rPr>
+          <w:b/>
+          <w:sz w:val="20"/>
+        </w:rPr>
+        <w:t>)</w:t>
+      </w:r>
+      <w:r>
+        <w:rPr>
+          <w:b/>
+          <w:sz w:val="20"/>
+        </w:rPr>
+        <w:t xml:space="preserve">, </w:t>
+      </w:r>
+      <w:r>
+        <w:rPr>
+          <w:sz w:val="20"/>
+        </w:rPr>
+        <w:t xml:space="preserve">id beinhaltet dabei die id des </w:t>
+      </w:r>
+      <w:r>
+        <w:rPr>
+          <w:sz w:val="20"/>
+        </w:rPr>
+        <w:t>&lt;</w:t>
+      </w:r>
+      <w:r>
+        <w:rPr>
+          <w:sz w:val="20"/>
+        </w:rPr>
+        <w:t>div</w:t>
+      </w:r>
+      <w:r>
+        <w:rPr>
+          <w:sz w:val="20"/>
+        </w:rPr>
+        <w:t>&gt;</w:t>
+      </w:r>
+      <w:r>
+        <w:rPr>
+          <w:sz w:val="20"/>
+        </w:rPr>
+        <w:t xml:space="preserve"> Elements aus HTML Seite</w:t>
+      </w:r>
+    </w:p>
+    <w:p>
+      <w:pPr>
+        <w:pStyle w:val="Listenabsatz"/>
+        <w:numPr>
+          <w:ilvl w:val="0"/>
+          <w:numId w:val="20"/>
+        </w:numPr>
+        <w:rPr>
+          <w:sz w:val="20"/>
+        </w:rPr>
+      </w:pPr>
+      <w:r>
+        <w:rPr>
+          <w:b/>
+          <w:sz w:val="20"/>
+        </w:rPr>
+        <w:t>Verbindung des HTTP Type Request zur Host Page</w:t>
+      </w:r>
+    </w:p>
+    <w:p>
+      <w:pPr>
+        <w:rPr>
+          <w:sz w:val="20"/>
+        </w:rPr>
+      </w:pPr>
+      <w:r>
+        <w:rPr>
+          <w:noProof/>
+          <w:sz w:val="20"/>
+        </w:rPr>
+        <w:drawing>
+          <wp:inline distT="0" distB="0" distL="0" distR="0">
+            <wp:extent cx="4171950" cy="1735463"/>
+            <wp:effectExtent l="0" t="0" r="0" b="0"/>
+            <wp:docPr id="24" name="Grafik 24"/>
+            <wp:cNvGraphicFramePr>
+              <a:graphicFrameLocks xmlns:a="http://schemas.openxmlformats.org/drawingml/2006/main" noChangeAspect="1"/>
+            </wp:cNvGraphicFramePr>
+            <a:graphic xmlns:a="http://schemas.openxmlformats.org/drawingml/2006/main">
+              <a:graphicData uri="http://schemas.openxmlformats.org/drawingml/2006/picture">
+                <pic:pic xmlns:pic="http://schemas.openxmlformats.org/drawingml/2006/picture">
+                  <pic:nvPicPr>
+                    <pic:cNvPr id="24" name="Deklaration doGet in Host Page.PNG"/>
+                    <pic:cNvPicPr/>
+                  </pic:nvPicPr>
+                  <pic:blipFill>
+                    <a:blip r:embed="rId29">
+                      <a:extLst>
+                        <a:ext uri="{28A0092B-C50C-407E-A947-70E740481C1C}">
+                          <a14:useLocalDpi xmlns:a14="http://schemas.microsoft.com/office/drawing/2010/main" val="0"/>
+                        </a:ext>
+                      </a:extLst>
+                    </a:blip>
+                    <a:stretch>
+                      <a:fillRect/>
+                    </a:stretch>
+                  </pic:blipFill>
+                  <pic:spPr>
+                    <a:xfrm>
+                      <a:off x="0" y="0"/>
+                      <a:ext cx="4182725" cy="1739945"/>
+                    </a:xfrm>
+                    <a:prstGeom prst="rect">
+                      <a:avLst/>
+                    </a:prstGeom>
+                  </pic:spPr>
+                </pic:pic>
+              </a:graphicData>
+            </a:graphic>
+          </wp:inline>
+        </w:drawing>
+      </w:r>
+    </w:p>
+    <w:p>
+      <w:pPr>
+        <w:rPr>
+          <w:sz w:val="20"/>
+        </w:rPr>
+      </w:pPr>
+      <w:r>
+        <w:rPr>
+          <w:sz w:val="20"/>
+        </w:rPr>
+        <w:sym w:font="Wingdings" w:char="F0E0"/>
+      </w:r>
+      <w:r>
+        <w:rPr>
+          <w:sz w:val="20"/>
+        </w:rPr>
+        <w:t xml:space="preserve"> Über das Setzen von </w:t>
+      </w:r>
+      <w:r>
+        <w:rPr>
+          <w:b/>
+          <w:sz w:val="20"/>
+        </w:rPr>
+        <w:t>method=“GET“</w:t>
+      </w:r>
+      <w:r>
+        <w:rPr>
+          <w:sz w:val="20"/>
+        </w:rPr>
+        <w:t xml:space="preserve"> in Tag des aufzurufenden HTML Elements ruft in Verbindung mit </w:t>
+      </w:r>
+      <w:r>
+        <w:rPr>
+          <w:b/>
+          <w:sz w:val="20"/>
+        </w:rPr>
+        <w:t>action=“HelloForm“</w:t>
+      </w:r>
+      <w:r>
+        <w:rPr>
+          <w:sz w:val="20"/>
+        </w:rPr>
+        <w:t xml:space="preserve"> beim Betätigen des Submit Buttons </w:t>
+      </w:r>
+      <w:r>
+        <w:rPr>
+          <w:sz w:val="20"/>
+        </w:rPr>
+        <w:t xml:space="preserve">HTML Elemente </w:t>
+      </w:r>
+      <w:r>
+        <w:rPr>
+          <w:sz w:val="20"/>
+        </w:rPr>
+        <w:t xml:space="preserve">auf </w:t>
+      </w:r>
+    </w:p>
+    <w:p>
+      <w:pPr>
+        <w:pStyle w:val="Listenabsatz"/>
+        <w:numPr>
+          <w:ilvl w:val="0"/>
+          <w:numId w:val="18"/>
+        </w:numPr>
+        <w:rPr>
+          <w:b/>
+          <w:sz w:val="20"/>
+        </w:rPr>
+      </w:pPr>
+      <w:r>
+        <w:rPr>
+          <w:b/>
+          <w:sz w:val="20"/>
+        </w:rPr>
+        <w:t>Deployment Descriptor</w:t>
+      </w:r>
+    </w:p>
+    <w:p>
+      <w:pPr>
+        <w:rPr>
+          <w:sz w:val="20"/>
+        </w:rPr>
+      </w:pPr>
+      <w:r>
+        <w:rPr>
+          <w:sz w:val="20"/>
+        </w:rPr>
+        <w:t xml:space="preserve">Bearbeitung der </w:t>
+      </w:r>
+      <w:r>
+        <w:rPr>
+          <w:b/>
+          <w:sz w:val="20"/>
+        </w:rPr>
+        <w:t>web.xml</w:t>
+      </w:r>
+      <w:r>
+        <w:rPr>
+          <w:sz w:val="20"/>
+        </w:rPr>
+        <w:t xml:space="preserve"> auf TomCat Server (webapps/ROOT/WEB-INF/</w:t>
+      </w:r>
+      <w:r>
+        <w:rPr>
+          <w:sz w:val="20"/>
+        </w:rPr>
+        <w:t>web.xml</w:t>
+      </w:r>
+      <w:r>
+        <w:rPr>
+          <w:sz w:val="20"/>
+        </w:rPr>
+        <w:t xml:space="preserve">) und in Eclipse (Web-Content/WEB-INF) </w:t>
+      </w:r>
+    </w:p>
+    <w:p>
+      <w:pPr>
+        <w:rPr>
+          <w:sz w:val="20"/>
+        </w:rPr>
+      </w:pPr>
+      <w:r>
+        <w:rPr>
+          <w:sz w:val="20"/>
+        </w:rPr>
+        <w:t xml:space="preserve">Beachte: Unter webapps/ROOT/WEB-INF/classes muss </w:t>
+      </w:r>
+      <w:r>
+        <w:rPr>
+          <w:sz w:val="20"/>
+        </w:rPr>
+        <w:t>Servlet Klasse abgelegt werden</w:t>
+      </w:r>
+    </w:p>
+    <w:p>
+      <w:pPr>
+        <w:rPr>
+          <w:sz w:val="20"/>
+        </w:rPr>
+      </w:pPr>
+      <w:r>
+        <w:rPr>
+          <w:noProof/>
+          <w:sz w:val="20"/>
+        </w:rPr>
+        <w:drawing>
+          <wp:inline distT="0" distB="0" distL="0" distR="0">
+            <wp:extent cx="3752850" cy="1513680"/>
+            <wp:effectExtent l="0" t="0" r="0" b="0"/>
+            <wp:docPr id="23" name="Grafik 23"/>
+            <wp:cNvGraphicFramePr>
+              <a:graphicFrameLocks xmlns:a="http://schemas.openxmlformats.org/drawingml/2006/main" noChangeAspect="1"/>
+            </wp:cNvGraphicFramePr>
+            <a:graphic xmlns:a="http://schemas.openxmlformats.org/drawingml/2006/main">
+              <a:graphicData uri="http://schemas.openxmlformats.org/drawingml/2006/picture">
+                <pic:pic xmlns:pic="http://schemas.openxmlformats.org/drawingml/2006/picture">
+                  <pic:nvPicPr>
+                    <pic:cNvPr id="23" name="Deployment Servlet.PNG"/>
+                    <pic:cNvPicPr/>
+                  </pic:nvPicPr>
+                  <pic:blipFill>
+                    <a:blip r:embed="rId30">
+                      <a:extLst>
+                        <a:ext uri="{28A0092B-C50C-407E-A947-70E740481C1C}">
+                          <a14:useLocalDpi xmlns:a14="http://schemas.microsoft.com/office/drawing/2010/main" val="0"/>
+                        </a:ext>
+                      </a:extLst>
+                    </a:blip>
+                    <a:stretch>
+                      <a:fillRect/>
+                    </a:stretch>
+                  </pic:blipFill>
+                  <pic:spPr>
+                    <a:xfrm>
+                      <a:off x="0" y="0"/>
+                      <a:ext cx="3785133" cy="1526701"/>
+                    </a:xfrm>
+                    <a:prstGeom prst="rect">
+                      <a:avLst/>
+                    </a:prstGeom>
+                  </pic:spPr>
+                </pic:pic>
+              </a:graphicData>
+            </a:graphic>
+          </wp:inline>
+        </w:drawing>
+      </w:r>
+    </w:p>
+    <w:p>
+      <w:pPr>
+        <w:rPr>
+          <w:sz w:val="20"/>
+        </w:rPr>
+      </w:pPr>
+      <w:r>
+        <w:rPr>
+          <w:sz w:val="20"/>
+        </w:rPr>
+        <w:sym w:font="Wingdings" w:char="F0E0"/>
+      </w:r>
+      <w:r>
+        <w:rPr>
+          <w:sz w:val="20"/>
+        </w:rPr>
+        <w:t xml:space="preserve"> </w:t>
+      </w:r>
+      <w:r>
+        <w:rPr>
+          <w:b/>
+          <w:sz w:val="20"/>
+        </w:rPr>
+        <w:t>Servlet</w:t>
+      </w:r>
+      <w:r>
+        <w:rPr>
+          <w:sz w:val="20"/>
+        </w:rPr>
+        <w:t xml:space="preserve"> beinhaltet </w:t>
+      </w:r>
+      <w:r>
+        <w:rPr>
+          <w:b/>
+          <w:sz w:val="20"/>
+        </w:rPr>
+        <w:t>Servlet-name</w:t>
+      </w:r>
+      <w:r>
+        <w:rPr>
+          <w:sz w:val="20"/>
+        </w:rPr>
+        <w:t xml:space="preserve"> mit beliebigem Namen für generiertes Servlet und Name der </w:t>
+      </w:r>
+      <w:r>
+        <w:rPr>
+          <w:b/>
+          <w:sz w:val="20"/>
+        </w:rPr>
+        <w:t>Servlet Klasse</w:t>
+      </w:r>
+    </w:p>
+    <w:p>
+      <w:pPr>
+        <w:rPr>
+          <w:sz w:val="20"/>
+        </w:rPr>
+      </w:pPr>
+      <w:r>
+        <w:rPr>
+          <w:sz w:val="20"/>
+        </w:rPr>
+        <w:sym w:font="Wingdings" w:char="F0E0"/>
+      </w:r>
+      <w:r>
+        <w:rPr>
+          <w:sz w:val="20"/>
+        </w:rPr>
+        <w:t xml:space="preserve"> </w:t>
+      </w:r>
+      <w:r>
+        <w:rPr>
+          <w:b/>
+          <w:sz w:val="20"/>
+        </w:rPr>
+        <w:t>Servlet-mapping</w:t>
+      </w:r>
+      <w:r>
+        <w:rPr>
+          <w:sz w:val="20"/>
+        </w:rPr>
+        <w:t xml:space="preserve"> beinhaltet Servlet-name und </w:t>
+      </w:r>
+      <w:r>
+        <w:rPr>
+          <w:b/>
+          <w:sz w:val="20"/>
+        </w:rPr>
+        <w:t>url-pattern</w:t>
+      </w:r>
+      <w:r>
+        <w:rPr>
+          <w:sz w:val="20"/>
+        </w:rPr>
+        <w:t xml:space="preserve"> das bei Aufruf im Browser an URL angehängt wird </w:t>
+      </w:r>
+    </w:p>
+    <w:p>
+      <w:pPr>
+        <w:pStyle w:val="Listenabsatz"/>
+        <w:numPr>
+          <w:ilvl w:val="0"/>
+          <w:numId w:val="18"/>
+        </w:numPr>
+        <w:rPr>
+          <w:sz w:val="20"/>
+        </w:rPr>
+      </w:pPr>
+      <w:r>
+        <w:rPr>
+          <w:b/>
+          <w:sz w:val="20"/>
+        </w:rPr>
+        <w:t>HTTP Anfragen</w:t>
+      </w:r>
+      <w:r>
+        <w:rPr>
+          <w:b/>
+          <w:sz w:val="20"/>
+        </w:rPr>
+        <w:t>/Antworten</w:t>
+      </w:r>
+    </w:p>
+    <w:p>
+      <w:pPr>
+        <w:rPr>
+          <w:sz w:val="20"/>
+        </w:rPr>
+      </w:pPr>
+      <w:r>
+        <w:rPr>
+          <w:sz w:val="20"/>
+        </w:rPr>
+        <w:t>Zusatzinformationen vom Browser</w:t>
+      </w:r>
+      <w:r>
+        <w:rPr>
+          <w:sz w:val="20"/>
+        </w:rPr>
+        <w:t xml:space="preserve"> </w:t>
+      </w:r>
+      <w:r>
+        <w:rPr>
+          <w:sz w:val="20"/>
+        </w:rPr>
+        <w:t>in Header (Key-Value-Paare), die über Methoden von HttpServletRequest und HttpServletRespond abgerufen werden können</w:t>
+      </w:r>
+    </w:p>
+    <w:p>
+      <w:pPr>
+        <w:rPr>
+          <w:sz w:val="20"/>
+        </w:rPr>
+      </w:pPr>
+      <w:r>
+        <w:rPr>
+          <w:sz w:val="20"/>
+        </w:rPr>
+        <w:t>Bsp.</w:t>
+      </w:r>
+      <w:r>
+        <w:rPr>
+          <w:sz w:val="20"/>
+        </w:rPr>
+        <w:t xml:space="preserve"> Anfragen</w:t>
+      </w:r>
+      <w:r>
+        <w:rPr>
+          <w:sz w:val="20"/>
+        </w:rPr>
+        <w:t>: Cookies,</w:t>
+      </w:r>
+      <w:r>
+        <w:rPr>
+          <w:sz w:val="20"/>
+        </w:rPr>
+        <w:t xml:space="preserve"> akzeptierte Sprachen, Host on Port von Client der Anfrage gesendet hat</w:t>
+      </w:r>
+    </w:p>
+    <w:p>
+      <w:pPr>
+        <w:rPr>
+          <w:sz w:val="20"/>
+        </w:rPr>
+      </w:pPr>
+      <w:r>
+        <w:rPr>
+          <w:sz w:val="20"/>
+        </w:rPr>
+        <w:lastRenderedPageBreak/>
+        <w:t xml:space="preserve">Bsp. Anworten: Cache Formen (Speicherung des gelieferten Dokuments, Angabe der zeitlichen Überdauerung des Dokuments im Cache) </w:t>
+      </w:r>
+    </w:p>
+    <w:p>
+      <w:pPr>
+        <w:pStyle w:val="Listenabsatz"/>
+        <w:numPr>
+          <w:ilvl w:val="0"/>
+          <w:numId w:val="22"/>
+        </w:numPr>
+        <w:rPr>
+          <w:sz w:val="20"/>
+        </w:rPr>
+      </w:pPr>
+      <w:r>
+        <w:rPr>
+          <w:b/>
+          <w:sz w:val="20"/>
+        </w:rPr>
+        <w:t>Filter</w:t>
+      </w:r>
+    </w:p>
+    <w:p>
+      <w:pPr>
+        <w:rPr>
+          <w:sz w:val="20"/>
+        </w:rPr>
+      </w:pPr>
+      <w:r>
+        <w:rPr>
+          <w:sz w:val="20"/>
+        </w:rPr>
+        <w:t xml:space="preserve">Eigene Java Klasse zum „Abfangen“ von bestimmten Inhalten aus Anfragen des Clients </w:t>
+      </w:r>
+      <w:r>
+        <w:rPr>
+          <w:sz w:val="20"/>
+        </w:rPr>
+        <w:t>um diese anderweitig zu verarbeiten</w:t>
+      </w:r>
+      <w:r>
+        <w:rPr>
+          <w:sz w:val="20"/>
+        </w:rPr>
+        <w:t xml:space="preserve"> oder Modifikation von Antworten des Servers bevor diese an Client geschickt</w:t>
+      </w:r>
+    </w:p>
+    <w:p>
+      <w:pPr>
+        <w:rPr>
+          <w:sz w:val="20"/>
+        </w:rPr>
+      </w:pPr>
+      <w:r>
+        <w:rPr>
+          <w:sz w:val="20"/>
+        </w:rPr>
+        <w:t xml:space="preserve">Einbauen in web.xml, um über Filter-Chain aufgerufen zu werden </w:t>
+      </w:r>
+    </w:p>
+    <w:p>
+      <w:pPr>
+        <w:rPr>
+          <w:sz w:val="20"/>
+        </w:rPr>
+      </w:pPr>
+      <w:r>
+        <w:rPr>
+          <w:noProof/>
+          <w:sz w:val="20"/>
+        </w:rPr>
+        <w:drawing>
+          <wp:inline distT="0" distB="0" distL="0" distR="0">
+            <wp:extent cx="4431274" cy="3032724"/>
+            <wp:effectExtent l="0" t="0" r="7620" b="0"/>
+            <wp:docPr id="25" name="Grafik 25"/>
+            <wp:cNvGraphicFramePr>
+              <a:graphicFrameLocks xmlns:a="http://schemas.openxmlformats.org/drawingml/2006/main" noChangeAspect="1"/>
+            </wp:cNvGraphicFramePr>
+            <a:graphic xmlns:a="http://schemas.openxmlformats.org/drawingml/2006/main">
+              <a:graphicData uri="http://schemas.openxmlformats.org/drawingml/2006/picture">
+                <pic:pic xmlns:pic="http://schemas.openxmlformats.org/drawingml/2006/picture">
+                  <pic:nvPicPr>
+                    <pic:cNvPr id="25" name="Servlet Filter.PNG"/>
+                    <pic:cNvPicPr/>
+                  </pic:nvPicPr>
+                  <pic:blipFill>
+                    <a:blip r:embed="rId31">
+                      <a:extLst>
+                        <a:ext uri="{28A0092B-C50C-407E-A947-70E740481C1C}">
+                          <a14:useLocalDpi xmlns:a14="http://schemas.microsoft.com/office/drawing/2010/main" val="0"/>
+                        </a:ext>
+                      </a:extLst>
+                    </a:blip>
+                    <a:stretch>
+                      <a:fillRect/>
+                    </a:stretch>
+                  </pic:blipFill>
+                  <pic:spPr>
+                    <a:xfrm>
+                      <a:off x="0" y="0"/>
+                      <a:ext cx="4467006" cy="3057179"/>
+                    </a:xfrm>
+                    <a:prstGeom prst="rect">
+                      <a:avLst/>
+                    </a:prstGeom>
+                  </pic:spPr>
+                </pic:pic>
+              </a:graphicData>
+            </a:graphic>
+          </wp:inline>
+        </w:drawing>
+      </w:r>
+    </w:p>
+    <w:p>
+      <w:pPr>
+        <w:rPr>
+          <w:sz w:val="20"/>
+        </w:rPr>
+      </w:pPr>
+      <w:r>
+        <w:rPr>
+          <w:sz w:val="20"/>
+        </w:rPr>
+        <w:sym w:font="Wingdings" w:char="F0E0"/>
+      </w:r>
+      <w:r>
+        <w:rPr>
+          <w:sz w:val="20"/>
+        </w:rPr>
+        <w:t xml:space="preserve"> Methode doFilter soll aus request resultierende IP Adresse an Filter Chain weitergeben </w:t>
+      </w:r>
+    </w:p>
+    <w:p>
+      <w:pPr>
+        <w:rPr>
+          <w:sz w:val="20"/>
+        </w:rPr>
+      </w:pPr>
+      <w:r>
+        <w:rPr>
+          <w:noProof/>
+          <w:sz w:val="20"/>
+        </w:rPr>
+        <w:drawing>
+          <wp:inline distT="0" distB="0" distL="0" distR="0">
+            <wp:extent cx="4408098" cy="1756964"/>
+            <wp:effectExtent l="0" t="0" r="0" b="0"/>
+            <wp:docPr id="26" name="Grafik 26"/>
+            <wp:cNvGraphicFramePr>
+              <a:graphicFrameLocks xmlns:a="http://schemas.openxmlformats.org/drawingml/2006/main" noChangeAspect="1"/>
+            </wp:cNvGraphicFramePr>
+            <a:graphic xmlns:a="http://schemas.openxmlformats.org/drawingml/2006/main">
+              <a:graphicData uri="http://schemas.openxmlformats.org/drawingml/2006/picture">
+                <pic:pic xmlns:pic="http://schemas.openxmlformats.org/drawingml/2006/picture">
+                  <pic:nvPicPr>
+                    <pic:cNvPr id="26" name="Filter webxml.PNG"/>
+                    <pic:cNvPicPr/>
+                  </pic:nvPicPr>
+                  <pic:blipFill>
+                    <a:blip r:embed="rId32">
+                      <a:extLst>
+                        <a:ext uri="{28A0092B-C50C-407E-A947-70E740481C1C}">
+                          <a14:useLocalDpi xmlns:a14="http://schemas.microsoft.com/office/drawing/2010/main" val="0"/>
+                        </a:ext>
+                      </a:extLst>
+                    </a:blip>
+                    <a:stretch>
+                      <a:fillRect/>
+                    </a:stretch>
+                  </pic:blipFill>
+                  <pic:spPr>
+                    <a:xfrm>
+                      <a:off x="0" y="0"/>
+                      <a:ext cx="4607872" cy="1836589"/>
+                    </a:xfrm>
+                    <a:prstGeom prst="rect">
+                      <a:avLst/>
+                    </a:prstGeom>
+                  </pic:spPr>
+                </pic:pic>
+              </a:graphicData>
+            </a:graphic>
+          </wp:inline>
+        </w:drawing>
+      </w:r>
+    </w:p>
+    <w:p>
+      <w:pPr>
+        <w:rPr>
+          <w:sz w:val="20"/>
+        </w:rPr>
+      </w:pPr>
+      <w:r>
+        <w:rPr>
+          <w:sz w:val="20"/>
+        </w:rPr>
+        <w:sym w:font="Wingdings" w:char="F0E0"/>
+      </w:r>
+      <w:r>
+        <w:rPr>
+          <w:sz w:val="20"/>
+        </w:rPr>
+        <w:t xml:space="preserve"> Einbau von Filtern in web.xml</w:t>
+      </w:r>
+    </w:p>
+    <w:p>
+      <w:pPr>
+        <w:pStyle w:val="Listenabsatz"/>
+        <w:numPr>
+          <w:ilvl w:val="0"/>
+          <w:numId w:val="22"/>
+        </w:numPr>
+        <w:rPr>
+          <w:sz w:val="20"/>
+        </w:rPr>
+      </w:pPr>
+      <w:r>
+        <w:rPr>
+          <w:b/>
+          <w:sz w:val="20"/>
+        </w:rPr>
+        <w:t>Exceptions für Filter</w:t>
+      </w:r>
+    </w:p>
+    <w:p>
+      <w:pPr>
+        <w:rPr>
+          <w:sz w:val="20"/>
+        </w:rPr>
+      </w:pPr>
+      <w:r>
+        <w:rPr>
+          <w:sz w:val="20"/>
+        </w:rPr>
+        <w:t>Mögliche Fehler: HTTP Error Code (Anfrage von Client nicht erfolgreich bearbeitet) oder Servlet Exception (z.B. IOException)</w:t>
+      </w:r>
+    </w:p>
+    <w:p>
+      <w:pPr>
+        <w:rPr>
+          <w:sz w:val="20"/>
+        </w:rPr>
+      </w:pPr>
+    </w:p>
+    <w:p>
+      <w:pPr>
+        <w:rPr>
+          <w:sz w:val="20"/>
+        </w:rPr>
+      </w:pPr>
+      <w:r>
+        <w:rPr>
+          <w:noProof/>
+          <w:sz w:val="20"/>
+        </w:rPr>
+        <w:lastRenderedPageBreak/>
+        <w:drawing>
+          <wp:inline distT="0" distB="0" distL="0" distR="0">
+            <wp:extent cx="4486910" cy="3347252"/>
+            <wp:effectExtent l="0" t="0" r="8890" b="5715"/>
+            <wp:docPr id="27" name="Grafik 27"/>
+            <wp:cNvGraphicFramePr>
+              <a:graphicFrameLocks xmlns:a="http://schemas.openxmlformats.org/drawingml/2006/main" noChangeAspect="1"/>
+            </wp:cNvGraphicFramePr>
+            <a:graphic xmlns:a="http://schemas.openxmlformats.org/drawingml/2006/main">
+              <a:graphicData uri="http://schemas.openxmlformats.org/drawingml/2006/picture">
+                <pic:pic xmlns:pic="http://schemas.openxmlformats.org/drawingml/2006/picture">
+                  <pic:nvPicPr>
+                    <pic:cNvPr id="27" name="Servlet Exceptions.PNG"/>
+                    <pic:cNvPicPr/>
+                  </pic:nvPicPr>
+                  <pic:blipFill>
+                    <a:blip r:embed="rId33">
+                      <a:extLst>
+                        <a:ext uri="{28A0092B-C50C-407E-A947-70E740481C1C}">
+                          <a14:useLocalDpi xmlns:a14="http://schemas.microsoft.com/office/drawing/2010/main" val="0"/>
+                        </a:ext>
+                      </a:extLst>
+                    </a:blip>
+                    <a:stretch>
+                      <a:fillRect/>
+                    </a:stretch>
+                  </pic:blipFill>
+                  <pic:spPr>
+                    <a:xfrm>
+                      <a:off x="0" y="0"/>
+                      <a:ext cx="4583724" cy="3419476"/>
+                    </a:xfrm>
+                    <a:prstGeom prst="rect">
+                      <a:avLst/>
+                    </a:prstGeom>
+                  </pic:spPr>
+                </pic:pic>
+              </a:graphicData>
+            </a:graphic>
+          </wp:inline>
+        </w:drawing>
+      </w:r>
+    </w:p>
+    <w:p>
+      <w:pPr>
+        <w:rPr>
+          <w:sz w:val="20"/>
+        </w:rPr>
+      </w:pPr>
+      <w:r>
+        <w:rPr>
+          <w:sz w:val="20"/>
+        </w:rPr>
+        <w:sym w:font="Wingdings" w:char="F0E0"/>
+      </w:r>
+      <w:r>
+        <w:rPr>
+          <w:sz w:val="20"/>
+        </w:rPr>
+        <w:t xml:space="preserve"> Eintrag in web.xml, sodass Servlet aufgerufen (hier ErrorHandler für IOException und ServletException), wenn Fehlertyp in Servlet geworfen </w:t>
+      </w:r>
+    </w:p>
+    <w:p>
+      <w:pPr>
+        <w:pStyle w:val="Listenabsatz"/>
+        <w:numPr>
+          <w:ilvl w:val="0"/>
+          <w:numId w:val="23"/>
+        </w:numPr>
+        <w:rPr>
+          <w:sz w:val="20"/>
+        </w:rPr>
+      </w:pPr>
+      <w:r>
+        <w:rPr>
+          <w:b/>
+          <w:sz w:val="20"/>
+        </w:rPr>
+        <w:t>Cookies</w:t>
+      </w:r>
+    </w:p>
+    <w:p>
+      <w:pPr>
+        <w:rPr>
+          <w:sz w:val="20"/>
+        </w:rPr>
+      </w:pPr>
+      <w:r>
+        <w:rPr>
+          <w:sz w:val="20"/>
+        </w:rPr>
+        <w:t>Textdateien resultierend aus Eingaben in Browser, die auf Client Rechner gespeichert werden</w:t>
+      </w:r>
+    </w:p>
+    <w:p>
+      <w:pPr>
+        <w:rPr>
+          <w:sz w:val="20"/>
+        </w:rPr>
+      </w:pPr>
+      <w:r>
+        <w:rPr>
+          <w:sz w:val="20"/>
+        </w:rPr>
+        <w:t xml:space="preserve">Werden über HTTP Header verschickt und können über Servlet Methoden aufgerufen werden </w:t>
+      </w:r>
+    </w:p>
+    <w:p>
+      <w:pPr>
+        <w:rPr>
+          <w:sz w:val="20"/>
+        </w:rPr>
+      </w:pPr>
+      <w:r>
+        <w:rPr>
+          <w:sz w:val="20"/>
+        </w:rPr>
+        <w:t xml:space="preserve">Anwendungsbeispiel: Wiederkehrende Nutzer identifizieren </w:t>
+      </w:r>
+    </w:p>
+    <w:p>
+      <w:pPr>
+        <w:pStyle w:val="Listenabsatz"/>
+        <w:numPr>
+          <w:ilvl w:val="0"/>
+          <w:numId w:val="23"/>
+        </w:numPr>
+        <w:rPr>
+          <w:sz w:val="20"/>
+        </w:rPr>
+      </w:pPr>
+      <w:r>
+        <w:rPr>
+          <w:b/>
+          <w:sz w:val="20"/>
+        </w:rPr>
+        <w:t>Session Tracking</w:t>
+      </w:r>
+    </w:p>
+    <w:p>
+      <w:pPr>
+        <w:rPr>
+          <w:sz w:val="20"/>
+        </w:rPr>
+      </w:pPr>
+      <w:r>
+        <w:rPr>
+          <w:sz w:val="20"/>
+        </w:rPr>
+        <w:t xml:space="preserve">HTTP </w:t>
+      </w:r>
+      <w:r>
+        <w:rPr>
+          <w:sz w:val="20"/>
+        </w:rPr>
+        <w:t xml:space="preserve">Verbindung wird bei jeder Erzeugung neu angelegt und wissen nicht voneinander </w:t>
+      </w:r>
+    </w:p>
+    <w:p>
+      <w:pPr>
+        <w:rPr>
+          <w:sz w:val="20"/>
+        </w:rPr>
+      </w:pPr>
+      <w:r>
+        <w:rPr>
+          <w:sz w:val="20"/>
+        </w:rPr>
+        <w:sym w:font="Wingdings" w:char="F0E0"/>
+      </w:r>
+      <w:r>
+        <w:rPr>
+          <w:sz w:val="20"/>
+        </w:rPr>
+        <w:t xml:space="preserve"> Servlet Klasse kann daher Session Objekt erzeugen, das über bestimmten Zeitraum mehrere HTTP Verbindungen verarbeiten kann </w:t>
+      </w:r>
+    </w:p>
+    <w:p>
+      <w:pPr>
+        <w:rPr>
+          <w:sz w:val="20"/>
+        </w:rPr>
+      </w:pPr>
+      <w:r>
+        <w:rPr>
+          <w:sz w:val="20"/>
+        </w:rPr>
+        <w:sym w:font="Wingdings" w:char="F0E0"/>
+      </w:r>
+      <w:r>
+        <w:rPr>
+          <w:sz w:val="20"/>
+        </w:rPr>
+        <w:t xml:space="preserve"> Timeout des Session Objekts kann</w:t>
+      </w:r>
+      <w:r>
+        <w:rPr>
+          <w:sz w:val="20"/>
+        </w:rPr>
+        <w:t xml:space="preserve"> über web.xml &lt;session-config&gt; gesetzt werden</w:t>
+      </w:r>
+    </w:p>
+    <w:p>
+      <w:pPr>
+        <w:rPr>
+          <w:sz w:val="20"/>
+        </w:rPr>
+      </w:pPr>
+      <w:r>
+        <w:rPr>
+          <w:noProof/>
+          <w:sz w:val="20"/>
+        </w:rPr>
+        <w:drawing>
+          <wp:inline distT="0" distB="0" distL="0" distR="0">
+            <wp:extent cx="3122762" cy="501285"/>
+            <wp:effectExtent l="0" t="0" r="1905" b="0"/>
+            <wp:docPr id="28" name="Grafik 28"/>
+            <wp:cNvGraphicFramePr>
+              <a:graphicFrameLocks xmlns:a="http://schemas.openxmlformats.org/drawingml/2006/main" noChangeAspect="1"/>
+            </wp:cNvGraphicFramePr>
+            <a:graphic xmlns:a="http://schemas.openxmlformats.org/drawingml/2006/main">
+              <a:graphicData uri="http://schemas.openxmlformats.org/drawingml/2006/picture">
+                <pic:pic xmlns:pic="http://schemas.openxmlformats.org/drawingml/2006/picture">
+                  <pic:nvPicPr>
+                    <pic:cNvPr id="28" name="Session Objekt Servlet.PNG"/>
+                    <pic:cNvPicPr/>
+                  </pic:nvPicPr>
+                  <pic:blipFill>
+                    <a:blip r:embed="rId34">
+                      <a:extLst>
+                        <a:ext uri="{28A0092B-C50C-407E-A947-70E740481C1C}">
+                          <a14:useLocalDpi xmlns:a14="http://schemas.microsoft.com/office/drawing/2010/main" val="0"/>
+                        </a:ext>
+                      </a:extLst>
+                    </a:blip>
+                    <a:stretch>
+                      <a:fillRect/>
+                    </a:stretch>
+                  </pic:blipFill>
+                  <pic:spPr>
+                    <a:xfrm>
+                      <a:off x="0" y="0"/>
+                      <a:ext cx="3218368" cy="516632"/>
+                    </a:xfrm>
+                    <a:prstGeom prst="rect">
+                      <a:avLst/>
+                    </a:prstGeom>
+                  </pic:spPr>
+                </pic:pic>
+              </a:graphicData>
+            </a:graphic>
+          </wp:inline>
+        </w:drawing>
+      </w:r>
+    </w:p>
+    <w:p>
+      <w:pPr>
+        <w:rPr>
+          <w:sz w:val="20"/>
+        </w:rPr>
+      </w:pPr>
     </w:p>
     <w:p>
       <w:pPr>
@@ -3584,7 +6911,13 @@
         <w:rPr>
           <w:sz w:val="24"/>
         </w:rPr>
-        <w:t>Serverseitige Konzepte (Mapper, Verbindung DB und Web Server)</w:t>
+        <w:t>Mapper (</w:t>
+      </w:r>
+      <w:r>
+        <w:rPr>
+          <w:sz w:val="24"/>
+        </w:rPr>
+        <w:t>Serverseitige Konzepte, Verbindung DB und Web Server)</w:t>
       </w:r>
     </w:p>
     <w:p>
@@ -3598,14 +6931,53 @@
           <w:sz w:val="24"/>
         </w:rPr>
       </w:pPr>
-      <w:proofErr w:type="spellStart"/>
       <w:r>
         <w:rPr>
           <w:sz w:val="24"/>
         </w:rPr>
-        <w:t>Git</w:t>
-      </w:r>
-      <w:proofErr w:type="spellEnd"/>
+        <w:t>G</w:t>
+      </w:r>
+      <w:r>
+        <w:rPr>
+          <w:sz w:val="24"/>
+        </w:rPr>
+        <w:t>WT GUI</w:t>
+      </w:r>
+      <w:bookmarkStart w:id="0" w:name="_GoBack"/>
+      <w:bookmarkEnd w:id="0"/>
+    </w:p>
+    <w:p>
+      <w:pPr>
+        <w:pStyle w:val="Listenabsatz"/>
+        <w:numPr>
+          <w:ilvl w:val="0"/>
+          <w:numId w:val="1"/>
+        </w:numPr>
+        <w:rPr>
+          <w:sz w:val="24"/>
+        </w:rPr>
+      </w:pPr>
+      <w:r>
+        <w:rPr>
+          <w:sz w:val="24"/>
+        </w:rPr>
+        <w:t xml:space="preserve">GWT </w:t>
+      </w:r>
+      <w:r>
+        <w:rPr>
+          <w:sz w:val="24"/>
+        </w:rPr>
+        <w:t>RPC</w:t>
+      </w:r>
+    </w:p>
+    <w:p>
+      <w:pPr>
+        <w:pStyle w:val="Listenabsatz"/>
+        <w:ind w:left="360"/>
+        <w:rPr>
+          <w:sz w:val="24"/>
+        </w:rPr>
+      </w:pPr>
     </w:p>
     <w:sectPr>
       <w:pgSz w:w="11906" w:h="16838"/>
@@ -3617,6 +6989,56 @@
 </w:document>
 </file>
 
+<file path=word/endnotes.xml><?xml version="1.0" encoding="utf-8"?>
+<w:endnotes xmlns:wpc="http://schemas.microsoft.com/office/word/2010/wordprocessingCanvas" xmlns:cx="http://schemas.microsoft.com/office/drawing/2014/chartex" xmlns:cx1="http://schemas.microsoft.com/office/drawing/2015/9/8/chartex" xmlns:cx2="http://schemas.microsoft.com/office/drawing/2015/10/21/chartex" xmlns:cx3="http://schemas.microsoft.com/office/drawing/2016/5/9/chartex" xmlns:cx4="http://schemas.microsoft.com/office/drawing/2016/5/10/chartex" xmlns:cx5="http://schemas.microsoft.com/office/drawing/2016/5/11/chartex" xmlns:cx6="http://schemas.microsoft.com/office/drawing/2016/5/12/chartex" xmlns:cx7="http://schemas.microsoft.com/office/drawing/2016/5/13/chartex" xmlns:cx8="http://schemas.microsoft.com/office/drawing/2016/5/14/chartex" xmlns:mc="http://schemas.openxmlformats.org/markup-compatibility/2006" xmlns:aink="http://schemas.microsoft.com/office/drawing/2016/ink" xmlns:am3d="http://schemas.microsoft.com/office/drawing/2017/model3d" xmlns:o="urn:schemas-microsoft-com:office:office" xmlns:r="http://schemas.openxmlformats.org/officeDocument/2006/relationships" xmlns:m="http://schemas.openxmlformats.org/officeDocument/2006/math" xmlns:v="urn:schemas-microsoft-com:vml" xmlns:wp14="http://schemas.microsoft.com/office/word/2010/wordprocessingDrawing" xmlns:wp="http://schemas.openxmlformats.org/drawingml/2006/wordprocessingDrawing" xmlns:w10="urn:schemas-microsoft-com:office:word" xmlns:w="http://schemas.openxmlformats.org/wordprocessingml/2006/main" xmlns:w14="http://schemas.microsoft.com/office/word/2010/wordml" xmlns:w15="http://schemas.microsoft.com/office/word/2012/wordml" xmlns:w16cid="http://schemas.microsoft.com/office/word/2016/wordml/cid" xmlns:w16se="http://schemas.microsoft.com/office/word/2015/wordml/symex" xmlns:wpg="http://schemas.microsoft.com/office/word/2010/wordprocessingGroup" xmlns:wpi="http://schemas.microsoft.com/office/word/2010/wordprocessingInk" xmlns:wne="http://schemas.microsoft.com/office/word/2006/wordml" xmlns:wps="http://schemas.microsoft.com/office/word/2010/wordprocessingShape" mc:Ignorable="w14 w15 w16se w16cid wp14">
+  <w:endnote w:type="separator" w:id="-1">
+    <w:p>
+      <w:pPr>
+        <w:spacing w:after="0" w:line="240" w:lineRule="auto"/>
+      </w:pPr>
+      <w:r>
+        <w:separator/>
+      </w:r>
+    </w:p>
+  </w:endnote>
+  <w:endnote w:type="continuationSeparator" w:id="0">
+    <w:p>
+      <w:pPr>
+        <w:spacing w:after="0" w:line="240" w:lineRule="auto"/>
+      </w:pPr>
+      <w:r>
+        <w:continuationSeparator/>
+      </w:r>
+    </w:p>
+  </w:endnote>
+</w:endnotes>
+</file>
+
+<file path=word/footnotes.xml><?xml version="1.0" encoding="utf-8"?>
+<w:footnotes xmlns:wpc="http://schemas.microsoft.com/office/word/2010/wordprocessingCanvas" xmlns:cx="http://schemas.microsoft.com/office/drawing/2014/chartex" xmlns:cx1="http://schemas.microsoft.com/office/drawing/2015/9/8/chartex" xmlns:cx2="http://schemas.microsoft.com/office/drawing/2015/10/21/chartex" xmlns:cx3="http://schemas.microsoft.com/office/drawing/2016/5/9/chartex" xmlns:cx4="http://schemas.microsoft.com/office/drawing/2016/5/10/chartex" xmlns:cx5="http://schemas.microsoft.com/office/drawing/2016/5/11/chartex" xmlns:cx6="http://schemas.microsoft.com/office/drawing/2016/5/12/chartex" xmlns:cx7="http://schemas.microsoft.com/office/drawing/2016/5/13/chartex" xmlns:cx8="http://schemas.microsoft.com/office/drawing/2016/5/14/chartex" xmlns:mc="http://schemas.openxmlformats.org/markup-compatibility/2006" xmlns:aink="http://schemas.microsoft.com/office/drawing/2016/ink" xmlns:am3d="http://schemas.microsoft.com/office/drawing/2017/model3d" xmlns:o="urn:schemas-microsoft-com:office:office" xmlns:r="http://schemas.openxmlformats.org/officeDocument/2006/relationships" xmlns:m="http://schemas.openxmlformats.org/officeDocument/2006/math" xmlns:v="urn:schemas-microsoft-com:vml" xmlns:wp14="http://schemas.microsoft.com/office/word/2010/wordprocessingDrawing" xmlns:wp="http://schemas.openxmlformats.org/drawingml/2006/wordprocessingDrawing" xmlns:w10="urn:schemas-microsoft-com:office:word" xmlns:w="http://schemas.openxmlformats.org/wordprocessingml/2006/main" xmlns:w14="http://schemas.microsoft.com/office/word/2010/wordml" xmlns:w15="http://schemas.microsoft.com/office/word/2012/wordml" xmlns:w16cid="http://schemas.microsoft.com/office/word/2016/wordml/cid" xmlns:w16se="http://schemas.microsoft.com/office/word/2015/wordml/symex" xmlns:wpg="http://schemas.microsoft.com/office/word/2010/wordprocessingGroup" xmlns:wpi="http://schemas.microsoft.com/office/word/2010/wordprocessingInk" xmlns:wne="http://schemas.microsoft.com/office/word/2006/wordml" xmlns:wps="http://schemas.microsoft.com/office/word/2010/wordprocessingShape" mc:Ignorable="w14 w15 w16se w16cid wp14">
+  <w:footnote w:type="separator" w:id="-1">
+    <w:p>
+      <w:pPr>
+        <w:spacing w:after="0" w:line="240" w:lineRule="auto"/>
+      </w:pPr>
+      <w:r>
+        <w:separator/>
+      </w:r>
+    </w:p>
+  </w:footnote>
+  <w:footnote w:type="continuationSeparator" w:id="0">
+    <w:p>
+      <w:pPr>
+        <w:spacing w:after="0" w:line="240" w:lineRule="auto"/>
+      </w:pPr>
+      <w:r>
+        <w:continuationSeparator/>
+      </w:r>
+    </w:p>
+  </w:footnote>
+</w:footnotes>
+</file>
+
 <file path=word/numbering.xml><?xml version="1.0" encoding="utf-8"?>
 <w:numbering xmlns:wpc="http://schemas.microsoft.com/office/word/2010/wordprocessingCanvas" xmlns:cx="http://schemas.microsoft.com/office/drawing/2014/chartex" xmlns:cx1="http://schemas.microsoft.com/office/drawing/2015/9/8/chartex" xmlns:cx2="http://schemas.microsoft.com/office/drawing/2015/10/21/chartex" xmlns:cx3="http://schemas.microsoft.com/office/drawing/2016/5/9/chartex" xmlns:cx4="http://schemas.microsoft.com/office/drawing/2016/5/10/chartex" xmlns:cx5="http://schemas.microsoft.com/office/drawing/2016/5/11/chartex" xmlns:cx6="http://schemas.microsoft.com/office/drawing/2016/5/12/chartex" xmlns:cx7="http://schemas.microsoft.com/office/drawing/2016/5/13/chartex" xmlns:cx8="http://schemas.microsoft.com/office/drawing/2016/5/14/chartex" xmlns:mc="http://schemas.openxmlformats.org/markup-compatibility/2006" xmlns:aink="http://schemas.microsoft.com/office/drawing/2016/ink" xmlns:am3d="http://schemas.microsoft.com/office/drawing/2017/model3d" xmlns:o="urn:schemas-microsoft-com:office:office" xmlns:r="http://schemas.openxmlformats.org/officeDocument/2006/relationships" xmlns:m="http://schemas.openxmlformats.org/officeDocument/2006/math" xmlns:v="urn:schemas-microsoft-com:vml" xmlns:wp14="http://schemas.microsoft.com/office/word/2010/wordprocessingDrawing" xmlns:wp="http://schemas.openxmlformats.org/drawingml/2006/wordprocessingDrawing" xmlns:w10="urn:schemas-microsoft-com:office:word" xmlns:w="http://schemas.openxmlformats.org/wordprocessingml/2006/main" xmlns:w14="http://schemas.microsoft.com/office/word/2010/wordml" xmlns:w15="http://schemas.microsoft.com/office/word/2012/wordml" xmlns:w16cid="http://schemas.microsoft.com/office/word/2016/wordml/cid" xmlns:w16se="http://schemas.microsoft.com/office/word/2015/wordml/symex" xmlns:wpg="http://schemas.microsoft.com/office/word/2010/wordprocessingGroup" xmlns:wpi="http://schemas.microsoft.com/office/word/2010/wordprocessingInk" xmlns:wne="http://schemas.microsoft.com/office/word/2006/wordml" xmlns:wps="http://schemas.microsoft.com/office/word/2010/wordprocessingShape" mc:Ignorable="w14 w15 w16se w16cid wp14">
   <w:abstractNum w:abstractNumId="0" w15:restartNumberingAfterBreak="0">
@@ -3634,7 +7056,7 @@
         <w:rFonts w:ascii="Calibri" w:eastAsiaTheme="minorHAnsi" w:hAnsi="Calibri" w:cs="Calibri" w:hint="default"/>
       </w:rPr>
     </w:lvl>
-    <w:lvl w:ilvl="1" w:tplc="04070003" w:tentative="1">
+    <w:lvl w:ilvl="1" w:tplc="04070003">
       <w:start w:val="1"/>
       <w:numFmt w:val="bullet"/>
       <w:lvlText w:val="o"/>
@@ -3732,6 +7154,119 @@
     </w:lvl>
   </w:abstractNum>
   <w:abstractNum w:abstractNumId="1" w15:restartNumberingAfterBreak="0">
+    <w:nsid w:val="08E60C99"/>
+    <w:multiLevelType w:val="hybridMultilevel"/>
+    <w:tmpl w:val="0D6644DA"/>
+    <w:lvl w:ilvl="0" w:tplc="04070005">
+      <w:start w:val="1"/>
+      <w:numFmt w:val="bullet"/>
+      <w:lvlText w:val=""/>
+      <w:lvlJc w:val="left"/>
+      <w:pPr>
+        <w:ind w:left="360" w:hanging="360"/>
+      </w:pPr>
+      <w:rPr>
+        <w:rFonts w:ascii="Wingdings" w:hAnsi="Wingdings" w:hint="default"/>
+      </w:rPr>
+    </w:lvl>
+    <w:lvl w:ilvl="1" w:tplc="04070003" w:tentative="1">
+      <w:start w:val="1"/>
+      <w:numFmt w:val="bullet"/>
+      <w:lvlText w:val="o"/>
+      <w:lvlJc w:val="left"/>
+      <w:pPr>
+        <w:ind w:left="1080" w:hanging="360"/>
+      </w:pPr>
+      <w:rPr>
+        <w:rFonts w:ascii="Courier New" w:hAnsi="Courier New" w:cs="Courier New" w:hint="default"/>
+      </w:rPr>
+    </w:lvl>
+    <w:lvl w:ilvl="2" w:tplc="04070005" w:tentative="1">
+      <w:start w:val="1"/>
+      <w:numFmt w:val="bullet"/>
+      <w:lvlText w:val=""/>
+      <w:lvlJc w:val="left"/>
+      <w:pPr>
+        <w:ind w:left="1800" w:hanging="360"/>
+      </w:pPr>
+      <w:rPr>
+        <w:rFonts w:ascii="Wingdings" w:hAnsi="Wingdings" w:hint="default"/>
+      </w:rPr>
+    </w:lvl>
+    <w:lvl w:ilvl="3" w:tplc="04070001" w:tentative="1">
+      <w:start w:val="1"/>
+      <w:numFmt w:val="bullet"/>
+      <w:lvlText w:val=""/>
+      <w:lvlJc w:val="left"/>
+      <w:pPr>
+        <w:ind w:left="2520" w:hanging="360"/>
+      </w:pPr>
+      <w:rPr>
+        <w:rFonts w:ascii="Symbol" w:hAnsi="Symbol" w:hint="default"/>
+      </w:rPr>
+    </w:lvl>
+    <w:lvl w:ilvl="4" w:tplc="04070003" w:tentative="1">
+      <w:start w:val="1"/>
+      <w:numFmt w:val="bullet"/>
+      <w:lvlText w:val="o"/>
+      <w:lvlJc w:val="left"/>
+      <w:pPr>
+        <w:ind w:left="3240" w:hanging="360"/>
+      </w:pPr>
+      <w:rPr>
+        <w:rFonts w:ascii="Courier New" w:hAnsi="Courier New" w:cs="Courier New" w:hint="default"/>
+      </w:rPr>
+    </w:lvl>
+    <w:lvl w:ilvl="5" w:tplc="04070005" w:tentative="1">
+      <w:start w:val="1"/>
+      <w:numFmt w:val="bullet"/>
+      <w:lvlText w:val=""/>
+      <w:lvlJc w:val="left"/>
+      <w:pPr>
+        <w:ind w:left="3960" w:hanging="360"/>
+      </w:pPr>
+      <w:rPr>
+        <w:rFonts w:ascii="Wingdings" w:hAnsi="Wingdings" w:hint="default"/>
+      </w:rPr>
+    </w:lvl>
+    <w:lvl w:ilvl="6" w:tplc="04070001" w:tentative="1">
+      <w:start w:val="1"/>
+      <w:numFmt w:val="bullet"/>
+      <w:lvlText w:val=""/>
+      <w:lvlJc w:val="left"/>
+      <w:pPr>
+        <w:ind w:left="4680" w:hanging="360"/>
+      </w:pPr>
+      <w:rPr>
+        <w:rFonts w:ascii="Symbol" w:hAnsi="Symbol" w:hint="default"/>
+      </w:rPr>
+    </w:lvl>
+    <w:lvl w:ilvl="7" w:tplc="04070003" w:tentative="1">
+      <w:start w:val="1"/>
+      <w:numFmt w:val="bullet"/>
+      <w:lvlText w:val="o"/>
+      <w:lvlJc w:val="left"/>
+      <w:pPr>
+        <w:ind w:left="5400" w:hanging="360"/>
+      </w:pPr>
+      <w:rPr>
+        <w:rFonts w:ascii="Courier New" w:hAnsi="Courier New" w:cs="Courier New" w:hint="default"/>
+      </w:rPr>
+    </w:lvl>
+    <w:lvl w:ilvl="8" w:tplc="04070005" w:tentative="1">
+      <w:start w:val="1"/>
+      <w:numFmt w:val="bullet"/>
+      <w:lvlText w:val=""/>
+      <w:lvlJc w:val="left"/>
+      <w:pPr>
+        <w:ind w:left="6120" w:hanging="360"/>
+      </w:pPr>
+      <w:rPr>
+        <w:rFonts w:ascii="Wingdings" w:hAnsi="Wingdings" w:hint="default"/>
+      </w:rPr>
+    </w:lvl>
+  </w:abstractNum>
+  <w:abstractNum w:abstractNumId="2" w15:restartNumberingAfterBreak="0">
     <w:nsid w:val="097E5EA2"/>
     <w:multiLevelType w:val="hybridMultilevel"/>
     <w:tmpl w:val="4C8C08DE"/>
@@ -3817,7 +7352,7 @@
       </w:pPr>
     </w:lvl>
   </w:abstractNum>
-  <w:abstractNum w:abstractNumId="2" w15:restartNumberingAfterBreak="0">
+  <w:abstractNum w:abstractNumId="3" w15:restartNumberingAfterBreak="0">
     <w:nsid w:val="19341D60"/>
     <w:multiLevelType w:val="hybridMultilevel"/>
     <w:tmpl w:val="215AEB48"/>
@@ -3903,7 +7438,233 @@
       </w:pPr>
     </w:lvl>
   </w:abstractNum>
-  <w:abstractNum w:abstractNumId="3" w15:restartNumberingAfterBreak="0">
+  <w:abstractNum w:abstractNumId="4" w15:restartNumberingAfterBreak="0">
+    <w:nsid w:val="1C5E7DFC"/>
+    <w:multiLevelType w:val="hybridMultilevel"/>
+    <w:tmpl w:val="D60632CE"/>
+    <w:lvl w:ilvl="0" w:tplc="04070005">
+      <w:start w:val="1"/>
+      <w:numFmt w:val="bullet"/>
+      <w:lvlText w:val=""/>
+      <w:lvlJc w:val="left"/>
+      <w:pPr>
+        <w:ind w:left="360" w:hanging="360"/>
+      </w:pPr>
+      <w:rPr>
+        <w:rFonts w:ascii="Wingdings" w:hAnsi="Wingdings" w:hint="default"/>
+      </w:rPr>
+    </w:lvl>
+    <w:lvl w:ilvl="1" w:tplc="04070003" w:tentative="1">
+      <w:start w:val="1"/>
+      <w:numFmt w:val="bullet"/>
+      <w:lvlText w:val="o"/>
+      <w:lvlJc w:val="left"/>
+      <w:pPr>
+        <w:ind w:left="1080" w:hanging="360"/>
+      </w:pPr>
+      <w:rPr>
+        <w:rFonts w:ascii="Courier New" w:hAnsi="Courier New" w:cs="Courier New" w:hint="default"/>
+      </w:rPr>
+    </w:lvl>
+    <w:lvl w:ilvl="2" w:tplc="04070005" w:tentative="1">
+      <w:start w:val="1"/>
+      <w:numFmt w:val="bullet"/>
+      <w:lvlText w:val=""/>
+      <w:lvlJc w:val="left"/>
+      <w:pPr>
+        <w:ind w:left="1800" w:hanging="360"/>
+      </w:pPr>
+      <w:rPr>
+        <w:rFonts w:ascii="Wingdings" w:hAnsi="Wingdings" w:hint="default"/>
+      </w:rPr>
+    </w:lvl>
+    <w:lvl w:ilvl="3" w:tplc="04070001" w:tentative="1">
+      <w:start w:val="1"/>
+      <w:numFmt w:val="bullet"/>
+      <w:lvlText w:val=""/>
+      <w:lvlJc w:val="left"/>
+      <w:pPr>
+        <w:ind w:left="2520" w:hanging="360"/>
+      </w:pPr>
+      <w:rPr>
+        <w:rFonts w:ascii="Symbol" w:hAnsi="Symbol" w:hint="default"/>
+      </w:rPr>
+    </w:lvl>
+    <w:lvl w:ilvl="4" w:tplc="04070003" w:tentative="1">
+      <w:start w:val="1"/>
+      <w:numFmt w:val="bullet"/>
+      <w:lvlText w:val="o"/>
+      <w:lvlJc w:val="left"/>
+      <w:pPr>
+        <w:ind w:left="3240" w:hanging="360"/>
+      </w:pPr>
+      <w:rPr>
+        <w:rFonts w:ascii="Courier New" w:hAnsi="Courier New" w:cs="Courier New" w:hint="default"/>
+      </w:rPr>
+    </w:lvl>
+    <w:lvl w:ilvl="5" w:tplc="04070005" w:tentative="1">
+      <w:start w:val="1"/>
+      <w:numFmt w:val="bullet"/>
+      <w:lvlText w:val=""/>
+      <w:lvlJc w:val="left"/>
+      <w:pPr>
+        <w:ind w:left="3960" w:hanging="360"/>
+      </w:pPr>
+      <w:rPr>
+        <w:rFonts w:ascii="Wingdings" w:hAnsi="Wingdings" w:hint="default"/>
+      </w:rPr>
+    </w:lvl>
+    <w:lvl w:ilvl="6" w:tplc="04070001" w:tentative="1">
+      <w:start w:val="1"/>
+      <w:numFmt w:val="bullet"/>
+      <w:lvlText w:val=""/>
+      <w:lvlJc w:val="left"/>
+      <w:pPr>
+        <w:ind w:left="4680" w:hanging="360"/>
+      </w:pPr>
+      <w:rPr>
+        <w:rFonts w:ascii="Symbol" w:hAnsi="Symbol" w:hint="default"/>
+      </w:rPr>
+    </w:lvl>
+    <w:lvl w:ilvl="7" w:tplc="04070003" w:tentative="1">
+      <w:start w:val="1"/>
+      <w:numFmt w:val="bullet"/>
+      <w:lvlText w:val="o"/>
+      <w:lvlJc w:val="left"/>
+      <w:pPr>
+        <w:ind w:left="5400" w:hanging="360"/>
+      </w:pPr>
+      <w:rPr>
+        <w:rFonts w:ascii="Courier New" w:hAnsi="Courier New" w:cs="Courier New" w:hint="default"/>
+      </w:rPr>
+    </w:lvl>
+    <w:lvl w:ilvl="8" w:tplc="04070005" w:tentative="1">
+      <w:start w:val="1"/>
+      <w:numFmt w:val="bullet"/>
+      <w:lvlText w:val=""/>
+      <w:lvlJc w:val="left"/>
+      <w:pPr>
+        <w:ind w:left="6120" w:hanging="360"/>
+      </w:pPr>
+      <w:rPr>
+        <w:rFonts w:ascii="Wingdings" w:hAnsi="Wingdings" w:hint="default"/>
+      </w:rPr>
+    </w:lvl>
+  </w:abstractNum>
+  <w:abstractNum w:abstractNumId="5" w15:restartNumberingAfterBreak="0">
+    <w:nsid w:val="1F38553C"/>
+    <w:multiLevelType w:val="hybridMultilevel"/>
+    <w:tmpl w:val="F46A182A"/>
+    <w:lvl w:ilvl="0" w:tplc="04070005">
+      <w:start w:val="1"/>
+      <w:numFmt w:val="bullet"/>
+      <w:lvlText w:val=""/>
+      <w:lvlJc w:val="left"/>
+      <w:pPr>
+        <w:ind w:left="360" w:hanging="360"/>
+      </w:pPr>
+      <w:rPr>
+        <w:rFonts w:ascii="Wingdings" w:hAnsi="Wingdings" w:hint="default"/>
+      </w:rPr>
+    </w:lvl>
+    <w:lvl w:ilvl="1" w:tplc="04070003" w:tentative="1">
+      <w:start w:val="1"/>
+      <w:numFmt w:val="bullet"/>
+      <w:lvlText w:val="o"/>
+      <w:lvlJc w:val="left"/>
+      <w:pPr>
+        <w:ind w:left="1080" w:hanging="360"/>
+      </w:pPr>
+      <w:rPr>
+        <w:rFonts w:ascii="Courier New" w:hAnsi="Courier New" w:cs="Courier New" w:hint="default"/>
+      </w:rPr>
+    </w:lvl>
+    <w:lvl w:ilvl="2" w:tplc="04070005" w:tentative="1">
+      <w:start w:val="1"/>
+      <w:numFmt w:val="bullet"/>
+      <w:lvlText w:val=""/>
+      <w:lvlJc w:val="left"/>
+      <w:pPr>
+        <w:ind w:left="1800" w:hanging="360"/>
+      </w:pPr>
+      <w:rPr>
+        <w:rFonts w:ascii="Wingdings" w:hAnsi="Wingdings" w:hint="default"/>
+      </w:rPr>
+    </w:lvl>
+    <w:lvl w:ilvl="3" w:tplc="04070001" w:tentative="1">
+      <w:start w:val="1"/>
+      <w:numFmt w:val="bullet"/>
+      <w:lvlText w:val=""/>
+      <w:lvlJc w:val="left"/>
+      <w:pPr>
+        <w:ind w:left="2520" w:hanging="360"/>
+      </w:pPr>
+      <w:rPr>
+        <w:rFonts w:ascii="Symbol" w:hAnsi="Symbol" w:hint="default"/>
+      </w:rPr>
+    </w:lvl>
+    <w:lvl w:ilvl="4" w:tplc="04070003" w:tentative="1">
+      <w:start w:val="1"/>
+      <w:numFmt w:val="bullet"/>
+      <w:lvlText w:val="o"/>
+      <w:lvlJc w:val="left"/>
+      <w:pPr>
+        <w:ind w:left="3240" w:hanging="360"/>
+      </w:pPr>
+      <w:rPr>
+        <w:rFonts w:ascii="Courier New" w:hAnsi="Courier New" w:cs="Courier New" w:hint="default"/>
+      </w:rPr>
+    </w:lvl>
+    <w:lvl w:ilvl="5" w:tplc="04070005" w:tentative="1">
+      <w:start w:val="1"/>
+      <w:numFmt w:val="bullet"/>
+      <w:lvlText w:val=""/>
+      <w:lvlJc w:val="left"/>
+      <w:pPr>
+        <w:ind w:left="3960" w:hanging="360"/>
+      </w:pPr>
+      <w:rPr>
+        <w:rFonts w:ascii="Wingdings" w:hAnsi="Wingdings" w:hint="default"/>
+      </w:rPr>
+    </w:lvl>
+    <w:lvl w:ilvl="6" w:tplc="04070001" w:tentative="1">
+      <w:start w:val="1"/>
+      <w:numFmt w:val="bullet"/>
+      <w:lvlText w:val=""/>
+      <w:lvlJc w:val="left"/>
+      <w:pPr>
+        <w:ind w:left="4680" w:hanging="360"/>
+      </w:pPr>
+      <w:rPr>
+        <w:rFonts w:ascii="Symbol" w:hAnsi="Symbol" w:hint="default"/>
+      </w:rPr>
+    </w:lvl>
+    <w:lvl w:ilvl="7" w:tplc="04070003" w:tentative="1">
+      <w:start w:val="1"/>
+      <w:numFmt w:val="bullet"/>
+      <w:lvlText w:val="o"/>
+      <w:lvlJc w:val="left"/>
+      <w:pPr>
+        <w:ind w:left="5400" w:hanging="360"/>
+      </w:pPr>
+      <w:rPr>
+        <w:rFonts w:ascii="Courier New" w:hAnsi="Courier New" w:cs="Courier New" w:hint="default"/>
+      </w:rPr>
+    </w:lvl>
+    <w:lvl w:ilvl="8" w:tplc="04070005" w:tentative="1">
+      <w:start w:val="1"/>
+      <w:numFmt w:val="bullet"/>
+      <w:lvlText w:val=""/>
+      <w:lvlJc w:val="left"/>
+      <w:pPr>
+        <w:ind w:left="6120" w:hanging="360"/>
+      </w:pPr>
+      <w:rPr>
+        <w:rFonts w:ascii="Wingdings" w:hAnsi="Wingdings" w:hint="default"/>
+      </w:rPr>
+    </w:lvl>
+  </w:abstractNum>
+  <w:abstractNum w:abstractNumId="6" w15:restartNumberingAfterBreak="0">
     <w:nsid w:val="1FE95B29"/>
     <w:multiLevelType w:val="hybridMultilevel"/>
     <w:tmpl w:val="D75C6352"/>
@@ -3989,10 +7750,10 @@
       </w:pPr>
     </w:lvl>
   </w:abstractNum>
-  <w:abstractNum w:abstractNumId="4" w15:restartNumberingAfterBreak="0">
+  <w:abstractNum w:abstractNumId="7" w15:restartNumberingAfterBreak="0">
     <w:nsid w:val="253943DC"/>
     <w:multiLevelType w:val="hybridMultilevel"/>
-    <w:tmpl w:val="9F4CD08E"/>
+    <w:tmpl w:val="D79C1192"/>
     <w:lvl w:ilvl="0" w:tplc="0407000F">
       <w:start w:val="1"/>
       <w:numFmt w:val="decimal"/>
@@ -4075,7 +7836,120 @@
       </w:pPr>
     </w:lvl>
   </w:abstractNum>
-  <w:abstractNum w:abstractNumId="5" w15:restartNumberingAfterBreak="0">
+  <w:abstractNum w:abstractNumId="8" w15:restartNumberingAfterBreak="0">
+    <w:nsid w:val="27EA64C3"/>
+    <w:multiLevelType w:val="hybridMultilevel"/>
+    <w:tmpl w:val="6972DB06"/>
+    <w:lvl w:ilvl="0" w:tplc="04070005">
+      <w:start w:val="1"/>
+      <w:numFmt w:val="bullet"/>
+      <w:lvlText w:val=""/>
+      <w:lvlJc w:val="left"/>
+      <w:pPr>
+        <w:ind w:left="360" w:hanging="360"/>
+      </w:pPr>
+      <w:rPr>
+        <w:rFonts w:ascii="Wingdings" w:hAnsi="Wingdings" w:hint="default"/>
+      </w:rPr>
+    </w:lvl>
+    <w:lvl w:ilvl="1" w:tplc="04070003" w:tentative="1">
+      <w:start w:val="1"/>
+      <w:numFmt w:val="bullet"/>
+      <w:lvlText w:val="o"/>
+      <w:lvlJc w:val="left"/>
+      <w:pPr>
+        <w:ind w:left="1080" w:hanging="360"/>
+      </w:pPr>
+      <w:rPr>
+        <w:rFonts w:ascii="Courier New" w:hAnsi="Courier New" w:cs="Courier New" w:hint="default"/>
+      </w:rPr>
+    </w:lvl>
+    <w:lvl w:ilvl="2" w:tplc="04070005" w:tentative="1">
+      <w:start w:val="1"/>
+      <w:numFmt w:val="bullet"/>
+      <w:lvlText w:val=""/>
+      <w:lvlJc w:val="left"/>
+      <w:pPr>
+        <w:ind w:left="1800" w:hanging="360"/>
+      </w:pPr>
+      <w:rPr>
+        <w:rFonts w:ascii="Wingdings" w:hAnsi="Wingdings" w:hint="default"/>
+      </w:rPr>
+    </w:lvl>
+    <w:lvl w:ilvl="3" w:tplc="04070001" w:tentative="1">
+      <w:start w:val="1"/>
+      <w:numFmt w:val="bullet"/>
+      <w:lvlText w:val=""/>
+      <w:lvlJc w:val="left"/>
+      <w:pPr>
+        <w:ind w:left="2520" w:hanging="360"/>
+      </w:pPr>
+      <w:rPr>
+        <w:rFonts w:ascii="Symbol" w:hAnsi="Symbol" w:hint="default"/>
+      </w:rPr>
+    </w:lvl>
+    <w:lvl w:ilvl="4" w:tplc="04070003" w:tentative="1">
+      <w:start w:val="1"/>
+      <w:numFmt w:val="bullet"/>
+      <w:lvlText w:val="o"/>
+      <w:lvlJc w:val="left"/>
+      <w:pPr>
+        <w:ind w:left="3240" w:hanging="360"/>
+      </w:pPr>
+      <w:rPr>
+        <w:rFonts w:ascii="Courier New" w:hAnsi="Courier New" w:cs="Courier New" w:hint="default"/>
+      </w:rPr>
+    </w:lvl>
+    <w:lvl w:ilvl="5" w:tplc="04070005" w:tentative="1">
+      <w:start w:val="1"/>
+      <w:numFmt w:val="bullet"/>
+      <w:lvlText w:val=""/>
+      <w:lvlJc w:val="left"/>
+      <w:pPr>
+        <w:ind w:left="3960" w:hanging="360"/>
+      </w:pPr>
+      <w:rPr>
+        <w:rFonts w:ascii="Wingdings" w:hAnsi="Wingdings" w:hint="default"/>
+      </w:rPr>
+    </w:lvl>
+    <w:lvl w:ilvl="6" w:tplc="04070001" w:tentative="1">
+      <w:start w:val="1"/>
+      <w:numFmt w:val="bullet"/>
+      <w:lvlText w:val=""/>
+      <w:lvlJc w:val="left"/>
+      <w:pPr>
+        <w:ind w:left="4680" w:hanging="360"/>
+      </w:pPr>
+      <w:rPr>
+        <w:rFonts w:ascii="Symbol" w:hAnsi="Symbol" w:hint="default"/>
+      </w:rPr>
+    </w:lvl>
+    <w:lvl w:ilvl="7" w:tplc="04070003" w:tentative="1">
+      <w:start w:val="1"/>
+      <w:numFmt w:val="bullet"/>
+      <w:lvlText w:val="o"/>
+      <w:lvlJc w:val="left"/>
+      <w:pPr>
+        <w:ind w:left="5400" w:hanging="360"/>
+      </w:pPr>
+      <w:rPr>
+        <w:rFonts w:ascii="Courier New" w:hAnsi="Courier New" w:cs="Courier New" w:hint="default"/>
+      </w:rPr>
+    </w:lvl>
+    <w:lvl w:ilvl="8" w:tplc="04070005" w:tentative="1">
+      <w:start w:val="1"/>
+      <w:numFmt w:val="bullet"/>
+      <w:lvlText w:val=""/>
+      <w:lvlJc w:val="left"/>
+      <w:pPr>
+        <w:ind w:left="6120" w:hanging="360"/>
+      </w:pPr>
+      <w:rPr>
+        <w:rFonts w:ascii="Wingdings" w:hAnsi="Wingdings" w:hint="default"/>
+      </w:rPr>
+    </w:lvl>
+  </w:abstractNum>
+  <w:abstractNum w:abstractNumId="9" w15:restartNumberingAfterBreak="0">
     <w:nsid w:val="42FC0400"/>
     <w:multiLevelType w:val="hybridMultilevel"/>
     <w:tmpl w:val="7ABAC59A"/>
@@ -4187,7 +8061,7 @@
       </w:rPr>
     </w:lvl>
   </w:abstractNum>
-  <w:abstractNum w:abstractNumId="6" w15:restartNumberingAfterBreak="0">
+  <w:abstractNum w:abstractNumId="10" w15:restartNumberingAfterBreak="0">
     <w:nsid w:val="48721375"/>
     <w:multiLevelType w:val="hybridMultilevel"/>
     <w:tmpl w:val="FF26F70A"/>
@@ -4299,7 +8173,7 @@
       </w:rPr>
     </w:lvl>
   </w:abstractNum>
-  <w:abstractNum w:abstractNumId="7" w15:restartNumberingAfterBreak="0">
+  <w:abstractNum w:abstractNumId="11" w15:restartNumberingAfterBreak="0">
     <w:nsid w:val="4A124956"/>
     <w:multiLevelType w:val="hybridMultilevel"/>
     <w:tmpl w:val="7B8E5886"/>
@@ -4385,7 +8259,233 @@
       </w:pPr>
     </w:lvl>
   </w:abstractNum>
-  <w:abstractNum w:abstractNumId="8" w15:restartNumberingAfterBreak="0">
+  <w:abstractNum w:abstractNumId="12" w15:restartNumberingAfterBreak="0">
+    <w:nsid w:val="596F3E87"/>
+    <w:multiLevelType w:val="hybridMultilevel"/>
+    <w:tmpl w:val="D340BEB0"/>
+    <w:lvl w:ilvl="0" w:tplc="04070005">
+      <w:start w:val="1"/>
+      <w:numFmt w:val="bullet"/>
+      <w:lvlText w:val=""/>
+      <w:lvlJc w:val="left"/>
+      <w:pPr>
+        <w:ind w:left="360" w:hanging="360"/>
+      </w:pPr>
+      <w:rPr>
+        <w:rFonts w:ascii="Wingdings" w:hAnsi="Wingdings" w:hint="default"/>
+      </w:rPr>
+    </w:lvl>
+    <w:lvl w:ilvl="1" w:tplc="04070003" w:tentative="1">
+      <w:start w:val="1"/>
+      <w:numFmt w:val="bullet"/>
+      <w:lvlText w:val="o"/>
+      <w:lvlJc w:val="left"/>
+      <w:pPr>
+        <w:ind w:left="1080" w:hanging="360"/>
+      </w:pPr>
+      <w:rPr>
+        <w:rFonts w:ascii="Courier New" w:hAnsi="Courier New" w:cs="Courier New" w:hint="default"/>
+      </w:rPr>
+    </w:lvl>
+    <w:lvl w:ilvl="2" w:tplc="04070005" w:tentative="1">
+      <w:start w:val="1"/>
+      <w:numFmt w:val="bullet"/>
+      <w:lvlText w:val=""/>
+      <w:lvlJc w:val="left"/>
+      <w:pPr>
+        <w:ind w:left="1800" w:hanging="360"/>
+      </w:pPr>
+      <w:rPr>
+        <w:rFonts w:ascii="Wingdings" w:hAnsi="Wingdings" w:hint="default"/>
+      </w:rPr>
+    </w:lvl>
+    <w:lvl w:ilvl="3" w:tplc="04070001" w:tentative="1">
+      <w:start w:val="1"/>
+      <w:numFmt w:val="bullet"/>
+      <w:lvlText w:val=""/>
+      <w:lvlJc w:val="left"/>
+      <w:pPr>
+        <w:ind w:left="2520" w:hanging="360"/>
+      </w:pPr>
+      <w:rPr>
+        <w:rFonts w:ascii="Symbol" w:hAnsi="Symbol" w:hint="default"/>
+      </w:rPr>
+    </w:lvl>
+    <w:lvl w:ilvl="4" w:tplc="04070003" w:tentative="1">
+      <w:start w:val="1"/>
+      <w:numFmt w:val="bullet"/>
+      <w:lvlText w:val="o"/>
+      <w:lvlJc w:val="left"/>
+      <w:pPr>
+        <w:ind w:left="3240" w:hanging="360"/>
+      </w:pPr>
+      <w:rPr>
+        <w:rFonts w:ascii="Courier New" w:hAnsi="Courier New" w:cs="Courier New" w:hint="default"/>
+      </w:rPr>
+    </w:lvl>
+    <w:lvl w:ilvl="5" w:tplc="04070005" w:tentative="1">
+      <w:start w:val="1"/>
+      <w:numFmt w:val="bullet"/>
+      <w:lvlText w:val=""/>
+      <w:lvlJc w:val="left"/>
+      <w:pPr>
+        <w:ind w:left="3960" w:hanging="360"/>
+      </w:pPr>
+      <w:rPr>
+        <w:rFonts w:ascii="Wingdings" w:hAnsi="Wingdings" w:hint="default"/>
+      </w:rPr>
+    </w:lvl>
+    <w:lvl w:ilvl="6" w:tplc="04070001" w:tentative="1">
+      <w:start w:val="1"/>
+      <w:numFmt w:val="bullet"/>
+      <w:lvlText w:val=""/>
+      <w:lvlJc w:val="left"/>
+      <w:pPr>
+        <w:ind w:left="4680" w:hanging="360"/>
+      </w:pPr>
+      <w:rPr>
+        <w:rFonts w:ascii="Symbol" w:hAnsi="Symbol" w:hint="default"/>
+      </w:rPr>
+    </w:lvl>
+    <w:lvl w:ilvl="7" w:tplc="04070003" w:tentative="1">
+      <w:start w:val="1"/>
+      <w:numFmt w:val="bullet"/>
+      <w:lvlText w:val="o"/>
+      <w:lvlJc w:val="left"/>
+      <w:pPr>
+        <w:ind w:left="5400" w:hanging="360"/>
+      </w:pPr>
+      <w:rPr>
+        <w:rFonts w:ascii="Courier New" w:hAnsi="Courier New" w:cs="Courier New" w:hint="default"/>
+      </w:rPr>
+    </w:lvl>
+    <w:lvl w:ilvl="8" w:tplc="04070005" w:tentative="1">
+      <w:start w:val="1"/>
+      <w:numFmt w:val="bullet"/>
+      <w:lvlText w:val=""/>
+      <w:lvlJc w:val="left"/>
+      <w:pPr>
+        <w:ind w:left="6120" w:hanging="360"/>
+      </w:pPr>
+      <w:rPr>
+        <w:rFonts w:ascii="Wingdings" w:hAnsi="Wingdings" w:hint="default"/>
+      </w:rPr>
+    </w:lvl>
+  </w:abstractNum>
+  <w:abstractNum w:abstractNumId="13" w15:restartNumberingAfterBreak="0">
+    <w:nsid w:val="60B66950"/>
+    <w:multiLevelType w:val="hybridMultilevel"/>
+    <w:tmpl w:val="2368918C"/>
+    <w:lvl w:ilvl="0" w:tplc="04070005">
+      <w:start w:val="1"/>
+      <w:numFmt w:val="bullet"/>
+      <w:lvlText w:val=""/>
+      <w:lvlJc w:val="left"/>
+      <w:pPr>
+        <w:ind w:left="720" w:hanging="360"/>
+      </w:pPr>
+      <w:rPr>
+        <w:rFonts w:ascii="Wingdings" w:hAnsi="Wingdings" w:hint="default"/>
+      </w:rPr>
+    </w:lvl>
+    <w:lvl w:ilvl="1" w:tplc="04070003">
+      <w:start w:val="1"/>
+      <w:numFmt w:val="bullet"/>
+      <w:lvlText w:val="o"/>
+      <w:lvlJc w:val="left"/>
+      <w:pPr>
+        <w:ind w:left="1440" w:hanging="360"/>
+      </w:pPr>
+      <w:rPr>
+        <w:rFonts w:ascii="Courier New" w:hAnsi="Courier New" w:cs="Courier New" w:hint="default"/>
+      </w:rPr>
+    </w:lvl>
+    <w:lvl w:ilvl="2" w:tplc="04070005" w:tentative="1">
+      <w:start w:val="1"/>
+      <w:numFmt w:val="bullet"/>
+      <w:lvlText w:val=""/>
+      <w:lvlJc w:val="left"/>
+      <w:pPr>
+        <w:ind w:left="2160" w:hanging="360"/>
+      </w:pPr>
+      <w:rPr>
+        <w:rFonts w:ascii="Wingdings" w:hAnsi="Wingdings" w:hint="default"/>
+      </w:rPr>
+    </w:lvl>
+    <w:lvl w:ilvl="3" w:tplc="04070001" w:tentative="1">
+      <w:start w:val="1"/>
+      <w:numFmt w:val="bullet"/>
+      <w:lvlText w:val=""/>
+      <w:lvlJc w:val="left"/>
+      <w:pPr>
+        <w:ind w:left="2880" w:hanging="360"/>
+      </w:pPr>
+      <w:rPr>
+        <w:rFonts w:ascii="Symbol" w:hAnsi="Symbol" w:hint="default"/>
+      </w:rPr>
+    </w:lvl>
+    <w:lvl w:ilvl="4" w:tplc="04070003" w:tentative="1">
+      <w:start w:val="1"/>
+      <w:numFmt w:val="bullet"/>
+      <w:lvlText w:val="o"/>
+      <w:lvlJc w:val="left"/>
+      <w:pPr>
+        <w:ind w:left="3600" w:hanging="360"/>
+      </w:pPr>
+      <w:rPr>
+        <w:rFonts w:ascii="Courier New" w:hAnsi="Courier New" w:cs="Courier New" w:hint="default"/>
+      </w:rPr>
+    </w:lvl>
+    <w:lvl w:ilvl="5" w:tplc="04070005" w:tentative="1">
+      <w:start w:val="1"/>
+      <w:numFmt w:val="bullet"/>
+      <w:lvlText w:val=""/>
+      <w:lvlJc w:val="left"/>
+      <w:pPr>
+        <w:ind w:left="4320" w:hanging="360"/>
+      </w:pPr>
+      <w:rPr>
+        <w:rFonts w:ascii="Wingdings" w:hAnsi="Wingdings" w:hint="default"/>
+      </w:rPr>
+    </w:lvl>
+    <w:lvl w:ilvl="6" w:tplc="04070001" w:tentative="1">
+      <w:start w:val="1"/>
+      <w:numFmt w:val="bullet"/>
+      <w:lvlText w:val=""/>
+      <w:lvlJc w:val="left"/>
+      <w:pPr>
+        <w:ind w:left="5040" w:hanging="360"/>
+      </w:pPr>
+      <w:rPr>
+        <w:rFonts w:ascii="Symbol" w:hAnsi="Symbol" w:hint="default"/>
+      </w:rPr>
+    </w:lvl>
+    <w:lvl w:ilvl="7" w:tplc="04070003" w:tentative="1">
+      <w:start w:val="1"/>
+      <w:numFmt w:val="bullet"/>
+      <w:lvlText w:val="o"/>
+      <w:lvlJc w:val="left"/>
+      <w:pPr>
+        <w:ind w:left="5760" w:hanging="360"/>
+      </w:pPr>
+      <w:rPr>
+        <w:rFonts w:ascii="Courier New" w:hAnsi="Courier New" w:cs="Courier New" w:hint="default"/>
+      </w:rPr>
+    </w:lvl>
+    <w:lvl w:ilvl="8" w:tplc="04070005" w:tentative="1">
+      <w:start w:val="1"/>
+      <w:numFmt w:val="bullet"/>
+      <w:lvlText w:val=""/>
+      <w:lvlJc w:val="left"/>
+      <w:pPr>
+        <w:ind w:left="6480" w:hanging="360"/>
+      </w:pPr>
+      <w:rPr>
+        <w:rFonts w:ascii="Wingdings" w:hAnsi="Wingdings" w:hint="default"/>
+      </w:rPr>
+    </w:lvl>
+  </w:abstractNum>
+  <w:abstractNum w:abstractNumId="14" w15:restartNumberingAfterBreak="0">
     <w:nsid w:val="69C8664A"/>
     <w:multiLevelType w:val="hybridMultilevel"/>
     <w:tmpl w:val="FBFA701A"/>
@@ -4471,7 +8571,7 @@
       </w:pPr>
     </w:lvl>
   </w:abstractNum>
-  <w:abstractNum w:abstractNumId="9" w15:restartNumberingAfterBreak="0">
+  <w:abstractNum w:abstractNumId="15" w15:restartNumberingAfterBreak="0">
     <w:nsid w:val="6A6F66DA"/>
     <w:multiLevelType w:val="hybridMultilevel"/>
     <w:tmpl w:val="0BB2F2D4"/>
@@ -4557,7 +8657,120 @@
       </w:pPr>
     </w:lvl>
   </w:abstractNum>
-  <w:abstractNum w:abstractNumId="10" w15:restartNumberingAfterBreak="0">
+  <w:abstractNum w:abstractNumId="16" w15:restartNumberingAfterBreak="0">
+    <w:nsid w:val="6F41577B"/>
+    <w:multiLevelType w:val="hybridMultilevel"/>
+    <w:tmpl w:val="EB163AD4"/>
+    <w:lvl w:ilvl="0" w:tplc="04070005">
+      <w:start w:val="1"/>
+      <w:numFmt w:val="bullet"/>
+      <w:lvlText w:val=""/>
+      <w:lvlJc w:val="left"/>
+      <w:pPr>
+        <w:ind w:left="360" w:hanging="360"/>
+      </w:pPr>
+      <w:rPr>
+        <w:rFonts w:ascii="Wingdings" w:hAnsi="Wingdings" w:hint="default"/>
+      </w:rPr>
+    </w:lvl>
+    <w:lvl w:ilvl="1" w:tplc="04070003" w:tentative="1">
+      <w:start w:val="1"/>
+      <w:numFmt w:val="bullet"/>
+      <w:lvlText w:val="o"/>
+      <w:lvlJc w:val="left"/>
+      <w:pPr>
+        <w:ind w:left="1080" w:hanging="360"/>
+      </w:pPr>
+      <w:rPr>
+        <w:rFonts w:ascii="Courier New" w:hAnsi="Courier New" w:cs="Courier New" w:hint="default"/>
+      </w:rPr>
+    </w:lvl>
+    <w:lvl w:ilvl="2" w:tplc="04070005" w:tentative="1">
+      <w:start w:val="1"/>
+      <w:numFmt w:val="bullet"/>
+      <w:lvlText w:val=""/>
+      <w:lvlJc w:val="left"/>
+      <w:pPr>
+        <w:ind w:left="1800" w:hanging="360"/>
+      </w:pPr>
+      <w:rPr>
+        <w:rFonts w:ascii="Wingdings" w:hAnsi="Wingdings" w:hint="default"/>
+      </w:rPr>
+    </w:lvl>
+    <w:lvl w:ilvl="3" w:tplc="04070001" w:tentative="1">
+      <w:start w:val="1"/>
+      <w:numFmt w:val="bullet"/>
+      <w:lvlText w:val=""/>
+      <w:lvlJc w:val="left"/>
+      <w:pPr>
+        <w:ind w:left="2520" w:hanging="360"/>
+      </w:pPr>
+      <w:rPr>
+        <w:rFonts w:ascii="Symbol" w:hAnsi="Symbol" w:hint="default"/>
+      </w:rPr>
+    </w:lvl>
+    <w:lvl w:ilvl="4" w:tplc="04070003" w:tentative="1">
+      <w:start w:val="1"/>
+      <w:numFmt w:val="bullet"/>
+      <w:lvlText w:val="o"/>
+      <w:lvlJc w:val="left"/>
+      <w:pPr>
+        <w:ind w:left="3240" w:hanging="360"/>
+      </w:pPr>
+      <w:rPr>
+        <w:rFonts w:ascii="Courier New" w:hAnsi="Courier New" w:cs="Courier New" w:hint="default"/>
+      </w:rPr>
+    </w:lvl>
+    <w:lvl w:ilvl="5" w:tplc="04070005" w:tentative="1">
+      <w:start w:val="1"/>
+      <w:numFmt w:val="bullet"/>
+      <w:lvlText w:val=""/>
+      <w:lvlJc w:val="left"/>
+      <w:pPr>
+        <w:ind w:left="3960" w:hanging="360"/>
+      </w:pPr>
+      <w:rPr>
+        <w:rFonts w:ascii="Wingdings" w:hAnsi="Wingdings" w:hint="default"/>
+      </w:rPr>
+    </w:lvl>
+    <w:lvl w:ilvl="6" w:tplc="04070001" w:tentative="1">
+      <w:start w:val="1"/>
+      <w:numFmt w:val="bullet"/>
+      <w:lvlText w:val=""/>
+      <w:lvlJc w:val="left"/>
+      <w:pPr>
+        <w:ind w:left="4680" w:hanging="360"/>
+      </w:pPr>
+      <w:rPr>
+        <w:rFonts w:ascii="Symbol" w:hAnsi="Symbol" w:hint="default"/>
+      </w:rPr>
+    </w:lvl>
+    <w:lvl w:ilvl="7" w:tplc="04070003" w:tentative="1">
+      <w:start w:val="1"/>
+      <w:numFmt w:val="bullet"/>
+      <w:lvlText w:val="o"/>
+      <w:lvlJc w:val="left"/>
+      <w:pPr>
+        <w:ind w:left="5400" w:hanging="360"/>
+      </w:pPr>
+      <w:rPr>
+        <w:rFonts w:ascii="Courier New" w:hAnsi="Courier New" w:cs="Courier New" w:hint="default"/>
+      </w:rPr>
+    </w:lvl>
+    <w:lvl w:ilvl="8" w:tplc="04070005" w:tentative="1">
+      <w:start w:val="1"/>
+      <w:numFmt w:val="bullet"/>
+      <w:lvlText w:val=""/>
+      <w:lvlJc w:val="left"/>
+      <w:pPr>
+        <w:ind w:left="6120" w:hanging="360"/>
+      </w:pPr>
+      <w:rPr>
+        <w:rFonts w:ascii="Wingdings" w:hAnsi="Wingdings" w:hint="default"/>
+      </w:rPr>
+    </w:lvl>
+  </w:abstractNum>
+  <w:abstractNum w:abstractNumId="17" w15:restartNumberingAfterBreak="0">
     <w:nsid w:val="6FED2C81"/>
     <w:multiLevelType w:val="hybridMultilevel"/>
     <w:tmpl w:val="16F2812C"/>
@@ -4669,7 +8882,7 @@
       </w:rPr>
     </w:lvl>
   </w:abstractNum>
-  <w:abstractNum w:abstractNumId="11" w15:restartNumberingAfterBreak="0">
+  <w:abstractNum w:abstractNumId="18" w15:restartNumberingAfterBreak="0">
     <w:nsid w:val="78104EB6"/>
     <w:multiLevelType w:val="hybridMultilevel"/>
     <w:tmpl w:val="DAF224CC"/>
@@ -4755,7 +8968,7 @@
       </w:pPr>
     </w:lvl>
   </w:abstractNum>
-  <w:abstractNum w:abstractNumId="12" w15:restartNumberingAfterBreak="0">
+  <w:abstractNum w:abstractNumId="19" w15:restartNumberingAfterBreak="0">
     <w:nsid w:val="7BEC50A4"/>
     <w:multiLevelType w:val="hybridMultilevel"/>
     <w:tmpl w:val="7ABAC59A"/>
@@ -4867,7 +9080,206 @@
       </w:rPr>
     </w:lvl>
   </w:abstractNum>
-  <w:abstractNum w:abstractNumId="13" w15:restartNumberingAfterBreak="0">
+  <w:abstractNum w:abstractNumId="20" w15:restartNumberingAfterBreak="0">
+    <w:nsid w:val="7CDF5CCB"/>
+    <w:multiLevelType w:val="hybridMultilevel"/>
+    <w:tmpl w:val="68AE4304"/>
+    <w:lvl w:ilvl="0" w:tplc="04070001">
+      <w:start w:val="1"/>
+      <w:numFmt w:val="bullet"/>
+      <w:lvlText w:val=""/>
+      <w:lvlJc w:val="left"/>
+      <w:pPr>
+        <w:ind w:left="720" w:hanging="360"/>
+      </w:pPr>
+      <w:rPr>
+        <w:rFonts w:ascii="Symbol" w:hAnsi="Symbol" w:hint="default"/>
+      </w:rPr>
+    </w:lvl>
+    <w:lvl w:ilvl="1" w:tplc="04070003" w:tentative="1">
+      <w:start w:val="1"/>
+      <w:numFmt w:val="bullet"/>
+      <w:lvlText w:val="o"/>
+      <w:lvlJc w:val="left"/>
+      <w:pPr>
+        <w:ind w:left="1440" w:hanging="360"/>
+      </w:pPr>
+      <w:rPr>
+        <w:rFonts w:ascii="Courier New" w:hAnsi="Courier New" w:cs="Courier New" w:hint="default"/>
+      </w:rPr>
+    </w:lvl>
+    <w:lvl w:ilvl="2" w:tplc="04070005" w:tentative="1">
+      <w:start w:val="1"/>
+      <w:numFmt w:val="bullet"/>
+      <w:lvlText w:val=""/>
+      <w:lvlJc w:val="left"/>
+      <w:pPr>
+        <w:ind w:left="2160" w:hanging="360"/>
+      </w:pPr>
+      <w:rPr>
+        <w:rFonts w:ascii="Wingdings" w:hAnsi="Wingdings" w:hint="default"/>
+      </w:rPr>
+    </w:lvl>
+    <w:lvl w:ilvl="3" w:tplc="04070001" w:tentative="1">
+      <w:start w:val="1"/>
+      <w:numFmt w:val="bullet"/>
+      <w:lvlText w:val=""/>
+      <w:lvlJc w:val="left"/>
+      <w:pPr>
+        <w:ind w:left="2880" w:hanging="360"/>
+      </w:pPr>
+      <w:rPr>
+        <w:rFonts w:ascii="Symbol" w:hAnsi="Symbol" w:hint="default"/>
+      </w:rPr>
+    </w:lvl>
+    <w:lvl w:ilvl="4" w:tplc="04070003" w:tentative="1">
+      <w:start w:val="1"/>
+      <w:numFmt w:val="bullet"/>
+      <w:lvlText w:val="o"/>
+      <w:lvlJc w:val="left"/>
+      <w:pPr>
+        <w:ind w:left="3600" w:hanging="360"/>
+      </w:pPr>
+      <w:rPr>
+        <w:rFonts w:ascii="Courier New" w:hAnsi="Courier New" w:cs="Courier New" w:hint="default"/>
+      </w:rPr>
+    </w:lvl>
+    <w:lvl w:ilvl="5" w:tplc="04070005" w:tentative="1">
+      <w:start w:val="1"/>
+      <w:numFmt w:val="bullet"/>
+      <w:lvlText w:val=""/>
+      <w:lvlJc w:val="left"/>
+      <w:pPr>
+        <w:ind w:left="4320" w:hanging="360"/>
+      </w:pPr>
+      <w:rPr>
+        <w:rFonts w:ascii="Wingdings" w:hAnsi="Wingdings" w:hint="default"/>
+      </w:rPr>
+    </w:lvl>
+    <w:lvl w:ilvl="6" w:tplc="04070001" w:tentative="1">
+      <w:start w:val="1"/>
+      <w:numFmt w:val="bullet"/>
+      <w:lvlText w:val=""/>
+      <w:lvlJc w:val="left"/>
+      <w:pPr>
+        <w:ind w:left="5040" w:hanging="360"/>
+      </w:pPr>
+      <w:rPr>
+        <w:rFonts w:ascii="Symbol" w:hAnsi="Symbol" w:hint="default"/>
+      </w:rPr>
+    </w:lvl>
+    <w:lvl w:ilvl="7" w:tplc="04070003" w:tentative="1">
+      <w:start w:val="1"/>
+      <w:numFmt w:val="bullet"/>
+      <w:lvlText w:val="o"/>
+      <w:lvlJc w:val="left"/>
+      <w:pPr>
+        <w:ind w:left="5760" w:hanging="360"/>
+      </w:pPr>
+      <w:rPr>
+        <w:rFonts w:ascii="Courier New" w:hAnsi="Courier New" w:cs="Courier New" w:hint="default"/>
+      </w:rPr>
+    </w:lvl>
+    <w:lvl w:ilvl="8" w:tplc="04070005" w:tentative="1">
+      <w:start w:val="1"/>
+      <w:numFmt w:val="bullet"/>
+      <w:lvlText w:val=""/>
+      <w:lvlJc w:val="left"/>
+      <w:pPr>
+        <w:ind w:left="6480" w:hanging="360"/>
+      </w:pPr>
+      <w:rPr>
+        <w:rFonts w:ascii="Wingdings" w:hAnsi="Wingdings" w:hint="default"/>
+      </w:rPr>
+    </w:lvl>
+  </w:abstractNum>
+  <w:abstractNum w:abstractNumId="21" w15:restartNumberingAfterBreak="0">
+    <w:nsid w:val="7EA84089"/>
+    <w:multiLevelType w:val="hybridMultilevel"/>
+    <w:tmpl w:val="FCE0B464"/>
+    <w:lvl w:ilvl="0" w:tplc="0407000F">
+      <w:start w:val="1"/>
+      <w:numFmt w:val="decimal"/>
+      <w:lvlText w:val="%1."/>
+      <w:lvlJc w:val="left"/>
+      <w:pPr>
+        <w:ind w:left="360" w:hanging="360"/>
+      </w:pPr>
+    </w:lvl>
+    <w:lvl w:ilvl="1" w:tplc="04070019" w:tentative="1">
+      <w:start w:val="1"/>
+      <w:numFmt w:val="lowerLetter"/>
+      <w:lvlText w:val="%2."/>
+      <w:lvlJc w:val="left"/>
+      <w:pPr>
+        <w:ind w:left="1080" w:hanging="360"/>
+      </w:pPr>
+    </w:lvl>
+    <w:lvl w:ilvl="2" w:tplc="0407001B" w:tentative="1">
+      <w:start w:val="1"/>
+      <w:numFmt w:val="lowerRoman"/>
+      <w:lvlText w:val="%3."/>
+      <w:lvlJc w:val="right"/>
+      <w:pPr>
+        <w:ind w:left="1800" w:hanging="180"/>
+      </w:pPr>
+    </w:lvl>
+    <w:lvl w:ilvl="3" w:tplc="0407000F" w:tentative="1">
+      <w:start w:val="1"/>
+      <w:numFmt w:val="decimal"/>
+      <w:lvlText w:val="%4."/>
+      <w:lvlJc w:val="left"/>
+      <w:pPr>
+        <w:ind w:left="2520" w:hanging="360"/>
+      </w:pPr>
+    </w:lvl>
+    <w:lvl w:ilvl="4" w:tplc="04070019" w:tentative="1">
+      <w:start w:val="1"/>
+      <w:numFmt w:val="lowerLetter"/>
+      <w:lvlText w:val="%5."/>
+      <w:lvlJc w:val="left"/>
+      <w:pPr>
+        <w:ind w:left="3240" w:hanging="360"/>
+      </w:pPr>
+    </w:lvl>
+    <w:lvl w:ilvl="5" w:tplc="0407001B" w:tentative="1">
+      <w:start w:val="1"/>
+      <w:numFmt w:val="lowerRoman"/>
+      <w:lvlText w:val="%6."/>
+      <w:lvlJc w:val="right"/>
+      <w:pPr>
+        <w:ind w:left="3960" w:hanging="180"/>
+      </w:pPr>
+    </w:lvl>
+    <w:lvl w:ilvl="6" w:tplc="0407000F" w:tentative="1">
+      <w:start w:val="1"/>
+      <w:numFmt w:val="decimal"/>
+      <w:lvlText w:val="%7."/>
+      <w:lvlJc w:val="left"/>
+      <w:pPr>
+        <w:ind w:left="4680" w:hanging="360"/>
+      </w:pPr>
+    </w:lvl>
+    <w:lvl w:ilvl="7" w:tplc="04070019" w:tentative="1">
+      <w:start w:val="1"/>
+      <w:numFmt w:val="lowerLetter"/>
+      <w:lvlText w:val="%8."/>
+      <w:lvlJc w:val="left"/>
+      <w:pPr>
+        <w:ind w:left="5400" w:hanging="360"/>
+      </w:pPr>
+    </w:lvl>
+    <w:lvl w:ilvl="8" w:tplc="0407001B" w:tentative="1">
+      <w:start w:val="1"/>
+      <w:numFmt w:val="lowerRoman"/>
+      <w:lvlText w:val="%9."/>
+      <w:lvlJc w:val="right"/>
+      <w:pPr>
+        <w:ind w:left="6120" w:hanging="180"/>
+      </w:pPr>
+    </w:lvl>
+  </w:abstractNum>
+  <w:abstractNum w:abstractNumId="22" w15:restartNumberingAfterBreak="0">
     <w:nsid w:val="7F942C06"/>
     <w:multiLevelType w:val="hybridMultilevel"/>
     <w:tmpl w:val="3A8A4B88"/>
@@ -4981,46 +9393,73 @@
     </w:lvl>
   </w:abstractNum>
   <w:num w:numId="1">
-    <w:abstractNumId w:val="3"/>
+    <w:abstractNumId w:val="6"/>
   </w:num>
   <w:num w:numId="2">
-    <w:abstractNumId w:val="5"/>
+    <w:abstractNumId w:val="9"/>
   </w:num>
   <w:num w:numId="3">
     <w:abstractNumId w:val="0"/>
   </w:num>
   <w:num w:numId="4">
-    <w:abstractNumId w:val="6"/>
+    <w:abstractNumId w:val="10"/>
   </w:num>
   <w:num w:numId="5">
+    <w:abstractNumId w:val="14"/>
+  </w:num>
+  <w:num w:numId="6">
+    <w:abstractNumId w:val="17"/>
+  </w:num>
+  <w:num w:numId="7">
+    <w:abstractNumId w:val="3"/>
+  </w:num>
+  <w:num w:numId="8">
+    <w:abstractNumId w:val="11"/>
+  </w:num>
+  <w:num w:numId="9">
+    <w:abstractNumId w:val="22"/>
+  </w:num>
+  <w:num w:numId="10">
+    <w:abstractNumId w:val="15"/>
+  </w:num>
+  <w:num w:numId="11">
+    <w:abstractNumId w:val="2"/>
+  </w:num>
+  <w:num w:numId="12">
+    <w:abstractNumId w:val="19"/>
+  </w:num>
+  <w:num w:numId="13">
+    <w:abstractNumId w:val="18"/>
+  </w:num>
+  <w:num w:numId="14">
+    <w:abstractNumId w:val="7"/>
+  </w:num>
+  <w:num w:numId="15">
     <w:abstractNumId w:val="8"/>
   </w:num>
-  <w:num w:numId="6">
-    <w:abstractNumId w:val="10"/>
+  <w:num w:numId="16">
+    <w:abstractNumId w:val="21"/>
   </w:num>
-  <w:num w:numId="7">
-    <w:abstractNumId w:val="2"/>
+  <w:num w:numId="17">
+    <w:abstractNumId w:val="12"/>
   </w:num>
-  <w:num w:numId="8">
-    <w:abstractNumId w:val="7"/>
+  <w:num w:numId="18">
+    <w:abstractNumId w:val="16"/>
   </w:num>
-  <w:num w:numId="9">
+  <w:num w:numId="19">
     <w:abstractNumId w:val="13"/>
   </w:num>
-  <w:num w:numId="10">
-    <w:abstractNumId w:val="9"/>
+  <w:num w:numId="20">
+    <w:abstractNumId w:val="4"/>
   </w:num>
-  <w:num w:numId="11">
+  <w:num w:numId="21">
+    <w:abstractNumId w:val="20"/>
+  </w:num>
+  <w:num w:numId="22">
     <w:abstractNumId w:val="1"/>
   </w:num>
-  <w:num w:numId="12">
-    <w:abstractNumId w:val="12"/>
-  </w:num>
-  <w:num w:numId="13">
-    <w:abstractNumId w:val="11"/>
-  </w:num>
-  <w:num w:numId="14">
-    <w:abstractNumId w:val="4"/>
+  <w:num w:numId="23">
+    <w:abstractNumId w:val="5"/>
   </w:num>
 </w:numbering>
 </file>
@@ -5620,6 +10059,50 @@
       <w:spacing w:after="0" w:line="240" w:lineRule="auto"/>
     </w:pPr>
   </w:style>
+  <w:style w:type="paragraph" w:styleId="Kopfzeile">
+    <w:name w:val="header"/>
+    <w:basedOn w:val="Standard"/>
+    <w:link w:val="KopfzeileZchn"/>
+    <w:uiPriority w:val="99"/>
+    <w:unhideWhenUsed/>
+    <w:rsid w:val="00451FA1"/>
+    <w:pPr>
+      <w:tabs>
+        <w:tab w:val="center" w:pos="4513"/>
+        <w:tab w:val="right" w:pos="9026"/>
+      </w:tabs>
+      <w:spacing w:after="0" w:line="240" w:lineRule="auto"/>
+    </w:pPr>
+  </w:style>
+  <w:style w:type="character" w:customStyle="1" w:styleId="KopfzeileZchn">
+    <w:name w:val="Kopfzeile Zchn"/>
+    <w:basedOn w:val="Absatz-Standardschriftart"/>
+    <w:link w:val="Kopfzeile"/>
+    <w:uiPriority w:val="99"/>
+    <w:rsid w:val="00451FA1"/>
+  </w:style>
+  <w:style w:type="paragraph" w:styleId="Fuzeile">
+    <w:name w:val="footer"/>
+    <w:basedOn w:val="Standard"/>
+    <w:link w:val="FuzeileZchn"/>
+    <w:uiPriority w:val="99"/>
+    <w:unhideWhenUsed/>
+    <w:rsid w:val="00451FA1"/>
+    <w:pPr>
+      <w:tabs>
+        <w:tab w:val="center" w:pos="4513"/>
+        <w:tab w:val="right" w:pos="9026"/>
+      </w:tabs>
+      <w:spacing w:after="0" w:line="240" w:lineRule="auto"/>
+    </w:pPr>
+  </w:style>
+  <w:style w:type="character" w:customStyle="1" w:styleId="FuzeileZchn">
+    <w:name w:val="Fußzeile Zchn"/>
+    <w:basedOn w:val="Absatz-Standardschriftart"/>
+    <w:link w:val="Fuzeile"/>
+    <w:uiPriority w:val="99"/>
+    <w:rsid w:val="00451FA1"/>
+  </w:style>
 </w:styles>
 </file>
 
